--- a/MANUAL CENTRAL SUITES FERIAL.docx
+++ b/MANUAL CENTRAL SUITES FERIAL.docx
@@ -198,7 +198,7 @@
           <w:szCs w:val="24"/>
         </w:rPr>
         <w:pict>
-          <v:rect id="_x0000_i1139" style="width:0;height:1.5pt" o:hralign="center" o:hrstd="t" o:hr="t" fillcolor="#a0a0a0" stroked="f"/>
+          <v:rect id="_x0000_i1025" style="width:0;height:1.5pt" o:hralign="center" o:hrstd="t" o:hr="t" fillcolor="#a0a0a0" stroked="f"/>
         </w:pict>
       </w:r>
     </w:p>
@@ -343,8 +343,6 @@
         </w:rPr>
         <w:t>pre construidos</w:t>
       </w:r>
-      <w:bookmarkStart w:id="0" w:name="_GoBack"/>
-      <w:bookmarkEnd w:id="0"/>
       <w:r>
         <w:rPr>
           <w:rFonts w:ascii="Times New Roman" w:hAnsi="Times New Roman" w:cs="Times New Roman"/>
@@ -513,7 +511,7 @@
           <w:szCs w:val="24"/>
         </w:rPr>
         <w:pict>
-          <v:rect id="_x0000_i1140" style="width:0;height:1.5pt" o:hralign="center" o:hrstd="t" o:hr="t" fillcolor="#a0a0a0" stroked="f"/>
+          <v:rect id="_x0000_i1026" style="width:0;height:1.5pt" o:hralign="center" o:hrstd="t" o:hr="t" fillcolor="#a0a0a0" stroked="f"/>
         </w:pict>
       </w:r>
     </w:p>
@@ -641,7 +639,7 @@
           <w:szCs w:val="24"/>
         </w:rPr>
         <w:pict>
-          <v:rect id="_x0000_i1141" style="width:0;height:1.5pt" o:hralign="center" o:hrstd="t" o:hr="t" fillcolor="#a0a0a0" stroked="f"/>
+          <v:rect id="_x0000_i1027" style="width:0;height:1.5pt" o:hralign="center" o:hrstd="t" o:hr="t" fillcolor="#a0a0a0" stroked="f"/>
         </w:pict>
       </w:r>
     </w:p>
@@ -1039,7 +1037,7 @@
           <w:szCs w:val="24"/>
         </w:rPr>
         <w:pict>
-          <v:rect id="_x0000_i1142" style="width:0;height:1.5pt" o:hralign="center" o:hrstd="t" o:hr="t" fillcolor="#a0a0a0" stroked="f"/>
+          <v:rect id="_x0000_i1028" style="width:0;height:1.5pt" o:hralign="center" o:hrstd="t" o:hr="t" fillcolor="#a0a0a0" stroked="f"/>
         </w:pict>
       </w:r>
     </w:p>
@@ -1091,17 +1089,7 @@
           <w:sz w:val="24"/>
           <w:szCs w:val="24"/>
         </w:rPr>
-        <w:t>Implementación de</w:t>
-      </w:r>
-      <w:r>
-        <w:rPr>
-          <w:rStyle w:val="Textoennegrita"/>
-          <w:b/>
-          <w:bCs/>
-          <w:sz w:val="24"/>
-          <w:szCs w:val="24"/>
-        </w:rPr>
-        <w:t xml:space="preserve"> Proyecto con Django 3.2</w:t>
+        <w:t>Implementación de Proyecto con Django 3.2</w:t>
       </w:r>
     </w:p>
     <w:p>
@@ -1661,36 +1649,132 @@
         <w:rPr>
           <w:b/>
           <w:sz w:val="24"/>
-        </w:rPr>
-      </w:pPr>
-    </w:p>
-    <w:p>
-      <w:pPr>
-        <w:rPr>
+          <w:lang w:val="en-US"/>
+        </w:rPr>
+      </w:pPr>
+    </w:p>
+    <w:p>
+      <w:pPr>
+        <w:spacing w:before="100" w:beforeAutospacing="1" w:after="100" w:afterAutospacing="1" w:line="240" w:lineRule="auto"/>
+        <w:rPr>
+          <w:rFonts w:ascii="Times New Roman" w:eastAsia="Times New Roman" w:hAnsi="Times New Roman" w:cs="Times New Roman"/>
           <w:b/>
-          <w:sz w:val="24"/>
-        </w:rPr>
-      </w:pPr>
-      <w:r>
-        <w:rPr>
+          <w:sz w:val="28"/>
+          <w:szCs w:val="24"/>
+          <w:lang w:eastAsia="es-ES"/>
+        </w:rPr>
+      </w:pPr>
+      <w:r>
+        <w:rPr>
+          <w:rFonts w:ascii="Times New Roman" w:eastAsia="Times New Roman" w:hAnsi="Times New Roman" w:cs="Times New Roman"/>
           <w:b/>
-          <w:sz w:val="24"/>
+          <w:sz w:val="28"/>
+          <w:szCs w:val="24"/>
+          <w:lang w:eastAsia="es-ES"/>
         </w:rPr>
         <w:lastRenderedPageBreak/>
-        <w:t>Modelo de base de datos y estructura.</w:t>
-      </w:r>
-    </w:p>
-    <w:p>
-      <w:pPr>
-        <w:rPr>
-          <w:sz w:val="24"/>
-        </w:rPr>
-      </w:pPr>
-    </w:p>
-    <w:p>
-      <w:pPr>
-        <w:spacing w:before="100" w:beforeAutospacing="1" w:after="100" w:afterAutospacing="1" w:line="240" w:lineRule="auto"/>
-        <w:outlineLvl w:val="2"/>
+        <w:t>Explicación de scripts de búsquedas</w:t>
+      </w:r>
+      <w:r>
+        <w:rPr>
+          <w:rFonts w:ascii="Times New Roman" w:eastAsia="Times New Roman" w:hAnsi="Times New Roman" w:cs="Times New Roman"/>
+          <w:b/>
+          <w:sz w:val="28"/>
+          <w:szCs w:val="24"/>
+          <w:lang w:eastAsia="es-ES"/>
+        </w:rPr>
+        <w:t xml:space="preserve">, </w:t>
+      </w:r>
+      <w:proofErr w:type="spellStart"/>
+      <w:r>
+        <w:rPr>
+          <w:rFonts w:ascii="Times New Roman" w:eastAsia="Times New Roman" w:hAnsi="Times New Roman" w:cs="Times New Roman"/>
+          <w:b/>
+          <w:sz w:val="28"/>
+          <w:szCs w:val="24"/>
+          <w:lang w:eastAsia="es-ES"/>
+        </w:rPr>
+        <w:t>booking</w:t>
+      </w:r>
+      <w:proofErr w:type="spellEnd"/>
+      <w:r>
+        <w:rPr>
+          <w:rFonts w:ascii="Times New Roman" w:eastAsia="Times New Roman" w:hAnsi="Times New Roman" w:cs="Times New Roman"/>
+          <w:b/>
+          <w:sz w:val="28"/>
+          <w:szCs w:val="24"/>
+          <w:lang w:eastAsia="es-ES"/>
+        </w:rPr>
+        <w:t xml:space="preserve"> y suites feria</w:t>
+      </w:r>
+      <w:r>
+        <w:rPr>
+          <w:rFonts w:ascii="Times New Roman" w:eastAsia="Times New Roman" w:hAnsi="Times New Roman" w:cs="Times New Roman"/>
+          <w:b/>
+          <w:sz w:val="28"/>
+          <w:szCs w:val="24"/>
+          <w:lang w:eastAsia="es-ES"/>
+        </w:rPr>
+        <w:t>.</w:t>
+      </w:r>
+      <w:bookmarkStart w:id="0" w:name="_GoBack"/>
+      <w:bookmarkEnd w:id="0"/>
+    </w:p>
+    <w:p>
+      <w:pPr>
+        <w:spacing w:before="100" w:beforeAutospacing="1" w:after="100" w:afterAutospacing="1" w:line="240" w:lineRule="auto"/>
+        <w:rPr>
+          <w:rFonts w:ascii="Times New Roman" w:eastAsia="Times New Roman" w:hAnsi="Times New Roman" w:cs="Times New Roman"/>
+          <w:sz w:val="24"/>
+          <w:szCs w:val="24"/>
+          <w:lang w:eastAsia="es-ES"/>
+        </w:rPr>
+      </w:pPr>
+      <w:r>
+        <w:rPr>
+          <w:rFonts w:ascii="Times New Roman" w:eastAsia="Times New Roman" w:hAnsi="Times New Roman" w:cs="Times New Roman"/>
+          <w:sz w:val="24"/>
+          <w:szCs w:val="24"/>
+          <w:lang w:eastAsia="es-ES"/>
+        </w:rPr>
+        <w:t xml:space="preserve">Este código implementa un script para realizar búsquedas de reservas en un sitio web usando </w:t>
+      </w:r>
+      <w:proofErr w:type="spellStart"/>
+      <w:r>
+        <w:rPr>
+          <w:rFonts w:ascii="Times New Roman" w:eastAsia="Times New Roman" w:hAnsi="Times New Roman" w:cs="Times New Roman"/>
+          <w:sz w:val="24"/>
+          <w:szCs w:val="24"/>
+          <w:lang w:eastAsia="es-ES"/>
+        </w:rPr>
+        <w:t>Selenium</w:t>
+      </w:r>
+      <w:proofErr w:type="spellEnd"/>
+      <w:r>
+        <w:rPr>
+          <w:rFonts w:ascii="Times New Roman" w:eastAsia="Times New Roman" w:hAnsi="Times New Roman" w:cs="Times New Roman"/>
+          <w:sz w:val="24"/>
+          <w:szCs w:val="24"/>
+          <w:lang w:eastAsia="es-ES"/>
+        </w:rPr>
+        <w:t xml:space="preserve"> y Python. El flujo de trabajo se divide en varias partes clave:</w:t>
+      </w:r>
+    </w:p>
+    <w:p>
+      <w:pPr>
+        <w:numPr>
+          <w:ilvl w:val="0"/>
+          <w:numId w:val="26"/>
+        </w:numPr>
+        <w:spacing w:before="100" w:beforeAutospacing="1" w:after="100" w:afterAutospacing="1" w:line="240" w:lineRule="auto"/>
+        <w:rPr>
+          <w:rFonts w:ascii="Times New Roman" w:eastAsia="Times New Roman" w:hAnsi="Times New Roman" w:cs="Times New Roman"/>
+          <w:sz w:val="24"/>
+          <w:szCs w:val="24"/>
+          <w:lang w:eastAsia="es-ES"/>
+        </w:rPr>
+      </w:pPr>
+      <w:r>
         <w:rPr>
           <w:rFonts w:ascii="Times New Roman" w:eastAsia="Times New Roman" w:hAnsi="Times New Roman" w:cs="Times New Roman"/>
           <w:b/>
@@ -1699,7 +1783,72 @@
           <w:szCs w:val="24"/>
           <w:lang w:eastAsia="es-ES"/>
         </w:rPr>
-      </w:pPr>
+        <w:t>Selección del controlador del navegador</w:t>
+      </w:r>
+      <w:r>
+        <w:rPr>
+          <w:rFonts w:ascii="Times New Roman" w:eastAsia="Times New Roman" w:hAnsi="Times New Roman" w:cs="Times New Roman"/>
+          <w:sz w:val="24"/>
+          <w:szCs w:val="24"/>
+          <w:lang w:eastAsia="es-ES"/>
+        </w:rPr>
+        <w:t>:</w:t>
+      </w:r>
+    </w:p>
+    <w:p>
+      <w:pPr>
+        <w:numPr>
+          <w:ilvl w:val="1"/>
+          <w:numId w:val="26"/>
+        </w:numPr>
+        <w:spacing w:before="100" w:beforeAutospacing="1" w:after="100" w:afterAutospacing="1" w:line="240" w:lineRule="auto"/>
+        <w:rPr>
+          <w:rFonts w:ascii="Times New Roman" w:eastAsia="Times New Roman" w:hAnsi="Times New Roman" w:cs="Times New Roman"/>
+          <w:sz w:val="24"/>
+          <w:szCs w:val="24"/>
+          <w:lang w:eastAsia="es-ES"/>
+        </w:rPr>
+      </w:pPr>
+      <w:r>
+        <w:rPr>
+          <w:rFonts w:ascii="Times New Roman" w:eastAsia="Times New Roman" w:hAnsi="Times New Roman" w:cs="Times New Roman"/>
+          <w:sz w:val="24"/>
+          <w:szCs w:val="24"/>
+          <w:lang w:eastAsia="es-ES"/>
+        </w:rPr>
+        <w:t>Dependiendo del sistema operativo (</w:t>
+      </w:r>
+      <w:proofErr w:type="spellStart"/>
+      <w:proofErr w:type="gramStart"/>
+      <w:r>
+        <w:rPr>
+          <w:rFonts w:ascii="Courier New" w:eastAsia="Times New Roman" w:hAnsi="Courier New" w:cs="Courier New"/>
+          <w:sz w:val="20"/>
+          <w:szCs w:val="20"/>
+          <w:lang w:eastAsia="es-ES"/>
+        </w:rPr>
+        <w:t>platform.system</w:t>
+      </w:r>
+      <w:proofErr w:type="spellEnd"/>
+      <w:proofErr w:type="gramEnd"/>
+      <w:r>
+        <w:rPr>
+          <w:rFonts w:ascii="Courier New" w:eastAsia="Times New Roman" w:hAnsi="Courier New" w:cs="Courier New"/>
+          <w:sz w:val="20"/>
+          <w:szCs w:val="20"/>
+          <w:lang w:eastAsia="es-ES"/>
+        </w:rPr>
+        <w:t>()</w:t>
+      </w:r>
+      <w:r>
+        <w:rPr>
+          <w:rFonts w:ascii="Times New Roman" w:eastAsia="Times New Roman" w:hAnsi="Times New Roman" w:cs="Times New Roman"/>
+          <w:sz w:val="24"/>
+          <w:szCs w:val="24"/>
+          <w:lang w:eastAsia="es-ES"/>
+        </w:rPr>
+        <w:t xml:space="preserve">), el script selecciona el controlador de </w:t>
+      </w:r>
       <w:r>
         <w:rPr>
           <w:rFonts w:ascii="Times New Roman" w:eastAsia="Times New Roman" w:hAnsi="Times New Roman" w:cs="Times New Roman"/>
@@ -1709,9 +1858,17 @@
           <w:szCs w:val="24"/>
           <w:lang w:eastAsia="es-ES"/>
         </w:rPr>
-        <w:t xml:space="preserve">1. </w:t>
-      </w:r>
-      <w:proofErr w:type="spellStart"/>
+        <w:t>Chrome</w:t>
+      </w:r>
+      <w:r>
+        <w:rPr>
+          <w:rFonts w:ascii="Times New Roman" w:eastAsia="Times New Roman" w:hAnsi="Times New Roman" w:cs="Times New Roman"/>
+          <w:sz w:val="24"/>
+          <w:szCs w:val="24"/>
+          <w:lang w:eastAsia="es-ES"/>
+        </w:rPr>
+        <w:t xml:space="preserve"> o </w:t>
+      </w:r>
       <w:r>
         <w:rPr>
           <w:rFonts w:ascii="Times New Roman" w:eastAsia="Times New Roman" w:hAnsi="Times New Roman" w:cs="Times New Roman"/>
@@ -1721,6 +1878,2224 @@
           <w:szCs w:val="24"/>
           <w:lang w:eastAsia="es-ES"/>
         </w:rPr>
+        <w:t>Firefox</w:t>
+      </w:r>
+      <w:r>
+        <w:rPr>
+          <w:rFonts w:ascii="Times New Roman" w:eastAsia="Times New Roman" w:hAnsi="Times New Roman" w:cs="Times New Roman"/>
+          <w:sz w:val="24"/>
+          <w:szCs w:val="24"/>
+          <w:lang w:eastAsia="es-ES"/>
+        </w:rPr>
+        <w:t xml:space="preserve"> con opciones </w:t>
+      </w:r>
+      <w:proofErr w:type="spellStart"/>
+      <w:r>
+        <w:rPr>
+          <w:rFonts w:ascii="Times New Roman" w:eastAsia="Times New Roman" w:hAnsi="Times New Roman" w:cs="Times New Roman"/>
+          <w:sz w:val="24"/>
+          <w:szCs w:val="24"/>
+          <w:lang w:eastAsia="es-ES"/>
+        </w:rPr>
+        <w:t>preconfiguradas</w:t>
+      </w:r>
+      <w:proofErr w:type="spellEnd"/>
+      <w:r>
+        <w:rPr>
+          <w:rFonts w:ascii="Times New Roman" w:eastAsia="Times New Roman" w:hAnsi="Times New Roman" w:cs="Times New Roman"/>
+          <w:sz w:val="24"/>
+          <w:szCs w:val="24"/>
+          <w:lang w:eastAsia="es-ES"/>
+        </w:rPr>
+        <w:t xml:space="preserve">, como </w:t>
+      </w:r>
+      <w:proofErr w:type="spellStart"/>
+      <w:r>
+        <w:rPr>
+          <w:rFonts w:ascii="Courier New" w:eastAsia="Times New Roman" w:hAnsi="Courier New" w:cs="Courier New"/>
+          <w:sz w:val="20"/>
+          <w:szCs w:val="20"/>
+          <w:lang w:eastAsia="es-ES"/>
+        </w:rPr>
+        <w:t>headless</w:t>
+      </w:r>
+      <w:proofErr w:type="spellEnd"/>
+      <w:r>
+        <w:rPr>
+          <w:rFonts w:ascii="Times New Roman" w:eastAsia="Times New Roman" w:hAnsi="Times New Roman" w:cs="Times New Roman"/>
+          <w:sz w:val="24"/>
+          <w:szCs w:val="24"/>
+          <w:lang w:eastAsia="es-ES"/>
+        </w:rPr>
+        <w:t xml:space="preserve"> para evitar la apertura de una ventana visible del navegador.</w:t>
+      </w:r>
+    </w:p>
+    <w:p>
+      <w:pPr>
+        <w:numPr>
+          <w:ilvl w:val="0"/>
+          <w:numId w:val="26"/>
+        </w:numPr>
+        <w:spacing w:before="100" w:beforeAutospacing="1" w:after="100" w:afterAutospacing="1" w:line="240" w:lineRule="auto"/>
+        <w:rPr>
+          <w:rFonts w:ascii="Times New Roman" w:eastAsia="Times New Roman" w:hAnsi="Times New Roman" w:cs="Times New Roman"/>
+          <w:sz w:val="24"/>
+          <w:szCs w:val="24"/>
+          <w:lang w:eastAsia="es-ES"/>
+        </w:rPr>
+      </w:pPr>
+      <w:r>
+        <w:rPr>
+          <w:rFonts w:ascii="Times New Roman" w:eastAsia="Times New Roman" w:hAnsi="Times New Roman" w:cs="Times New Roman"/>
+          <w:b/>
+          <w:bCs/>
+          <w:sz w:val="24"/>
+          <w:szCs w:val="24"/>
+          <w:lang w:eastAsia="es-ES"/>
+        </w:rPr>
+        <w:t>Acción en la página web</w:t>
+      </w:r>
+      <w:r>
+        <w:rPr>
+          <w:rFonts w:ascii="Times New Roman" w:eastAsia="Times New Roman" w:hAnsi="Times New Roman" w:cs="Times New Roman"/>
+          <w:sz w:val="24"/>
+          <w:szCs w:val="24"/>
+          <w:lang w:eastAsia="es-ES"/>
+        </w:rPr>
+        <w:t>:</w:t>
+      </w:r>
+    </w:p>
+    <w:p>
+      <w:pPr>
+        <w:numPr>
+          <w:ilvl w:val="1"/>
+          <w:numId w:val="26"/>
+        </w:numPr>
+        <w:spacing w:before="100" w:beforeAutospacing="1" w:after="100" w:afterAutospacing="1" w:line="240" w:lineRule="auto"/>
+        <w:rPr>
+          <w:rFonts w:ascii="Times New Roman" w:eastAsia="Times New Roman" w:hAnsi="Times New Roman" w:cs="Times New Roman"/>
+          <w:sz w:val="24"/>
+          <w:szCs w:val="24"/>
+          <w:lang w:eastAsia="es-ES"/>
+        </w:rPr>
+      </w:pPr>
+      <w:r>
+        <w:rPr>
+          <w:rFonts w:ascii="Times New Roman" w:eastAsia="Times New Roman" w:hAnsi="Times New Roman" w:cs="Times New Roman"/>
+          <w:b/>
+          <w:bCs/>
+          <w:sz w:val="24"/>
+          <w:szCs w:val="24"/>
+          <w:lang w:eastAsia="es-ES"/>
+        </w:rPr>
+        <w:t>Aceptar cookies</w:t>
+      </w:r>
+      <w:r>
+        <w:rPr>
+          <w:rFonts w:ascii="Times New Roman" w:eastAsia="Times New Roman" w:hAnsi="Times New Roman" w:cs="Times New Roman"/>
+          <w:sz w:val="24"/>
+          <w:szCs w:val="24"/>
+          <w:lang w:eastAsia="es-ES"/>
+        </w:rPr>
+        <w:t>: Intenta encontrar y hacer clic en un botón para aceptar las cookies, si está disponible.</w:t>
+      </w:r>
+    </w:p>
+    <w:p>
+      <w:pPr>
+        <w:numPr>
+          <w:ilvl w:val="1"/>
+          <w:numId w:val="26"/>
+        </w:numPr>
+        <w:spacing w:before="100" w:beforeAutospacing="1" w:after="100" w:afterAutospacing="1" w:line="240" w:lineRule="auto"/>
+        <w:rPr>
+          <w:rFonts w:ascii="Times New Roman" w:eastAsia="Times New Roman" w:hAnsi="Times New Roman" w:cs="Times New Roman"/>
+          <w:sz w:val="24"/>
+          <w:szCs w:val="24"/>
+          <w:lang w:eastAsia="es-ES"/>
+        </w:rPr>
+      </w:pPr>
+      <w:r>
+        <w:rPr>
+          <w:rFonts w:ascii="Times New Roman" w:eastAsia="Times New Roman" w:hAnsi="Times New Roman" w:cs="Times New Roman"/>
+          <w:b/>
+          <w:bCs/>
+          <w:sz w:val="24"/>
+          <w:szCs w:val="24"/>
+          <w:lang w:eastAsia="es-ES"/>
+        </w:rPr>
+        <w:t>Búsqueda de alojamiento</w:t>
+      </w:r>
+      <w:r>
+        <w:rPr>
+          <w:rFonts w:ascii="Times New Roman" w:eastAsia="Times New Roman" w:hAnsi="Times New Roman" w:cs="Times New Roman"/>
+          <w:sz w:val="24"/>
+          <w:szCs w:val="24"/>
+          <w:lang w:eastAsia="es-ES"/>
+        </w:rPr>
+        <w:t>: El script ingresa el término de búsqueda (por ejemplo, el nombre de una ciudad o lugar) en un campo de texto y luego presiona "</w:t>
+      </w:r>
+      <w:proofErr w:type="spellStart"/>
+      <w:r>
+        <w:rPr>
+          <w:rFonts w:ascii="Times New Roman" w:eastAsia="Times New Roman" w:hAnsi="Times New Roman" w:cs="Times New Roman"/>
+          <w:sz w:val="24"/>
+          <w:szCs w:val="24"/>
+          <w:lang w:eastAsia="es-ES"/>
+        </w:rPr>
+        <w:t>Enter</w:t>
+      </w:r>
+      <w:proofErr w:type="spellEnd"/>
+      <w:r>
+        <w:rPr>
+          <w:rFonts w:ascii="Times New Roman" w:eastAsia="Times New Roman" w:hAnsi="Times New Roman" w:cs="Times New Roman"/>
+          <w:sz w:val="24"/>
+          <w:szCs w:val="24"/>
+          <w:lang w:eastAsia="es-ES"/>
+        </w:rPr>
+        <w:t>" para realizar la búsqueda.</w:t>
+      </w:r>
+    </w:p>
+    <w:p>
+      <w:pPr>
+        <w:numPr>
+          <w:ilvl w:val="1"/>
+          <w:numId w:val="26"/>
+        </w:numPr>
+        <w:spacing w:before="100" w:beforeAutospacing="1" w:after="100" w:afterAutospacing="1" w:line="240" w:lineRule="auto"/>
+        <w:rPr>
+          <w:rFonts w:ascii="Times New Roman" w:eastAsia="Times New Roman" w:hAnsi="Times New Roman" w:cs="Times New Roman"/>
+          <w:sz w:val="24"/>
+          <w:szCs w:val="24"/>
+          <w:lang w:eastAsia="es-ES"/>
+        </w:rPr>
+      </w:pPr>
+      <w:r>
+        <w:rPr>
+          <w:rFonts w:ascii="Times New Roman" w:eastAsia="Times New Roman" w:hAnsi="Times New Roman" w:cs="Times New Roman"/>
+          <w:b/>
+          <w:bCs/>
+          <w:sz w:val="24"/>
+          <w:szCs w:val="24"/>
+          <w:lang w:eastAsia="es-ES"/>
+        </w:rPr>
+        <w:t>Fechas de reserva</w:t>
+      </w:r>
+      <w:r>
+        <w:rPr>
+          <w:rFonts w:ascii="Times New Roman" w:eastAsia="Times New Roman" w:hAnsi="Times New Roman" w:cs="Times New Roman"/>
+          <w:sz w:val="24"/>
+          <w:szCs w:val="24"/>
+          <w:lang w:eastAsia="es-ES"/>
+        </w:rPr>
+        <w:t xml:space="preserve">: Las fechas de </w:t>
+      </w:r>
+      <w:proofErr w:type="spellStart"/>
+      <w:r>
+        <w:rPr>
+          <w:rFonts w:ascii="Times New Roman" w:eastAsia="Times New Roman" w:hAnsi="Times New Roman" w:cs="Times New Roman"/>
+          <w:sz w:val="24"/>
+          <w:szCs w:val="24"/>
+          <w:lang w:eastAsia="es-ES"/>
+        </w:rPr>
+        <w:t>check</w:t>
+      </w:r>
+      <w:proofErr w:type="spellEnd"/>
+      <w:r>
+        <w:rPr>
+          <w:rFonts w:ascii="Times New Roman" w:eastAsia="Times New Roman" w:hAnsi="Times New Roman" w:cs="Times New Roman"/>
+          <w:sz w:val="24"/>
+          <w:szCs w:val="24"/>
+          <w:lang w:eastAsia="es-ES"/>
+        </w:rPr>
+        <w:t xml:space="preserve">-in y </w:t>
+      </w:r>
+      <w:proofErr w:type="spellStart"/>
+      <w:r>
+        <w:rPr>
+          <w:rFonts w:ascii="Times New Roman" w:eastAsia="Times New Roman" w:hAnsi="Times New Roman" w:cs="Times New Roman"/>
+          <w:sz w:val="24"/>
+          <w:szCs w:val="24"/>
+          <w:lang w:eastAsia="es-ES"/>
+        </w:rPr>
+        <w:t>check-out</w:t>
+      </w:r>
+      <w:proofErr w:type="spellEnd"/>
+      <w:r>
+        <w:rPr>
+          <w:rFonts w:ascii="Times New Roman" w:eastAsia="Times New Roman" w:hAnsi="Times New Roman" w:cs="Times New Roman"/>
+          <w:sz w:val="24"/>
+          <w:szCs w:val="24"/>
+          <w:lang w:eastAsia="es-ES"/>
+        </w:rPr>
+        <w:t xml:space="preserve"> son manejadas en la URL, reemplazando las fechas actuales en la misma.</w:t>
+      </w:r>
+    </w:p>
+    <w:p>
+      <w:pPr>
+        <w:numPr>
+          <w:ilvl w:val="0"/>
+          <w:numId w:val="26"/>
+        </w:numPr>
+        <w:spacing w:before="100" w:beforeAutospacing="1" w:after="100" w:afterAutospacing="1" w:line="240" w:lineRule="auto"/>
+        <w:rPr>
+          <w:rFonts w:ascii="Times New Roman" w:eastAsia="Times New Roman" w:hAnsi="Times New Roman" w:cs="Times New Roman"/>
+          <w:sz w:val="24"/>
+          <w:szCs w:val="24"/>
+          <w:lang w:eastAsia="es-ES"/>
+        </w:rPr>
+      </w:pPr>
+      <w:r>
+        <w:rPr>
+          <w:rFonts w:ascii="Times New Roman" w:eastAsia="Times New Roman" w:hAnsi="Times New Roman" w:cs="Times New Roman"/>
+          <w:b/>
+          <w:bCs/>
+          <w:sz w:val="24"/>
+          <w:szCs w:val="24"/>
+          <w:lang w:eastAsia="es-ES"/>
+        </w:rPr>
+        <w:t>Interacción con los elementos</w:t>
+      </w:r>
+      <w:r>
+        <w:rPr>
+          <w:rFonts w:ascii="Times New Roman" w:eastAsia="Times New Roman" w:hAnsi="Times New Roman" w:cs="Times New Roman"/>
+          <w:sz w:val="24"/>
+          <w:szCs w:val="24"/>
+          <w:lang w:eastAsia="es-ES"/>
+        </w:rPr>
+        <w:t>:</w:t>
+      </w:r>
+    </w:p>
+    <w:p>
+      <w:pPr>
+        <w:numPr>
+          <w:ilvl w:val="1"/>
+          <w:numId w:val="26"/>
+        </w:numPr>
+        <w:spacing w:before="100" w:beforeAutospacing="1" w:after="100" w:afterAutospacing="1" w:line="240" w:lineRule="auto"/>
+        <w:rPr>
+          <w:rFonts w:ascii="Times New Roman" w:eastAsia="Times New Roman" w:hAnsi="Times New Roman" w:cs="Times New Roman"/>
+          <w:sz w:val="24"/>
+          <w:szCs w:val="24"/>
+          <w:lang w:eastAsia="es-ES"/>
+        </w:rPr>
+      </w:pPr>
+      <w:r>
+        <w:rPr>
+          <w:rFonts w:ascii="Times New Roman" w:eastAsia="Times New Roman" w:hAnsi="Times New Roman" w:cs="Times New Roman"/>
+          <w:sz w:val="24"/>
+          <w:szCs w:val="24"/>
+          <w:lang w:eastAsia="es-ES"/>
+        </w:rPr>
+        <w:t>Se intentan varios clics en botones, como el de aceptar información sobre el inicio de sesión, la selección de la clasificación de estrellas (por ejemplo, hoteles de 3 estrellas), la selección de la categoría de "Hoteles", y los precios.</w:t>
+      </w:r>
+    </w:p>
+    <w:p>
+      <w:pPr>
+        <w:numPr>
+          <w:ilvl w:val="1"/>
+          <w:numId w:val="26"/>
+        </w:numPr>
+        <w:spacing w:before="100" w:beforeAutospacing="1" w:after="100" w:afterAutospacing="1" w:line="240" w:lineRule="auto"/>
+        <w:rPr>
+          <w:rFonts w:ascii="Times New Roman" w:eastAsia="Times New Roman" w:hAnsi="Times New Roman" w:cs="Times New Roman"/>
+          <w:sz w:val="24"/>
+          <w:szCs w:val="24"/>
+          <w:lang w:eastAsia="es-ES"/>
+        </w:rPr>
+      </w:pPr>
+      <w:r>
+        <w:rPr>
+          <w:rFonts w:ascii="Times New Roman" w:eastAsia="Times New Roman" w:hAnsi="Times New Roman" w:cs="Times New Roman"/>
+          <w:sz w:val="24"/>
+          <w:szCs w:val="24"/>
+          <w:lang w:eastAsia="es-ES"/>
+        </w:rPr>
+        <w:t xml:space="preserve">Utiliza </w:t>
+      </w:r>
+      <w:proofErr w:type="spellStart"/>
+      <w:r>
+        <w:rPr>
+          <w:rFonts w:ascii="Times New Roman" w:eastAsia="Times New Roman" w:hAnsi="Times New Roman" w:cs="Times New Roman"/>
+          <w:sz w:val="24"/>
+          <w:szCs w:val="24"/>
+          <w:lang w:eastAsia="es-ES"/>
+        </w:rPr>
+        <w:t>Selenium</w:t>
+      </w:r>
+      <w:proofErr w:type="spellEnd"/>
+      <w:r>
+        <w:rPr>
+          <w:rFonts w:ascii="Times New Roman" w:eastAsia="Times New Roman" w:hAnsi="Times New Roman" w:cs="Times New Roman"/>
+          <w:sz w:val="24"/>
+          <w:szCs w:val="24"/>
+          <w:lang w:eastAsia="es-ES"/>
+        </w:rPr>
+        <w:t xml:space="preserve"> para hacer clic en ciertos botones y configurar filtros de búsqueda.</w:t>
+      </w:r>
+    </w:p>
+    <w:p>
+      <w:pPr>
+        <w:numPr>
+          <w:ilvl w:val="0"/>
+          <w:numId w:val="26"/>
+        </w:numPr>
+        <w:spacing w:before="100" w:beforeAutospacing="1" w:after="100" w:afterAutospacing="1" w:line="240" w:lineRule="auto"/>
+        <w:rPr>
+          <w:rFonts w:ascii="Times New Roman" w:eastAsia="Times New Roman" w:hAnsi="Times New Roman" w:cs="Times New Roman"/>
+          <w:sz w:val="24"/>
+          <w:szCs w:val="24"/>
+          <w:lang w:eastAsia="es-ES"/>
+        </w:rPr>
+      </w:pPr>
+      <w:r>
+        <w:rPr>
+          <w:rFonts w:ascii="Times New Roman" w:eastAsia="Times New Roman" w:hAnsi="Times New Roman" w:cs="Times New Roman"/>
+          <w:b/>
+          <w:bCs/>
+          <w:sz w:val="24"/>
+          <w:szCs w:val="24"/>
+          <w:lang w:eastAsia="es-ES"/>
+        </w:rPr>
+        <w:t>Rastreo de la página y gestión de datos</w:t>
+      </w:r>
+      <w:r>
+        <w:rPr>
+          <w:rFonts w:ascii="Times New Roman" w:eastAsia="Times New Roman" w:hAnsi="Times New Roman" w:cs="Times New Roman"/>
+          <w:sz w:val="24"/>
+          <w:szCs w:val="24"/>
+          <w:lang w:eastAsia="es-ES"/>
+        </w:rPr>
+        <w:t>:</w:t>
+      </w:r>
+    </w:p>
+    <w:p>
+      <w:pPr>
+        <w:numPr>
+          <w:ilvl w:val="1"/>
+          <w:numId w:val="26"/>
+        </w:numPr>
+        <w:spacing w:before="100" w:beforeAutospacing="1" w:after="100" w:afterAutospacing="1" w:line="240" w:lineRule="auto"/>
+        <w:rPr>
+          <w:rFonts w:ascii="Times New Roman" w:eastAsia="Times New Roman" w:hAnsi="Times New Roman" w:cs="Times New Roman"/>
+          <w:sz w:val="24"/>
+          <w:szCs w:val="24"/>
+          <w:lang w:eastAsia="es-ES"/>
+        </w:rPr>
+      </w:pPr>
+      <w:r>
+        <w:rPr>
+          <w:rFonts w:ascii="Times New Roman" w:eastAsia="Times New Roman" w:hAnsi="Times New Roman" w:cs="Times New Roman"/>
+          <w:sz w:val="24"/>
+          <w:szCs w:val="24"/>
+          <w:lang w:eastAsia="es-ES"/>
+        </w:rPr>
+        <w:t xml:space="preserve">Utiliza </w:t>
+      </w:r>
+      <w:proofErr w:type="spellStart"/>
+      <w:r>
+        <w:rPr>
+          <w:rFonts w:ascii="Times New Roman" w:eastAsia="Times New Roman" w:hAnsi="Times New Roman" w:cs="Times New Roman"/>
+          <w:sz w:val="24"/>
+          <w:szCs w:val="24"/>
+          <w:lang w:eastAsia="es-ES"/>
+        </w:rPr>
+        <w:t>BeautifulSoup</w:t>
+      </w:r>
+      <w:proofErr w:type="spellEnd"/>
+      <w:r>
+        <w:rPr>
+          <w:rFonts w:ascii="Times New Roman" w:eastAsia="Times New Roman" w:hAnsi="Times New Roman" w:cs="Times New Roman"/>
+          <w:sz w:val="24"/>
+          <w:szCs w:val="24"/>
+          <w:lang w:eastAsia="es-ES"/>
+        </w:rPr>
+        <w:t xml:space="preserve"> para obtener el HTML de la página y extraer información relevante (por ejemplo, las opciones de clasificación por estrellas).</w:t>
+      </w:r>
+    </w:p>
+    <w:p>
+      <w:pPr>
+        <w:numPr>
+          <w:ilvl w:val="1"/>
+          <w:numId w:val="26"/>
+        </w:numPr>
+        <w:spacing w:before="100" w:beforeAutospacing="1" w:after="100" w:afterAutospacing="1" w:line="240" w:lineRule="auto"/>
+        <w:rPr>
+          <w:rFonts w:ascii="Times New Roman" w:eastAsia="Times New Roman" w:hAnsi="Times New Roman" w:cs="Times New Roman"/>
+          <w:sz w:val="24"/>
+          <w:szCs w:val="24"/>
+          <w:lang w:eastAsia="es-ES"/>
+        </w:rPr>
+      </w:pPr>
+      <w:r>
+        <w:rPr>
+          <w:rFonts w:ascii="Times New Roman" w:eastAsia="Times New Roman" w:hAnsi="Times New Roman" w:cs="Times New Roman"/>
+          <w:sz w:val="24"/>
+          <w:szCs w:val="24"/>
+          <w:lang w:eastAsia="es-ES"/>
+        </w:rPr>
+        <w:t>Además, guarda información relacionada con el número total de resultados de búsqueda.</w:t>
+      </w:r>
+    </w:p>
+    <w:p>
+      <w:pPr>
+        <w:numPr>
+          <w:ilvl w:val="0"/>
+          <w:numId w:val="26"/>
+        </w:numPr>
+        <w:spacing w:before="100" w:beforeAutospacing="1" w:after="100" w:afterAutospacing="1" w:line="240" w:lineRule="auto"/>
+        <w:rPr>
+          <w:rFonts w:ascii="Times New Roman" w:eastAsia="Times New Roman" w:hAnsi="Times New Roman" w:cs="Times New Roman"/>
+          <w:sz w:val="24"/>
+          <w:szCs w:val="24"/>
+          <w:lang w:eastAsia="es-ES"/>
+        </w:rPr>
+      </w:pPr>
+      <w:r>
+        <w:rPr>
+          <w:rFonts w:ascii="Times New Roman" w:eastAsia="Times New Roman" w:hAnsi="Times New Roman" w:cs="Times New Roman"/>
+          <w:b/>
+          <w:bCs/>
+          <w:sz w:val="24"/>
+          <w:szCs w:val="24"/>
+          <w:lang w:eastAsia="es-ES"/>
+        </w:rPr>
+        <w:t>Proceso de búsqueda cíclico</w:t>
+      </w:r>
+      <w:r>
+        <w:rPr>
+          <w:rFonts w:ascii="Times New Roman" w:eastAsia="Times New Roman" w:hAnsi="Times New Roman" w:cs="Times New Roman"/>
+          <w:sz w:val="24"/>
+          <w:szCs w:val="24"/>
+          <w:lang w:eastAsia="es-ES"/>
+        </w:rPr>
+        <w:t>:</w:t>
+      </w:r>
+    </w:p>
+    <w:p>
+      <w:pPr>
+        <w:numPr>
+          <w:ilvl w:val="1"/>
+          <w:numId w:val="26"/>
+        </w:numPr>
+        <w:spacing w:before="100" w:beforeAutospacing="1" w:after="100" w:afterAutospacing="1" w:line="240" w:lineRule="auto"/>
+        <w:rPr>
+          <w:rFonts w:ascii="Times New Roman" w:eastAsia="Times New Roman" w:hAnsi="Times New Roman" w:cs="Times New Roman"/>
+          <w:sz w:val="24"/>
+          <w:szCs w:val="24"/>
+          <w:lang w:eastAsia="es-ES"/>
+        </w:rPr>
+      </w:pPr>
+      <w:r>
+        <w:rPr>
+          <w:rFonts w:ascii="Times New Roman" w:eastAsia="Times New Roman" w:hAnsi="Times New Roman" w:cs="Times New Roman"/>
+          <w:sz w:val="24"/>
+          <w:szCs w:val="24"/>
+          <w:lang w:eastAsia="es-ES"/>
+        </w:rPr>
+        <w:t xml:space="preserve">El script se ejecuta en un bucle mientras la variable </w:t>
+      </w:r>
+      <w:proofErr w:type="spellStart"/>
+      <w:r>
+        <w:rPr>
+          <w:rFonts w:ascii="Courier New" w:eastAsia="Times New Roman" w:hAnsi="Courier New" w:cs="Courier New"/>
+          <w:sz w:val="20"/>
+          <w:szCs w:val="20"/>
+          <w:lang w:eastAsia="es-ES"/>
+        </w:rPr>
+        <w:t>process</w:t>
+      </w:r>
+      <w:proofErr w:type="spellEnd"/>
+      <w:r>
+        <w:rPr>
+          <w:rFonts w:ascii="Times New Roman" w:eastAsia="Times New Roman" w:hAnsi="Times New Roman" w:cs="Times New Roman"/>
+          <w:sz w:val="24"/>
+          <w:szCs w:val="24"/>
+          <w:lang w:eastAsia="es-ES"/>
+        </w:rPr>
+        <w:t xml:space="preserve"> no esté desactivada, realizando la búsqueda y esperando los tiempos necesarios entre interacciones.</w:t>
+      </w:r>
+    </w:p>
+    <w:p>
+      <w:pPr>
+        <w:spacing w:before="100" w:beforeAutospacing="1" w:after="100" w:afterAutospacing="1" w:line="240" w:lineRule="auto"/>
+        <w:rPr>
+          <w:rFonts w:ascii="Times New Roman" w:eastAsia="Times New Roman" w:hAnsi="Times New Roman" w:cs="Times New Roman"/>
+          <w:sz w:val="24"/>
+          <w:szCs w:val="24"/>
+          <w:lang w:eastAsia="es-ES"/>
+        </w:rPr>
+      </w:pPr>
+      <w:r>
+        <w:rPr>
+          <w:rFonts w:ascii="Times New Roman" w:eastAsia="Times New Roman" w:hAnsi="Times New Roman" w:cs="Times New Roman"/>
+          <w:b/>
+          <w:bCs/>
+          <w:sz w:val="24"/>
+          <w:szCs w:val="24"/>
+          <w:lang w:eastAsia="es-ES"/>
+        </w:rPr>
+        <w:t>Errores comunes que maneja el código</w:t>
+      </w:r>
+      <w:r>
+        <w:rPr>
+          <w:rFonts w:ascii="Times New Roman" w:eastAsia="Times New Roman" w:hAnsi="Times New Roman" w:cs="Times New Roman"/>
+          <w:sz w:val="24"/>
+          <w:szCs w:val="24"/>
+          <w:lang w:eastAsia="es-ES"/>
+        </w:rPr>
+        <w:t>:</w:t>
+      </w:r>
+    </w:p>
+    <w:p>
+      <w:pPr>
+        <w:numPr>
+          <w:ilvl w:val="0"/>
+          <w:numId w:val="27"/>
+        </w:numPr>
+        <w:spacing w:before="100" w:beforeAutospacing="1" w:after="100" w:afterAutospacing="1" w:line="240" w:lineRule="auto"/>
+        <w:rPr>
+          <w:rFonts w:ascii="Times New Roman" w:eastAsia="Times New Roman" w:hAnsi="Times New Roman" w:cs="Times New Roman"/>
+          <w:sz w:val="24"/>
+          <w:szCs w:val="24"/>
+          <w:lang w:eastAsia="es-ES"/>
+        </w:rPr>
+      </w:pPr>
+      <w:r>
+        <w:rPr>
+          <w:rFonts w:ascii="Times New Roman" w:eastAsia="Times New Roman" w:hAnsi="Times New Roman" w:cs="Times New Roman"/>
+          <w:sz w:val="24"/>
+          <w:szCs w:val="24"/>
+          <w:lang w:eastAsia="es-ES"/>
+        </w:rPr>
+        <w:t xml:space="preserve">El script maneja excepciones comunes como </w:t>
+      </w:r>
+      <w:proofErr w:type="spellStart"/>
+      <w:r>
+        <w:rPr>
+          <w:rFonts w:ascii="Courier New" w:eastAsia="Times New Roman" w:hAnsi="Courier New" w:cs="Courier New"/>
+          <w:sz w:val="20"/>
+          <w:szCs w:val="20"/>
+          <w:lang w:eastAsia="es-ES"/>
+        </w:rPr>
+        <w:t>NoSuchElementException</w:t>
+      </w:r>
+      <w:proofErr w:type="spellEnd"/>
+      <w:r>
+        <w:rPr>
+          <w:rFonts w:ascii="Times New Roman" w:eastAsia="Times New Roman" w:hAnsi="Times New Roman" w:cs="Times New Roman"/>
+          <w:sz w:val="24"/>
+          <w:szCs w:val="24"/>
+          <w:lang w:eastAsia="es-ES"/>
+        </w:rPr>
+        <w:t xml:space="preserve"> y </w:t>
+      </w:r>
+      <w:proofErr w:type="spellStart"/>
+      <w:r>
+        <w:rPr>
+          <w:rFonts w:ascii="Courier New" w:eastAsia="Times New Roman" w:hAnsi="Courier New" w:cs="Courier New"/>
+          <w:sz w:val="20"/>
+          <w:szCs w:val="20"/>
+          <w:lang w:eastAsia="es-ES"/>
+        </w:rPr>
+        <w:t>ElementClickInterceptedException</w:t>
+      </w:r>
+      <w:proofErr w:type="spellEnd"/>
+      <w:r>
+        <w:rPr>
+          <w:rFonts w:ascii="Times New Roman" w:eastAsia="Times New Roman" w:hAnsi="Times New Roman" w:cs="Times New Roman"/>
+          <w:sz w:val="24"/>
+          <w:szCs w:val="24"/>
+          <w:lang w:eastAsia="es-ES"/>
+        </w:rPr>
+        <w:t>, que ocurren cuando los elementos no se encuentran o cuando un clic es interceptado.</w:t>
+      </w:r>
+    </w:p>
+    <w:p>
+      <w:pPr>
+        <w:spacing w:before="100" w:beforeAutospacing="1" w:after="100" w:afterAutospacing="1" w:line="240" w:lineRule="auto"/>
+        <w:rPr>
+          <w:rFonts w:ascii="Times New Roman" w:eastAsia="Times New Roman" w:hAnsi="Times New Roman" w:cs="Times New Roman"/>
+          <w:sz w:val="24"/>
+          <w:szCs w:val="24"/>
+          <w:lang w:eastAsia="es-ES"/>
+        </w:rPr>
+      </w:pPr>
+      <w:r>
+        <w:rPr>
+          <w:rFonts w:ascii="Times New Roman" w:eastAsia="Times New Roman" w:hAnsi="Times New Roman" w:cs="Times New Roman"/>
+          <w:b/>
+          <w:bCs/>
+          <w:sz w:val="24"/>
+          <w:szCs w:val="24"/>
+          <w:lang w:eastAsia="es-ES"/>
+        </w:rPr>
+        <w:t>Mejoras potenciales</w:t>
+      </w:r>
+      <w:r>
+        <w:rPr>
+          <w:rFonts w:ascii="Times New Roman" w:eastAsia="Times New Roman" w:hAnsi="Times New Roman" w:cs="Times New Roman"/>
+          <w:sz w:val="24"/>
+          <w:szCs w:val="24"/>
+          <w:lang w:eastAsia="es-ES"/>
+        </w:rPr>
+        <w:t>:</w:t>
+      </w:r>
+    </w:p>
+    <w:p>
+      <w:pPr>
+        <w:numPr>
+          <w:ilvl w:val="0"/>
+          <w:numId w:val="28"/>
+        </w:numPr>
+        <w:spacing w:before="100" w:beforeAutospacing="1" w:after="100" w:afterAutospacing="1" w:line="240" w:lineRule="auto"/>
+        <w:rPr>
+          <w:rFonts w:ascii="Times New Roman" w:eastAsia="Times New Roman" w:hAnsi="Times New Roman" w:cs="Times New Roman"/>
+          <w:sz w:val="24"/>
+          <w:szCs w:val="24"/>
+          <w:lang w:eastAsia="es-ES"/>
+        </w:rPr>
+      </w:pPr>
+      <w:r>
+        <w:rPr>
+          <w:rFonts w:ascii="Times New Roman" w:eastAsia="Times New Roman" w:hAnsi="Times New Roman" w:cs="Times New Roman"/>
+          <w:sz w:val="24"/>
+          <w:szCs w:val="24"/>
+          <w:lang w:eastAsia="es-ES"/>
+        </w:rPr>
+        <w:t xml:space="preserve">La implementación podría beneficiarse de manejar de manera más eficiente la pausa y sincronización entre las interacciones, ya que el </w:t>
+      </w:r>
+      <w:proofErr w:type="spellStart"/>
+      <w:r>
+        <w:rPr>
+          <w:rFonts w:ascii="Courier New" w:eastAsia="Times New Roman" w:hAnsi="Courier New" w:cs="Courier New"/>
+          <w:sz w:val="20"/>
+          <w:szCs w:val="20"/>
+          <w:lang w:eastAsia="es-ES"/>
+        </w:rPr>
+        <w:t>sleep</w:t>
+      </w:r>
+      <w:proofErr w:type="spellEnd"/>
+      <w:r>
+        <w:rPr>
+          <w:rFonts w:ascii="Times New Roman" w:eastAsia="Times New Roman" w:hAnsi="Times New Roman" w:cs="Times New Roman"/>
+          <w:sz w:val="24"/>
+          <w:szCs w:val="24"/>
+          <w:lang w:eastAsia="es-ES"/>
+        </w:rPr>
+        <w:t xml:space="preserve"> puede no ser ideal para manejar tiempos de espera.</w:t>
+      </w:r>
+    </w:p>
+    <w:p>
+      <w:pPr>
+        <w:spacing w:before="100" w:beforeAutospacing="1" w:after="100" w:afterAutospacing="1" w:line="240" w:lineRule="auto"/>
+        <w:rPr>
+          <w:rFonts w:ascii="Times New Roman" w:eastAsia="Times New Roman" w:hAnsi="Times New Roman" w:cs="Times New Roman"/>
+          <w:sz w:val="24"/>
+          <w:szCs w:val="24"/>
+          <w:lang w:eastAsia="es-ES"/>
+        </w:rPr>
+      </w:pPr>
+      <w:r>
+        <w:rPr>
+          <w:rFonts w:ascii="Times New Roman" w:eastAsia="Times New Roman" w:hAnsi="Times New Roman" w:cs="Times New Roman"/>
+          <w:sz w:val="24"/>
+          <w:szCs w:val="24"/>
+          <w:lang w:eastAsia="es-ES"/>
+        </w:rPr>
+        <w:t>Este tipo de scripts suelen ser muy útiles para la automatización de búsquedas web, como en el caso de la búsqueda de hoteles u otros servicios en plataformas en línea.</w:t>
+      </w:r>
+    </w:p>
+    <w:p>
+      <w:pPr>
+        <w:rPr>
+          <w:b/>
+          <w:sz w:val="24"/>
+        </w:rPr>
+      </w:pPr>
+    </w:p>
+    <w:p>
+      <w:pPr>
+        <w:spacing w:before="100" w:beforeAutospacing="1" w:after="100" w:afterAutospacing="1" w:line="240" w:lineRule="auto"/>
+        <w:rPr>
+          <w:rFonts w:ascii="Times New Roman" w:eastAsia="Times New Roman" w:hAnsi="Times New Roman" w:cs="Times New Roman"/>
+          <w:sz w:val="24"/>
+          <w:szCs w:val="24"/>
+          <w:lang w:eastAsia="es-ES"/>
+        </w:rPr>
+      </w:pPr>
+      <w:r>
+        <w:rPr>
+          <w:rFonts w:ascii="Times New Roman" w:eastAsia="Times New Roman" w:hAnsi="Times New Roman" w:cs="Times New Roman"/>
+          <w:sz w:val="24"/>
+          <w:szCs w:val="24"/>
+          <w:lang w:eastAsia="es-ES"/>
+        </w:rPr>
+        <w:t>El código proporcionado implementa un conjunto de funciones en Python que gestionan procesos automatizados para actualizar la disponibilidad de suites en una feria y realizar búsquedas de reservas en un sistema. A continuación, se describe el funcionamiento general de las dos funciones principales:</w:t>
+      </w:r>
+    </w:p>
+    <w:p>
+      <w:pPr>
+        <w:spacing w:after="0" w:line="240" w:lineRule="auto"/>
+        <w:rPr>
+          <w:rFonts w:ascii="Times New Roman" w:eastAsia="Times New Roman" w:hAnsi="Times New Roman" w:cs="Times New Roman"/>
+          <w:sz w:val="24"/>
+          <w:szCs w:val="24"/>
+          <w:lang w:eastAsia="es-ES"/>
+        </w:rPr>
+      </w:pPr>
+      <w:r>
+        <w:rPr>
+          <w:rFonts w:ascii="Times New Roman" w:eastAsia="Times New Roman" w:hAnsi="Times New Roman" w:cs="Times New Roman"/>
+          <w:sz w:val="24"/>
+          <w:szCs w:val="24"/>
+          <w:lang w:eastAsia="es-ES"/>
+        </w:rPr>
+        <w:pict>
+          <v:rect id="_x0000_i1053" style="width:0;height:1.5pt" o:hralign="center" o:hrstd="t" o:hr="t" fillcolor="#a0a0a0" stroked="f"/>
+        </w:pict>
+      </w:r>
+    </w:p>
+    <w:p>
+      <w:pPr>
+        <w:spacing w:before="100" w:beforeAutospacing="1" w:after="100" w:afterAutospacing="1" w:line="240" w:lineRule="auto"/>
+        <w:outlineLvl w:val="2"/>
+        <w:rPr>
+          <w:rFonts w:ascii="Times New Roman" w:eastAsia="Times New Roman" w:hAnsi="Times New Roman" w:cs="Times New Roman"/>
+          <w:b/>
+          <w:bCs/>
+          <w:sz w:val="27"/>
+          <w:szCs w:val="27"/>
+          <w:lang w:eastAsia="es-ES"/>
+        </w:rPr>
+      </w:pPr>
+      <w:r>
+        <w:rPr>
+          <w:rFonts w:ascii="Times New Roman" w:eastAsia="Times New Roman" w:hAnsi="Times New Roman" w:cs="Times New Roman"/>
+          <w:b/>
+          <w:bCs/>
+          <w:sz w:val="27"/>
+          <w:szCs w:val="27"/>
+          <w:lang w:eastAsia="es-ES"/>
+        </w:rPr>
+        <w:t xml:space="preserve">1. </w:t>
+      </w:r>
+      <w:proofErr w:type="spellStart"/>
+      <w:r>
+        <w:rPr>
+          <w:rFonts w:ascii="Courier New" w:eastAsia="Times New Roman" w:hAnsi="Courier New" w:cs="Courier New"/>
+          <w:b/>
+          <w:bCs/>
+          <w:sz w:val="20"/>
+          <w:szCs w:val="20"/>
+          <w:lang w:eastAsia="es-ES"/>
+        </w:rPr>
+        <w:t>active_process_sf</w:t>
+      </w:r>
+      <w:proofErr w:type="spellEnd"/>
+      <w:r>
+        <w:rPr>
+          <w:rFonts w:ascii="Times New Roman" w:eastAsia="Times New Roman" w:hAnsi="Times New Roman" w:cs="Times New Roman"/>
+          <w:b/>
+          <w:bCs/>
+          <w:sz w:val="27"/>
+          <w:szCs w:val="27"/>
+          <w:lang w:eastAsia="es-ES"/>
+        </w:rPr>
+        <w:t>: Gestión de disponibilidad de Suites Feria</w:t>
+      </w:r>
+    </w:p>
+    <w:p>
+      <w:pPr>
+        <w:numPr>
+          <w:ilvl w:val="0"/>
+          <w:numId w:val="29"/>
+        </w:numPr>
+        <w:spacing w:before="100" w:beforeAutospacing="1" w:after="100" w:afterAutospacing="1" w:line="240" w:lineRule="auto"/>
+        <w:rPr>
+          <w:rFonts w:ascii="Times New Roman" w:eastAsia="Times New Roman" w:hAnsi="Times New Roman" w:cs="Times New Roman"/>
+          <w:sz w:val="24"/>
+          <w:szCs w:val="24"/>
+          <w:lang w:eastAsia="es-ES"/>
+        </w:rPr>
+      </w:pPr>
+      <w:r>
+        <w:rPr>
+          <w:rFonts w:ascii="Times New Roman" w:eastAsia="Times New Roman" w:hAnsi="Times New Roman" w:cs="Times New Roman"/>
+          <w:b/>
+          <w:bCs/>
+          <w:sz w:val="24"/>
+          <w:szCs w:val="24"/>
+          <w:lang w:eastAsia="es-ES"/>
+        </w:rPr>
+        <w:t>Propósito</w:t>
+      </w:r>
+      <w:r>
+        <w:rPr>
+          <w:rFonts w:ascii="Times New Roman" w:eastAsia="Times New Roman" w:hAnsi="Times New Roman" w:cs="Times New Roman"/>
+          <w:sz w:val="24"/>
+          <w:szCs w:val="24"/>
+          <w:lang w:eastAsia="es-ES"/>
+        </w:rPr>
+        <w:t>: Sincroniza la disponibilidad de suites en un evento llamado "Feria".</w:t>
+      </w:r>
+    </w:p>
+    <w:p>
+      <w:pPr>
+        <w:numPr>
+          <w:ilvl w:val="0"/>
+          <w:numId w:val="29"/>
+        </w:numPr>
+        <w:spacing w:before="100" w:beforeAutospacing="1" w:after="100" w:afterAutospacing="1" w:line="240" w:lineRule="auto"/>
+        <w:rPr>
+          <w:rFonts w:ascii="Times New Roman" w:eastAsia="Times New Roman" w:hAnsi="Times New Roman" w:cs="Times New Roman"/>
+          <w:sz w:val="24"/>
+          <w:szCs w:val="24"/>
+          <w:lang w:eastAsia="es-ES"/>
+        </w:rPr>
+      </w:pPr>
+      <w:r>
+        <w:rPr>
+          <w:rFonts w:ascii="Times New Roman" w:eastAsia="Times New Roman" w:hAnsi="Times New Roman" w:cs="Times New Roman"/>
+          <w:b/>
+          <w:bCs/>
+          <w:sz w:val="24"/>
+          <w:szCs w:val="24"/>
+          <w:lang w:eastAsia="es-ES"/>
+        </w:rPr>
+        <w:t>Pasos principales</w:t>
+      </w:r>
+      <w:r>
+        <w:rPr>
+          <w:rFonts w:ascii="Times New Roman" w:eastAsia="Times New Roman" w:hAnsi="Times New Roman" w:cs="Times New Roman"/>
+          <w:sz w:val="24"/>
+          <w:szCs w:val="24"/>
+          <w:lang w:eastAsia="es-ES"/>
+        </w:rPr>
+        <w:t>:</w:t>
+      </w:r>
+    </w:p>
+    <w:p>
+      <w:pPr>
+        <w:numPr>
+          <w:ilvl w:val="1"/>
+          <w:numId w:val="29"/>
+        </w:numPr>
+        <w:spacing w:before="100" w:beforeAutospacing="1" w:after="100" w:afterAutospacing="1" w:line="240" w:lineRule="auto"/>
+        <w:rPr>
+          <w:rFonts w:ascii="Times New Roman" w:eastAsia="Times New Roman" w:hAnsi="Times New Roman" w:cs="Times New Roman"/>
+          <w:sz w:val="24"/>
+          <w:szCs w:val="24"/>
+          <w:lang w:eastAsia="es-ES"/>
+        </w:rPr>
+      </w:pPr>
+      <w:r>
+        <w:rPr>
+          <w:rFonts w:ascii="Times New Roman" w:eastAsia="Times New Roman" w:hAnsi="Times New Roman" w:cs="Times New Roman"/>
+          <w:b/>
+          <w:bCs/>
+          <w:sz w:val="24"/>
+          <w:szCs w:val="24"/>
+          <w:lang w:eastAsia="es-ES"/>
+        </w:rPr>
+        <w:t>Inicio de sesión y obtención de datos</w:t>
+      </w:r>
+      <w:r>
+        <w:rPr>
+          <w:rFonts w:ascii="Times New Roman" w:eastAsia="Times New Roman" w:hAnsi="Times New Roman" w:cs="Times New Roman"/>
+          <w:sz w:val="24"/>
+          <w:szCs w:val="24"/>
+          <w:lang w:eastAsia="es-ES"/>
+        </w:rPr>
+        <w:t>:</w:t>
+      </w:r>
+    </w:p>
+    <w:p>
+      <w:pPr>
+        <w:numPr>
+          <w:ilvl w:val="2"/>
+          <w:numId w:val="29"/>
+        </w:numPr>
+        <w:spacing w:before="100" w:beforeAutospacing="1" w:after="100" w:afterAutospacing="1" w:line="240" w:lineRule="auto"/>
+        <w:rPr>
+          <w:rFonts w:ascii="Times New Roman" w:eastAsia="Times New Roman" w:hAnsi="Times New Roman" w:cs="Times New Roman"/>
+          <w:sz w:val="24"/>
+          <w:szCs w:val="24"/>
+          <w:lang w:eastAsia="es-ES"/>
+        </w:rPr>
+      </w:pPr>
+      <w:r>
+        <w:rPr>
+          <w:rFonts w:ascii="Times New Roman" w:eastAsia="Times New Roman" w:hAnsi="Times New Roman" w:cs="Times New Roman"/>
+          <w:sz w:val="24"/>
+          <w:szCs w:val="24"/>
+          <w:lang w:eastAsia="es-ES"/>
+        </w:rPr>
+        <w:t xml:space="preserve">Se conecta a un servicio mediante un objeto </w:t>
+      </w:r>
+      <w:proofErr w:type="spellStart"/>
+      <w:r>
+        <w:rPr>
+          <w:rFonts w:ascii="Courier New" w:eastAsia="Times New Roman" w:hAnsi="Courier New" w:cs="Courier New"/>
+          <w:sz w:val="20"/>
+          <w:szCs w:val="20"/>
+          <w:lang w:eastAsia="es-ES"/>
+        </w:rPr>
+        <w:t>SuitesFeria</w:t>
+      </w:r>
+      <w:proofErr w:type="spellEnd"/>
+      <w:r>
+        <w:rPr>
+          <w:rFonts w:ascii="Times New Roman" w:eastAsia="Times New Roman" w:hAnsi="Times New Roman" w:cs="Times New Roman"/>
+          <w:sz w:val="24"/>
+          <w:szCs w:val="24"/>
+          <w:lang w:eastAsia="es-ES"/>
+        </w:rPr>
+        <w:t>.</w:t>
+      </w:r>
+    </w:p>
+    <w:p>
+      <w:pPr>
+        <w:numPr>
+          <w:ilvl w:val="2"/>
+          <w:numId w:val="29"/>
+        </w:numPr>
+        <w:spacing w:before="100" w:beforeAutospacing="1" w:after="100" w:afterAutospacing="1" w:line="240" w:lineRule="auto"/>
+        <w:rPr>
+          <w:rFonts w:ascii="Times New Roman" w:eastAsia="Times New Roman" w:hAnsi="Times New Roman" w:cs="Times New Roman"/>
+          <w:sz w:val="24"/>
+          <w:szCs w:val="24"/>
+          <w:lang w:eastAsia="es-ES"/>
+        </w:rPr>
+      </w:pPr>
+      <w:r>
+        <w:rPr>
+          <w:rFonts w:ascii="Times New Roman" w:eastAsia="Times New Roman" w:hAnsi="Times New Roman" w:cs="Times New Roman"/>
+          <w:sz w:val="24"/>
+          <w:szCs w:val="24"/>
+          <w:lang w:eastAsia="es-ES"/>
+        </w:rPr>
+        <w:t xml:space="preserve">Inicia sesión y obtiene la disponibilidad actual con </w:t>
+      </w:r>
+      <w:proofErr w:type="spellStart"/>
+      <w:r>
+        <w:rPr>
+          <w:rFonts w:ascii="Courier New" w:eastAsia="Times New Roman" w:hAnsi="Courier New" w:cs="Courier New"/>
+          <w:sz w:val="20"/>
+          <w:szCs w:val="20"/>
+          <w:lang w:eastAsia="es-ES"/>
+        </w:rPr>
+        <w:t>suites_</w:t>
+      </w:r>
+      <w:proofErr w:type="gramStart"/>
+      <w:r>
+        <w:rPr>
+          <w:rFonts w:ascii="Courier New" w:eastAsia="Times New Roman" w:hAnsi="Courier New" w:cs="Courier New"/>
+          <w:sz w:val="20"/>
+          <w:szCs w:val="20"/>
+          <w:lang w:eastAsia="es-ES"/>
+        </w:rPr>
+        <w:t>feria.disponibilidad</w:t>
+      </w:r>
+      <w:proofErr w:type="spellEnd"/>
+      <w:proofErr w:type="gramEnd"/>
+      <w:r>
+        <w:rPr>
+          <w:rFonts w:ascii="Courier New" w:eastAsia="Times New Roman" w:hAnsi="Courier New" w:cs="Courier New"/>
+          <w:sz w:val="20"/>
+          <w:szCs w:val="20"/>
+          <w:lang w:eastAsia="es-ES"/>
+        </w:rPr>
+        <w:t>()</w:t>
+      </w:r>
+      <w:r>
+        <w:rPr>
+          <w:rFonts w:ascii="Times New Roman" w:eastAsia="Times New Roman" w:hAnsi="Times New Roman" w:cs="Times New Roman"/>
+          <w:sz w:val="24"/>
+          <w:szCs w:val="24"/>
+          <w:lang w:eastAsia="es-ES"/>
+        </w:rPr>
+        <w:t>.</w:t>
+      </w:r>
+    </w:p>
+    <w:p>
+      <w:pPr>
+        <w:numPr>
+          <w:ilvl w:val="1"/>
+          <w:numId w:val="29"/>
+        </w:numPr>
+        <w:spacing w:before="100" w:beforeAutospacing="1" w:after="100" w:afterAutospacing="1" w:line="240" w:lineRule="auto"/>
+        <w:rPr>
+          <w:rFonts w:ascii="Times New Roman" w:eastAsia="Times New Roman" w:hAnsi="Times New Roman" w:cs="Times New Roman"/>
+          <w:sz w:val="24"/>
+          <w:szCs w:val="24"/>
+          <w:lang w:eastAsia="es-ES"/>
+        </w:rPr>
+      </w:pPr>
+      <w:r>
+        <w:rPr>
+          <w:rFonts w:ascii="Times New Roman" w:eastAsia="Times New Roman" w:hAnsi="Times New Roman" w:cs="Times New Roman"/>
+          <w:b/>
+          <w:bCs/>
+          <w:sz w:val="24"/>
+          <w:szCs w:val="24"/>
+          <w:lang w:eastAsia="es-ES"/>
+        </w:rPr>
+        <w:t>Almacenamiento en la base de datos</w:t>
+      </w:r>
+      <w:r>
+        <w:rPr>
+          <w:rFonts w:ascii="Times New Roman" w:eastAsia="Times New Roman" w:hAnsi="Times New Roman" w:cs="Times New Roman"/>
+          <w:sz w:val="24"/>
+          <w:szCs w:val="24"/>
+          <w:lang w:eastAsia="es-ES"/>
+        </w:rPr>
+        <w:t>:</w:t>
+      </w:r>
+    </w:p>
+    <w:p>
+      <w:pPr>
+        <w:numPr>
+          <w:ilvl w:val="2"/>
+          <w:numId w:val="29"/>
+        </w:numPr>
+        <w:spacing w:before="100" w:beforeAutospacing="1" w:after="100" w:afterAutospacing="1" w:line="240" w:lineRule="auto"/>
+        <w:rPr>
+          <w:rFonts w:ascii="Times New Roman" w:eastAsia="Times New Roman" w:hAnsi="Times New Roman" w:cs="Times New Roman"/>
+          <w:sz w:val="24"/>
+          <w:szCs w:val="24"/>
+          <w:lang w:eastAsia="es-ES"/>
+        </w:rPr>
+      </w:pPr>
+      <w:r>
+        <w:rPr>
+          <w:rFonts w:ascii="Times New Roman" w:eastAsia="Times New Roman" w:hAnsi="Times New Roman" w:cs="Times New Roman"/>
+          <w:sz w:val="24"/>
+          <w:szCs w:val="24"/>
+          <w:lang w:eastAsia="es-ES"/>
+        </w:rPr>
+        <w:t xml:space="preserve">Revisa o crea registros en el modelo </w:t>
+      </w:r>
+      <w:proofErr w:type="spellStart"/>
+      <w:r>
+        <w:rPr>
+          <w:rFonts w:ascii="Courier New" w:eastAsia="Times New Roman" w:hAnsi="Courier New" w:cs="Courier New"/>
+          <w:sz w:val="20"/>
+          <w:szCs w:val="20"/>
+          <w:lang w:eastAsia="es-ES"/>
+        </w:rPr>
+        <w:t>AvailSuitesFeria</w:t>
+      </w:r>
+      <w:proofErr w:type="spellEnd"/>
+      <w:r>
+        <w:rPr>
+          <w:rFonts w:ascii="Times New Roman" w:eastAsia="Times New Roman" w:hAnsi="Times New Roman" w:cs="Times New Roman"/>
+          <w:sz w:val="24"/>
+          <w:szCs w:val="24"/>
+          <w:lang w:eastAsia="es-ES"/>
+        </w:rPr>
+        <w:t xml:space="preserve"> y </w:t>
+      </w:r>
+      <w:proofErr w:type="spellStart"/>
+      <w:r>
+        <w:rPr>
+          <w:rFonts w:ascii="Courier New" w:eastAsia="Times New Roman" w:hAnsi="Courier New" w:cs="Courier New"/>
+          <w:sz w:val="20"/>
+          <w:szCs w:val="20"/>
+          <w:lang w:eastAsia="es-ES"/>
+        </w:rPr>
+        <w:t>CantAvailSuitesFeria</w:t>
+      </w:r>
+      <w:proofErr w:type="spellEnd"/>
+      <w:r>
+        <w:rPr>
+          <w:rFonts w:ascii="Times New Roman" w:eastAsia="Times New Roman" w:hAnsi="Times New Roman" w:cs="Times New Roman"/>
+          <w:sz w:val="24"/>
+          <w:szCs w:val="24"/>
+          <w:lang w:eastAsia="es-ES"/>
+        </w:rPr>
+        <w:t xml:space="preserve"> para cada fecha y tipo de disponibilidad obtenida.</w:t>
+      </w:r>
+    </w:p>
+    <w:p>
+      <w:pPr>
+        <w:numPr>
+          <w:ilvl w:val="2"/>
+          <w:numId w:val="29"/>
+        </w:numPr>
+        <w:spacing w:before="100" w:beforeAutospacing="1" w:after="100" w:afterAutospacing="1" w:line="240" w:lineRule="auto"/>
+        <w:rPr>
+          <w:rFonts w:ascii="Times New Roman" w:eastAsia="Times New Roman" w:hAnsi="Times New Roman" w:cs="Times New Roman"/>
+          <w:sz w:val="24"/>
+          <w:szCs w:val="24"/>
+          <w:lang w:eastAsia="es-ES"/>
+        </w:rPr>
+      </w:pPr>
+      <w:r>
+        <w:rPr>
+          <w:rFonts w:ascii="Times New Roman" w:eastAsia="Times New Roman" w:hAnsi="Times New Roman" w:cs="Times New Roman"/>
+          <w:sz w:val="24"/>
+          <w:szCs w:val="24"/>
+          <w:lang w:eastAsia="es-ES"/>
+        </w:rPr>
+        <w:t>Actualiza los valores si los registros ya existen.</w:t>
+      </w:r>
+    </w:p>
+    <w:p>
+      <w:pPr>
+        <w:numPr>
+          <w:ilvl w:val="1"/>
+          <w:numId w:val="29"/>
+        </w:numPr>
+        <w:spacing w:before="100" w:beforeAutospacing="1" w:after="100" w:afterAutospacing="1" w:line="240" w:lineRule="auto"/>
+        <w:rPr>
+          <w:rFonts w:ascii="Times New Roman" w:eastAsia="Times New Roman" w:hAnsi="Times New Roman" w:cs="Times New Roman"/>
+          <w:sz w:val="24"/>
+          <w:szCs w:val="24"/>
+          <w:lang w:eastAsia="es-ES"/>
+        </w:rPr>
+      </w:pPr>
+      <w:r>
+        <w:rPr>
+          <w:rFonts w:ascii="Times New Roman" w:eastAsia="Times New Roman" w:hAnsi="Times New Roman" w:cs="Times New Roman"/>
+          <w:b/>
+          <w:bCs/>
+          <w:sz w:val="24"/>
+          <w:szCs w:val="24"/>
+          <w:lang w:eastAsia="es-ES"/>
+        </w:rPr>
+        <w:t>Cierre de sesión</w:t>
+      </w:r>
+      <w:r>
+        <w:rPr>
+          <w:rFonts w:ascii="Times New Roman" w:eastAsia="Times New Roman" w:hAnsi="Times New Roman" w:cs="Times New Roman"/>
+          <w:sz w:val="24"/>
+          <w:szCs w:val="24"/>
+          <w:lang w:eastAsia="es-ES"/>
+        </w:rPr>
+        <w:t>:</w:t>
+      </w:r>
+    </w:p>
+    <w:p>
+      <w:pPr>
+        <w:numPr>
+          <w:ilvl w:val="2"/>
+          <w:numId w:val="29"/>
+        </w:numPr>
+        <w:spacing w:before="100" w:beforeAutospacing="1" w:after="100" w:afterAutospacing="1" w:line="240" w:lineRule="auto"/>
+        <w:rPr>
+          <w:rFonts w:ascii="Times New Roman" w:eastAsia="Times New Roman" w:hAnsi="Times New Roman" w:cs="Times New Roman"/>
+          <w:sz w:val="24"/>
+          <w:szCs w:val="24"/>
+          <w:lang w:eastAsia="es-ES"/>
+        </w:rPr>
+      </w:pPr>
+      <w:r>
+        <w:rPr>
+          <w:rFonts w:ascii="Times New Roman" w:eastAsia="Times New Roman" w:hAnsi="Times New Roman" w:cs="Times New Roman"/>
+          <w:sz w:val="24"/>
+          <w:szCs w:val="24"/>
+          <w:lang w:eastAsia="es-ES"/>
+        </w:rPr>
+        <w:t>Finaliza la sesión del servicio después de actualizar los datos.</w:t>
+      </w:r>
+    </w:p>
+    <w:p>
+      <w:pPr>
+        <w:numPr>
+          <w:ilvl w:val="1"/>
+          <w:numId w:val="29"/>
+        </w:numPr>
+        <w:spacing w:before="100" w:beforeAutospacing="1" w:after="100" w:afterAutospacing="1" w:line="240" w:lineRule="auto"/>
+        <w:rPr>
+          <w:rFonts w:ascii="Times New Roman" w:eastAsia="Times New Roman" w:hAnsi="Times New Roman" w:cs="Times New Roman"/>
+          <w:sz w:val="24"/>
+          <w:szCs w:val="24"/>
+          <w:lang w:eastAsia="es-ES"/>
+        </w:rPr>
+      </w:pPr>
+      <w:r>
+        <w:rPr>
+          <w:rFonts w:ascii="Times New Roman" w:eastAsia="Times New Roman" w:hAnsi="Times New Roman" w:cs="Times New Roman"/>
+          <w:b/>
+          <w:bCs/>
+          <w:sz w:val="24"/>
+          <w:szCs w:val="24"/>
+          <w:lang w:eastAsia="es-ES"/>
+        </w:rPr>
+        <w:t>Condición de terminación</w:t>
+      </w:r>
+      <w:r>
+        <w:rPr>
+          <w:rFonts w:ascii="Times New Roman" w:eastAsia="Times New Roman" w:hAnsi="Times New Roman" w:cs="Times New Roman"/>
+          <w:sz w:val="24"/>
+          <w:szCs w:val="24"/>
+          <w:lang w:eastAsia="es-ES"/>
+        </w:rPr>
+        <w:t>:</w:t>
+      </w:r>
+    </w:p>
+    <w:p>
+      <w:pPr>
+        <w:numPr>
+          <w:ilvl w:val="2"/>
+          <w:numId w:val="29"/>
+        </w:numPr>
+        <w:spacing w:before="100" w:beforeAutospacing="1" w:after="100" w:afterAutospacing="1" w:line="240" w:lineRule="auto"/>
+        <w:rPr>
+          <w:rFonts w:ascii="Times New Roman" w:eastAsia="Times New Roman" w:hAnsi="Times New Roman" w:cs="Times New Roman"/>
+          <w:sz w:val="24"/>
+          <w:szCs w:val="24"/>
+          <w:lang w:eastAsia="es-ES"/>
+        </w:rPr>
+      </w:pPr>
+      <w:r>
+        <w:rPr>
+          <w:rFonts w:ascii="Times New Roman" w:eastAsia="Times New Roman" w:hAnsi="Times New Roman" w:cs="Times New Roman"/>
+          <w:sz w:val="24"/>
+          <w:szCs w:val="24"/>
+          <w:lang w:eastAsia="es-ES"/>
+        </w:rPr>
+        <w:t xml:space="preserve">Verifica si algún proceso en </w:t>
+      </w:r>
+      <w:proofErr w:type="spellStart"/>
+      <w:r>
+        <w:rPr>
+          <w:rFonts w:ascii="Courier New" w:eastAsia="Times New Roman" w:hAnsi="Courier New" w:cs="Courier New"/>
+          <w:sz w:val="20"/>
+          <w:szCs w:val="20"/>
+          <w:lang w:eastAsia="es-ES"/>
+        </w:rPr>
+        <w:t>ProcessActive</w:t>
+      </w:r>
+      <w:proofErr w:type="spellEnd"/>
+      <w:r>
+        <w:rPr>
+          <w:rFonts w:ascii="Times New Roman" w:eastAsia="Times New Roman" w:hAnsi="Times New Roman" w:cs="Times New Roman"/>
+          <w:sz w:val="24"/>
+          <w:szCs w:val="24"/>
+          <w:lang w:eastAsia="es-ES"/>
+        </w:rPr>
+        <w:t xml:space="preserve"> tiene la señal para finalizar (</w:t>
+      </w:r>
+      <w:proofErr w:type="spellStart"/>
+      <w:r>
+        <w:rPr>
+          <w:rFonts w:ascii="Courier New" w:eastAsia="Times New Roman" w:hAnsi="Courier New" w:cs="Courier New"/>
+          <w:sz w:val="20"/>
+          <w:szCs w:val="20"/>
+          <w:lang w:eastAsia="es-ES"/>
+        </w:rPr>
+        <w:t>currenct</w:t>
+      </w:r>
+      <w:proofErr w:type="spellEnd"/>
+      <w:r>
+        <w:rPr>
+          <w:rFonts w:ascii="Times New Roman" w:eastAsia="Times New Roman" w:hAnsi="Times New Roman" w:cs="Times New Roman"/>
+          <w:sz w:val="24"/>
+          <w:szCs w:val="24"/>
+          <w:lang w:eastAsia="es-ES"/>
+        </w:rPr>
+        <w:t xml:space="preserve"> o </w:t>
+      </w:r>
+      <w:r>
+        <w:rPr>
+          <w:rFonts w:ascii="Courier New" w:eastAsia="Times New Roman" w:hAnsi="Courier New" w:cs="Courier New"/>
+          <w:sz w:val="20"/>
+          <w:szCs w:val="20"/>
+          <w:lang w:eastAsia="es-ES"/>
+        </w:rPr>
+        <w:t>active</w:t>
+      </w:r>
+      <w:r>
+        <w:rPr>
+          <w:rFonts w:ascii="Times New Roman" w:eastAsia="Times New Roman" w:hAnsi="Times New Roman" w:cs="Times New Roman"/>
+          <w:sz w:val="24"/>
+          <w:szCs w:val="24"/>
+          <w:lang w:eastAsia="es-ES"/>
+        </w:rPr>
+        <w:t>).</w:t>
+      </w:r>
+    </w:p>
+    <w:p>
+      <w:pPr>
+        <w:numPr>
+          <w:ilvl w:val="1"/>
+          <w:numId w:val="29"/>
+        </w:numPr>
+        <w:spacing w:before="100" w:beforeAutospacing="1" w:after="100" w:afterAutospacing="1" w:line="240" w:lineRule="auto"/>
+        <w:rPr>
+          <w:rFonts w:ascii="Times New Roman" w:eastAsia="Times New Roman" w:hAnsi="Times New Roman" w:cs="Times New Roman"/>
+          <w:sz w:val="24"/>
+          <w:szCs w:val="24"/>
+          <w:lang w:eastAsia="es-ES"/>
+        </w:rPr>
+      </w:pPr>
+      <w:r>
+        <w:rPr>
+          <w:rFonts w:ascii="Times New Roman" w:eastAsia="Times New Roman" w:hAnsi="Times New Roman" w:cs="Times New Roman"/>
+          <w:b/>
+          <w:bCs/>
+          <w:sz w:val="24"/>
+          <w:szCs w:val="24"/>
+          <w:lang w:eastAsia="es-ES"/>
+        </w:rPr>
+        <w:t>Espera y reintento</w:t>
+      </w:r>
+      <w:r>
+        <w:rPr>
+          <w:rFonts w:ascii="Times New Roman" w:eastAsia="Times New Roman" w:hAnsi="Times New Roman" w:cs="Times New Roman"/>
+          <w:sz w:val="24"/>
+          <w:szCs w:val="24"/>
+          <w:lang w:eastAsia="es-ES"/>
+        </w:rPr>
+        <w:t>:</w:t>
+      </w:r>
+    </w:p>
+    <w:p>
+      <w:pPr>
+        <w:numPr>
+          <w:ilvl w:val="2"/>
+          <w:numId w:val="29"/>
+        </w:numPr>
+        <w:spacing w:before="100" w:beforeAutospacing="1" w:after="100" w:afterAutospacing="1" w:line="240" w:lineRule="auto"/>
+        <w:rPr>
+          <w:rFonts w:ascii="Times New Roman" w:eastAsia="Times New Roman" w:hAnsi="Times New Roman" w:cs="Times New Roman"/>
+          <w:sz w:val="24"/>
+          <w:szCs w:val="24"/>
+          <w:lang w:eastAsia="es-ES"/>
+        </w:rPr>
+      </w:pPr>
+      <w:r>
+        <w:rPr>
+          <w:rFonts w:ascii="Times New Roman" w:eastAsia="Times New Roman" w:hAnsi="Times New Roman" w:cs="Times New Roman"/>
+          <w:sz w:val="24"/>
+          <w:szCs w:val="24"/>
+          <w:lang w:eastAsia="es-ES"/>
+        </w:rPr>
+        <w:t>Si no hay error, espera 30 segundos antes de la siguiente iteración. En caso de error, registra el problema y sigue intentando.</w:t>
+      </w:r>
+    </w:p>
+    <w:p>
+      <w:pPr>
+        <w:spacing w:after="0" w:line="240" w:lineRule="auto"/>
+        <w:rPr>
+          <w:rFonts w:ascii="Times New Roman" w:eastAsia="Times New Roman" w:hAnsi="Times New Roman" w:cs="Times New Roman"/>
+          <w:sz w:val="24"/>
+          <w:szCs w:val="24"/>
+          <w:lang w:eastAsia="es-ES"/>
+        </w:rPr>
+      </w:pPr>
+      <w:r>
+        <w:rPr>
+          <w:rFonts w:ascii="Times New Roman" w:eastAsia="Times New Roman" w:hAnsi="Times New Roman" w:cs="Times New Roman"/>
+          <w:sz w:val="24"/>
+          <w:szCs w:val="24"/>
+          <w:lang w:eastAsia="es-ES"/>
+        </w:rPr>
+        <w:pict>
+          <v:rect id="_x0000_i1054" style="width:0;height:1.5pt" o:hralign="center" o:hrstd="t" o:hr="t" fillcolor="#a0a0a0" stroked="f"/>
+        </w:pict>
+      </w:r>
+    </w:p>
+    <w:p>
+      <w:pPr>
+        <w:spacing w:before="100" w:beforeAutospacing="1" w:after="100" w:afterAutospacing="1" w:line="240" w:lineRule="auto"/>
+        <w:outlineLvl w:val="2"/>
+        <w:rPr>
+          <w:rFonts w:ascii="Times New Roman" w:eastAsia="Times New Roman" w:hAnsi="Times New Roman" w:cs="Times New Roman"/>
+          <w:b/>
+          <w:bCs/>
+          <w:sz w:val="27"/>
+          <w:szCs w:val="27"/>
+          <w:lang w:eastAsia="es-ES"/>
+        </w:rPr>
+      </w:pPr>
+      <w:r>
+        <w:rPr>
+          <w:rFonts w:ascii="Times New Roman" w:eastAsia="Times New Roman" w:hAnsi="Times New Roman" w:cs="Times New Roman"/>
+          <w:b/>
+          <w:bCs/>
+          <w:sz w:val="27"/>
+          <w:szCs w:val="27"/>
+          <w:lang w:eastAsia="es-ES"/>
+        </w:rPr>
+        <w:t xml:space="preserve">2. </w:t>
+      </w:r>
+      <w:proofErr w:type="spellStart"/>
+      <w:r>
+        <w:rPr>
+          <w:rFonts w:ascii="Courier New" w:eastAsia="Times New Roman" w:hAnsi="Courier New" w:cs="Courier New"/>
+          <w:b/>
+          <w:bCs/>
+          <w:sz w:val="20"/>
+          <w:szCs w:val="20"/>
+          <w:lang w:eastAsia="es-ES"/>
+        </w:rPr>
+        <w:t>active_process</w:t>
+      </w:r>
+      <w:proofErr w:type="spellEnd"/>
+      <w:r>
+        <w:rPr>
+          <w:rFonts w:ascii="Times New Roman" w:eastAsia="Times New Roman" w:hAnsi="Times New Roman" w:cs="Times New Roman"/>
+          <w:b/>
+          <w:bCs/>
+          <w:sz w:val="27"/>
+          <w:szCs w:val="27"/>
+          <w:lang w:eastAsia="es-ES"/>
+        </w:rPr>
+        <w:t>: Gestión de procesos generales</w:t>
+      </w:r>
+    </w:p>
+    <w:p>
+      <w:pPr>
+        <w:numPr>
+          <w:ilvl w:val="0"/>
+          <w:numId w:val="30"/>
+        </w:numPr>
+        <w:spacing w:before="100" w:beforeAutospacing="1" w:after="100" w:afterAutospacing="1" w:line="240" w:lineRule="auto"/>
+        <w:rPr>
+          <w:rFonts w:ascii="Times New Roman" w:eastAsia="Times New Roman" w:hAnsi="Times New Roman" w:cs="Times New Roman"/>
+          <w:sz w:val="24"/>
+          <w:szCs w:val="24"/>
+          <w:lang w:eastAsia="es-ES"/>
+        </w:rPr>
+      </w:pPr>
+      <w:r>
+        <w:rPr>
+          <w:rFonts w:ascii="Times New Roman" w:eastAsia="Times New Roman" w:hAnsi="Times New Roman" w:cs="Times New Roman"/>
+          <w:b/>
+          <w:bCs/>
+          <w:sz w:val="24"/>
+          <w:szCs w:val="24"/>
+          <w:lang w:eastAsia="es-ES"/>
+        </w:rPr>
+        <w:t>Propósito</w:t>
+      </w:r>
+      <w:r>
+        <w:rPr>
+          <w:rFonts w:ascii="Times New Roman" w:eastAsia="Times New Roman" w:hAnsi="Times New Roman" w:cs="Times New Roman"/>
+          <w:sz w:val="24"/>
+          <w:szCs w:val="24"/>
+          <w:lang w:eastAsia="es-ES"/>
+        </w:rPr>
+        <w:t>: Coordina varios procesos relacionados con búsquedas y sincronización de datos.</w:t>
+      </w:r>
+    </w:p>
+    <w:p>
+      <w:pPr>
+        <w:numPr>
+          <w:ilvl w:val="0"/>
+          <w:numId w:val="30"/>
+        </w:numPr>
+        <w:spacing w:before="100" w:beforeAutospacing="1" w:after="100" w:afterAutospacing="1" w:line="240" w:lineRule="auto"/>
+        <w:rPr>
+          <w:rFonts w:ascii="Times New Roman" w:eastAsia="Times New Roman" w:hAnsi="Times New Roman" w:cs="Times New Roman"/>
+          <w:sz w:val="24"/>
+          <w:szCs w:val="24"/>
+          <w:lang w:eastAsia="es-ES"/>
+        </w:rPr>
+      </w:pPr>
+      <w:r>
+        <w:rPr>
+          <w:rFonts w:ascii="Times New Roman" w:eastAsia="Times New Roman" w:hAnsi="Times New Roman" w:cs="Times New Roman"/>
+          <w:b/>
+          <w:bCs/>
+          <w:sz w:val="24"/>
+          <w:szCs w:val="24"/>
+          <w:lang w:eastAsia="es-ES"/>
+        </w:rPr>
+        <w:t>Pasos principales</w:t>
+      </w:r>
+      <w:r>
+        <w:rPr>
+          <w:rFonts w:ascii="Times New Roman" w:eastAsia="Times New Roman" w:hAnsi="Times New Roman" w:cs="Times New Roman"/>
+          <w:sz w:val="24"/>
+          <w:szCs w:val="24"/>
+          <w:lang w:eastAsia="es-ES"/>
+        </w:rPr>
+        <w:t>:</w:t>
+      </w:r>
+    </w:p>
+    <w:p>
+      <w:pPr>
+        <w:numPr>
+          <w:ilvl w:val="1"/>
+          <w:numId w:val="30"/>
+        </w:numPr>
+        <w:spacing w:before="100" w:beforeAutospacing="1" w:after="100" w:afterAutospacing="1" w:line="240" w:lineRule="auto"/>
+        <w:rPr>
+          <w:rFonts w:ascii="Times New Roman" w:eastAsia="Times New Roman" w:hAnsi="Times New Roman" w:cs="Times New Roman"/>
+          <w:sz w:val="24"/>
+          <w:szCs w:val="24"/>
+          <w:lang w:eastAsia="es-ES"/>
+        </w:rPr>
+      </w:pPr>
+      <w:r>
+        <w:rPr>
+          <w:rFonts w:ascii="Times New Roman" w:eastAsia="Times New Roman" w:hAnsi="Times New Roman" w:cs="Times New Roman"/>
+          <w:b/>
+          <w:bCs/>
+          <w:sz w:val="24"/>
+          <w:szCs w:val="24"/>
+          <w:lang w:eastAsia="es-ES"/>
+        </w:rPr>
+        <w:t>Limpieza de datos antiguos</w:t>
+      </w:r>
+      <w:r>
+        <w:rPr>
+          <w:rFonts w:ascii="Times New Roman" w:eastAsia="Times New Roman" w:hAnsi="Times New Roman" w:cs="Times New Roman"/>
+          <w:sz w:val="24"/>
+          <w:szCs w:val="24"/>
+          <w:lang w:eastAsia="es-ES"/>
+        </w:rPr>
+        <w:t>:</w:t>
+      </w:r>
+    </w:p>
+    <w:p>
+      <w:pPr>
+        <w:numPr>
+          <w:ilvl w:val="2"/>
+          <w:numId w:val="30"/>
+        </w:numPr>
+        <w:spacing w:before="100" w:beforeAutospacing="1" w:after="100" w:afterAutospacing="1" w:line="240" w:lineRule="auto"/>
+        <w:rPr>
+          <w:rFonts w:ascii="Times New Roman" w:eastAsia="Times New Roman" w:hAnsi="Times New Roman" w:cs="Times New Roman"/>
+          <w:sz w:val="24"/>
+          <w:szCs w:val="24"/>
+          <w:lang w:eastAsia="es-ES"/>
+        </w:rPr>
+      </w:pPr>
+      <w:r>
+        <w:rPr>
+          <w:rFonts w:ascii="Times New Roman" w:eastAsia="Times New Roman" w:hAnsi="Times New Roman" w:cs="Times New Roman"/>
+          <w:sz w:val="24"/>
+          <w:szCs w:val="24"/>
+          <w:lang w:eastAsia="es-ES"/>
+        </w:rPr>
+        <w:t xml:space="preserve">Elimina registros de </w:t>
+      </w:r>
+      <w:proofErr w:type="spellStart"/>
+      <w:r>
+        <w:rPr>
+          <w:rFonts w:ascii="Courier New" w:eastAsia="Times New Roman" w:hAnsi="Courier New" w:cs="Courier New"/>
+          <w:sz w:val="20"/>
+          <w:szCs w:val="20"/>
+          <w:lang w:eastAsia="es-ES"/>
+        </w:rPr>
+        <w:t>AvailableBooking</w:t>
+      </w:r>
+      <w:proofErr w:type="spellEnd"/>
+      <w:r>
+        <w:rPr>
+          <w:rFonts w:ascii="Times New Roman" w:eastAsia="Times New Roman" w:hAnsi="Times New Roman" w:cs="Times New Roman"/>
+          <w:sz w:val="24"/>
+          <w:szCs w:val="24"/>
+          <w:lang w:eastAsia="es-ES"/>
+        </w:rPr>
+        <w:t xml:space="preserve"> cuya fecha sea más antigua que 10 días.</w:t>
+      </w:r>
+    </w:p>
+    <w:p>
+      <w:pPr>
+        <w:numPr>
+          <w:ilvl w:val="1"/>
+          <w:numId w:val="30"/>
+        </w:numPr>
+        <w:spacing w:before="100" w:beforeAutospacing="1" w:after="100" w:afterAutospacing="1" w:line="240" w:lineRule="auto"/>
+        <w:rPr>
+          <w:rFonts w:ascii="Times New Roman" w:eastAsia="Times New Roman" w:hAnsi="Times New Roman" w:cs="Times New Roman"/>
+          <w:sz w:val="24"/>
+          <w:szCs w:val="24"/>
+          <w:lang w:eastAsia="es-ES"/>
+        </w:rPr>
+      </w:pPr>
+      <w:r>
+        <w:rPr>
+          <w:rFonts w:ascii="Times New Roman" w:eastAsia="Times New Roman" w:hAnsi="Times New Roman" w:cs="Times New Roman"/>
+          <w:b/>
+          <w:bCs/>
+          <w:sz w:val="24"/>
+          <w:szCs w:val="24"/>
+          <w:lang w:eastAsia="es-ES"/>
+        </w:rPr>
+        <w:t>Preparación</w:t>
+      </w:r>
+      <w:r>
+        <w:rPr>
+          <w:rFonts w:ascii="Times New Roman" w:eastAsia="Times New Roman" w:hAnsi="Times New Roman" w:cs="Times New Roman"/>
+          <w:sz w:val="24"/>
+          <w:szCs w:val="24"/>
+          <w:lang w:eastAsia="es-ES"/>
+        </w:rPr>
+        <w:t>:</w:t>
+      </w:r>
+    </w:p>
+    <w:p>
+      <w:pPr>
+        <w:numPr>
+          <w:ilvl w:val="2"/>
+          <w:numId w:val="30"/>
+        </w:numPr>
+        <w:spacing w:before="100" w:beforeAutospacing="1" w:after="100" w:afterAutospacing="1" w:line="240" w:lineRule="auto"/>
+        <w:rPr>
+          <w:rFonts w:ascii="Times New Roman" w:eastAsia="Times New Roman" w:hAnsi="Times New Roman" w:cs="Times New Roman"/>
+          <w:sz w:val="24"/>
+          <w:szCs w:val="24"/>
+          <w:lang w:eastAsia="es-ES"/>
+        </w:rPr>
+      </w:pPr>
+      <w:r>
+        <w:rPr>
+          <w:rFonts w:ascii="Times New Roman" w:eastAsia="Times New Roman" w:hAnsi="Times New Roman" w:cs="Times New Roman"/>
+          <w:sz w:val="24"/>
+          <w:szCs w:val="24"/>
+          <w:lang w:eastAsia="es-ES"/>
+        </w:rPr>
+        <w:t>Activa procesos pendientes (</w:t>
+      </w:r>
+      <w:proofErr w:type="spellStart"/>
+      <w:r>
+        <w:rPr>
+          <w:rFonts w:ascii="Courier New" w:eastAsia="Times New Roman" w:hAnsi="Courier New" w:cs="Courier New"/>
+          <w:sz w:val="20"/>
+          <w:szCs w:val="20"/>
+          <w:lang w:eastAsia="es-ES"/>
+        </w:rPr>
+        <w:t>ProcessActive</w:t>
+      </w:r>
+      <w:proofErr w:type="spellEnd"/>
+      <w:r>
+        <w:rPr>
+          <w:rFonts w:ascii="Times New Roman" w:eastAsia="Times New Roman" w:hAnsi="Times New Roman" w:cs="Times New Roman"/>
+          <w:sz w:val="24"/>
+          <w:szCs w:val="24"/>
+          <w:lang w:eastAsia="es-ES"/>
+        </w:rPr>
+        <w:t>) relacionados con búsquedas generales (</w:t>
+      </w:r>
+      <w:proofErr w:type="spellStart"/>
+      <w:r>
+        <w:rPr>
+          <w:rFonts w:ascii="Courier New" w:eastAsia="Times New Roman" w:hAnsi="Courier New" w:cs="Courier New"/>
+          <w:sz w:val="20"/>
+          <w:szCs w:val="20"/>
+          <w:lang w:eastAsia="es-ES"/>
+        </w:rPr>
+        <w:t>GeneralSearch</w:t>
+      </w:r>
+      <w:proofErr w:type="spellEnd"/>
+      <w:r>
+        <w:rPr>
+          <w:rFonts w:ascii="Times New Roman" w:eastAsia="Times New Roman" w:hAnsi="Times New Roman" w:cs="Times New Roman"/>
+          <w:sz w:val="24"/>
+          <w:szCs w:val="24"/>
+          <w:lang w:eastAsia="es-ES"/>
+        </w:rPr>
+        <w:t>).</w:t>
+      </w:r>
+    </w:p>
+    <w:p>
+      <w:pPr>
+        <w:numPr>
+          <w:ilvl w:val="2"/>
+          <w:numId w:val="30"/>
+        </w:numPr>
+        <w:spacing w:before="100" w:beforeAutospacing="1" w:after="100" w:afterAutospacing="1" w:line="240" w:lineRule="auto"/>
+        <w:rPr>
+          <w:rFonts w:ascii="Times New Roman" w:eastAsia="Times New Roman" w:hAnsi="Times New Roman" w:cs="Times New Roman"/>
+          <w:sz w:val="24"/>
+          <w:szCs w:val="24"/>
+          <w:lang w:eastAsia="es-ES"/>
+        </w:rPr>
+      </w:pPr>
+      <w:r>
+        <w:rPr>
+          <w:rFonts w:ascii="Times New Roman" w:eastAsia="Times New Roman" w:hAnsi="Times New Roman" w:cs="Times New Roman"/>
+          <w:sz w:val="24"/>
+          <w:szCs w:val="24"/>
+          <w:lang w:eastAsia="es-ES"/>
+        </w:rPr>
+        <w:t xml:space="preserve">Inicia instancias de </w:t>
+      </w:r>
+      <w:proofErr w:type="spellStart"/>
+      <w:r>
+        <w:rPr>
+          <w:rFonts w:ascii="Courier New" w:eastAsia="Times New Roman" w:hAnsi="Courier New" w:cs="Courier New"/>
+          <w:sz w:val="20"/>
+          <w:szCs w:val="20"/>
+          <w:lang w:eastAsia="es-ES"/>
+        </w:rPr>
+        <w:t>BookingSearch</w:t>
+      </w:r>
+      <w:proofErr w:type="spellEnd"/>
+      <w:r>
+        <w:rPr>
+          <w:rFonts w:ascii="Times New Roman" w:eastAsia="Times New Roman" w:hAnsi="Times New Roman" w:cs="Times New Roman"/>
+          <w:sz w:val="24"/>
+          <w:szCs w:val="24"/>
+          <w:lang w:eastAsia="es-ES"/>
+        </w:rPr>
+        <w:t xml:space="preserve"> y sus respectivos drivers.</w:t>
+      </w:r>
+    </w:p>
+    <w:p>
+      <w:pPr>
+        <w:numPr>
+          <w:ilvl w:val="1"/>
+          <w:numId w:val="30"/>
+        </w:numPr>
+        <w:spacing w:before="100" w:beforeAutospacing="1" w:after="100" w:afterAutospacing="1" w:line="240" w:lineRule="auto"/>
+        <w:rPr>
+          <w:rFonts w:ascii="Times New Roman" w:eastAsia="Times New Roman" w:hAnsi="Times New Roman" w:cs="Times New Roman"/>
+          <w:sz w:val="24"/>
+          <w:szCs w:val="24"/>
+          <w:lang w:eastAsia="es-ES"/>
+        </w:rPr>
+      </w:pPr>
+      <w:r>
+        <w:rPr>
+          <w:rFonts w:ascii="Times New Roman" w:eastAsia="Times New Roman" w:hAnsi="Times New Roman" w:cs="Times New Roman"/>
+          <w:b/>
+          <w:bCs/>
+          <w:sz w:val="24"/>
+          <w:szCs w:val="24"/>
+          <w:lang w:eastAsia="es-ES"/>
+        </w:rPr>
+        <w:t>Ejecución concurrente</w:t>
+      </w:r>
+      <w:r>
+        <w:rPr>
+          <w:rFonts w:ascii="Times New Roman" w:eastAsia="Times New Roman" w:hAnsi="Times New Roman" w:cs="Times New Roman"/>
+          <w:sz w:val="24"/>
+          <w:szCs w:val="24"/>
+          <w:lang w:eastAsia="es-ES"/>
+        </w:rPr>
+        <w:t>:</w:t>
+      </w:r>
+    </w:p>
+    <w:p>
+      <w:pPr>
+        <w:numPr>
+          <w:ilvl w:val="2"/>
+          <w:numId w:val="30"/>
+        </w:numPr>
+        <w:spacing w:before="100" w:beforeAutospacing="1" w:after="100" w:afterAutospacing="1" w:line="240" w:lineRule="auto"/>
+        <w:rPr>
+          <w:rFonts w:ascii="Times New Roman" w:eastAsia="Times New Roman" w:hAnsi="Times New Roman" w:cs="Times New Roman"/>
+          <w:sz w:val="24"/>
+          <w:szCs w:val="24"/>
+          <w:lang w:eastAsia="es-ES"/>
+        </w:rPr>
+      </w:pPr>
+      <w:r>
+        <w:rPr>
+          <w:rFonts w:ascii="Times New Roman" w:eastAsia="Times New Roman" w:hAnsi="Times New Roman" w:cs="Times New Roman"/>
+          <w:sz w:val="24"/>
+          <w:szCs w:val="24"/>
+          <w:lang w:eastAsia="es-ES"/>
+        </w:rPr>
+        <w:t>Usa hilos para ejecutar controladores asociados a cada proceso, buscando información en diferentes navegadores o fuentes.</w:t>
+      </w:r>
+    </w:p>
+    <w:p>
+      <w:pPr>
+        <w:numPr>
+          <w:ilvl w:val="1"/>
+          <w:numId w:val="30"/>
+        </w:numPr>
+        <w:spacing w:before="100" w:beforeAutospacing="1" w:after="100" w:afterAutospacing="1" w:line="240" w:lineRule="auto"/>
+        <w:rPr>
+          <w:rFonts w:ascii="Times New Roman" w:eastAsia="Times New Roman" w:hAnsi="Times New Roman" w:cs="Times New Roman"/>
+          <w:sz w:val="24"/>
+          <w:szCs w:val="24"/>
+          <w:lang w:eastAsia="es-ES"/>
+        </w:rPr>
+      </w:pPr>
+      <w:r>
+        <w:rPr>
+          <w:rFonts w:ascii="Times New Roman" w:eastAsia="Times New Roman" w:hAnsi="Times New Roman" w:cs="Times New Roman"/>
+          <w:b/>
+          <w:bCs/>
+          <w:sz w:val="24"/>
+          <w:szCs w:val="24"/>
+          <w:lang w:eastAsia="es-ES"/>
+        </w:rPr>
+        <w:lastRenderedPageBreak/>
+        <w:t>Procesos secundarios</w:t>
+      </w:r>
+      <w:r>
+        <w:rPr>
+          <w:rFonts w:ascii="Times New Roman" w:eastAsia="Times New Roman" w:hAnsi="Times New Roman" w:cs="Times New Roman"/>
+          <w:sz w:val="24"/>
+          <w:szCs w:val="24"/>
+          <w:lang w:eastAsia="es-ES"/>
+        </w:rPr>
+        <w:t>:</w:t>
+      </w:r>
+    </w:p>
+    <w:p>
+      <w:pPr>
+        <w:numPr>
+          <w:ilvl w:val="2"/>
+          <w:numId w:val="30"/>
+        </w:numPr>
+        <w:spacing w:before="100" w:beforeAutospacing="1" w:after="100" w:afterAutospacing="1" w:line="240" w:lineRule="auto"/>
+        <w:rPr>
+          <w:rFonts w:ascii="Times New Roman" w:eastAsia="Times New Roman" w:hAnsi="Times New Roman" w:cs="Times New Roman"/>
+          <w:sz w:val="24"/>
+          <w:szCs w:val="24"/>
+          <w:lang w:eastAsia="es-ES"/>
+        </w:rPr>
+      </w:pPr>
+      <w:r>
+        <w:rPr>
+          <w:rFonts w:ascii="Times New Roman" w:eastAsia="Times New Roman" w:hAnsi="Times New Roman" w:cs="Times New Roman"/>
+          <w:sz w:val="24"/>
+          <w:szCs w:val="24"/>
+          <w:lang w:eastAsia="es-ES"/>
+        </w:rPr>
+        <w:t>Activa búsquedas con nombres de hoteles en otro conjunto de procesos (</w:t>
+      </w:r>
+      <w:proofErr w:type="spellStart"/>
+      <w:r>
+        <w:rPr>
+          <w:rFonts w:ascii="Courier New" w:eastAsia="Times New Roman" w:hAnsi="Courier New" w:cs="Courier New"/>
+          <w:sz w:val="20"/>
+          <w:szCs w:val="20"/>
+          <w:lang w:eastAsia="es-ES"/>
+        </w:rPr>
+        <w:t>GeneralSearch.type_search</w:t>
+      </w:r>
+      <w:proofErr w:type="spellEnd"/>
+      <w:r>
+        <w:rPr>
+          <w:rFonts w:ascii="Courier New" w:eastAsia="Times New Roman" w:hAnsi="Courier New" w:cs="Courier New"/>
+          <w:sz w:val="20"/>
+          <w:szCs w:val="20"/>
+          <w:lang w:eastAsia="es-ES"/>
+        </w:rPr>
+        <w:t>=2</w:t>
+      </w:r>
+      <w:r>
+        <w:rPr>
+          <w:rFonts w:ascii="Times New Roman" w:eastAsia="Times New Roman" w:hAnsi="Times New Roman" w:cs="Times New Roman"/>
+          <w:sz w:val="24"/>
+          <w:szCs w:val="24"/>
+          <w:lang w:eastAsia="es-ES"/>
+        </w:rPr>
+        <w:t>).</w:t>
+      </w:r>
+    </w:p>
+    <w:p>
+      <w:pPr>
+        <w:numPr>
+          <w:ilvl w:val="1"/>
+          <w:numId w:val="30"/>
+        </w:numPr>
+        <w:spacing w:before="100" w:beforeAutospacing="1" w:after="100" w:afterAutospacing="1" w:line="240" w:lineRule="auto"/>
+        <w:rPr>
+          <w:rFonts w:ascii="Times New Roman" w:eastAsia="Times New Roman" w:hAnsi="Times New Roman" w:cs="Times New Roman"/>
+          <w:sz w:val="24"/>
+          <w:szCs w:val="24"/>
+          <w:lang w:eastAsia="es-ES"/>
+        </w:rPr>
+      </w:pPr>
+      <w:r>
+        <w:rPr>
+          <w:rFonts w:ascii="Times New Roman" w:eastAsia="Times New Roman" w:hAnsi="Times New Roman" w:cs="Times New Roman"/>
+          <w:b/>
+          <w:bCs/>
+          <w:sz w:val="24"/>
+          <w:szCs w:val="24"/>
+          <w:lang w:eastAsia="es-ES"/>
+        </w:rPr>
+        <w:t>Gestión de ciclos y espera</w:t>
+      </w:r>
+      <w:r>
+        <w:rPr>
+          <w:rFonts w:ascii="Times New Roman" w:eastAsia="Times New Roman" w:hAnsi="Times New Roman" w:cs="Times New Roman"/>
+          <w:sz w:val="24"/>
+          <w:szCs w:val="24"/>
+          <w:lang w:eastAsia="es-ES"/>
+        </w:rPr>
+        <w:t>:</w:t>
+      </w:r>
+    </w:p>
+    <w:p>
+      <w:pPr>
+        <w:numPr>
+          <w:ilvl w:val="2"/>
+          <w:numId w:val="30"/>
+        </w:numPr>
+        <w:spacing w:before="100" w:beforeAutospacing="1" w:after="100" w:afterAutospacing="1" w:line="240" w:lineRule="auto"/>
+        <w:rPr>
+          <w:rFonts w:ascii="Times New Roman" w:eastAsia="Times New Roman" w:hAnsi="Times New Roman" w:cs="Times New Roman"/>
+          <w:sz w:val="24"/>
+          <w:szCs w:val="24"/>
+          <w:lang w:eastAsia="es-ES"/>
+        </w:rPr>
+      </w:pPr>
+      <w:r>
+        <w:rPr>
+          <w:rFonts w:ascii="Times New Roman" w:eastAsia="Times New Roman" w:hAnsi="Times New Roman" w:cs="Times New Roman"/>
+          <w:sz w:val="24"/>
+          <w:szCs w:val="24"/>
+          <w:lang w:eastAsia="es-ES"/>
+        </w:rPr>
+        <w:t>Al terminar un ciclo de ejecución, verifica tiempos de espera definidos en la configuración (o usa un valor predeterminado de 3 minutos).</w:t>
+      </w:r>
+    </w:p>
+    <w:p>
+      <w:pPr>
+        <w:numPr>
+          <w:ilvl w:val="2"/>
+          <w:numId w:val="30"/>
+        </w:numPr>
+        <w:spacing w:before="100" w:beforeAutospacing="1" w:after="100" w:afterAutospacing="1" w:line="240" w:lineRule="auto"/>
+        <w:rPr>
+          <w:rFonts w:ascii="Times New Roman" w:eastAsia="Times New Roman" w:hAnsi="Times New Roman" w:cs="Times New Roman"/>
+          <w:sz w:val="24"/>
+          <w:szCs w:val="24"/>
+          <w:lang w:eastAsia="es-ES"/>
+        </w:rPr>
+      </w:pPr>
+      <w:r>
+        <w:rPr>
+          <w:rFonts w:ascii="Times New Roman" w:eastAsia="Times New Roman" w:hAnsi="Times New Roman" w:cs="Times New Roman"/>
+          <w:sz w:val="24"/>
+          <w:szCs w:val="24"/>
+          <w:lang w:eastAsia="es-ES"/>
+        </w:rPr>
+        <w:t>Repite la ejecución de manera indefinida, controlando el estado de los procesos.</w:t>
+      </w:r>
+    </w:p>
+    <w:p>
+      <w:pPr>
+        <w:spacing w:after="0" w:line="240" w:lineRule="auto"/>
+        <w:rPr>
+          <w:rFonts w:ascii="Times New Roman" w:eastAsia="Times New Roman" w:hAnsi="Times New Roman" w:cs="Times New Roman"/>
+          <w:sz w:val="24"/>
+          <w:szCs w:val="24"/>
+          <w:lang w:eastAsia="es-ES"/>
+        </w:rPr>
+      </w:pPr>
+      <w:r>
+        <w:rPr>
+          <w:rFonts w:ascii="Times New Roman" w:eastAsia="Times New Roman" w:hAnsi="Times New Roman" w:cs="Times New Roman"/>
+          <w:sz w:val="24"/>
+          <w:szCs w:val="24"/>
+          <w:lang w:eastAsia="es-ES"/>
+        </w:rPr>
+        <w:pict>
+          <v:rect id="_x0000_i1055" style="width:0;height:1.5pt" o:hralign="center" o:hrstd="t" o:hr="t" fillcolor="#a0a0a0" stroked="f"/>
+        </w:pict>
+      </w:r>
+    </w:p>
+    <w:p>
+      <w:pPr>
+        <w:spacing w:before="100" w:beforeAutospacing="1" w:after="100" w:afterAutospacing="1" w:line="240" w:lineRule="auto"/>
+        <w:outlineLvl w:val="2"/>
+        <w:rPr>
+          <w:rFonts w:ascii="Times New Roman" w:eastAsia="Times New Roman" w:hAnsi="Times New Roman" w:cs="Times New Roman"/>
+          <w:b/>
+          <w:bCs/>
+          <w:sz w:val="27"/>
+          <w:szCs w:val="27"/>
+          <w:lang w:eastAsia="es-ES"/>
+        </w:rPr>
+      </w:pPr>
+      <w:r>
+        <w:rPr>
+          <w:rFonts w:ascii="Times New Roman" w:eastAsia="Times New Roman" w:hAnsi="Times New Roman" w:cs="Times New Roman"/>
+          <w:b/>
+          <w:bCs/>
+          <w:sz w:val="27"/>
+          <w:szCs w:val="27"/>
+          <w:lang w:eastAsia="es-ES"/>
+        </w:rPr>
+        <w:t>Resumen</w:t>
+      </w:r>
+    </w:p>
+    <w:p>
+      <w:pPr>
+        <w:numPr>
+          <w:ilvl w:val="0"/>
+          <w:numId w:val="31"/>
+        </w:numPr>
+        <w:spacing w:before="100" w:beforeAutospacing="1" w:after="100" w:afterAutospacing="1" w:line="240" w:lineRule="auto"/>
+        <w:rPr>
+          <w:rFonts w:ascii="Times New Roman" w:eastAsia="Times New Roman" w:hAnsi="Times New Roman" w:cs="Times New Roman"/>
+          <w:sz w:val="24"/>
+          <w:szCs w:val="24"/>
+          <w:lang w:eastAsia="es-ES"/>
+        </w:rPr>
+      </w:pPr>
+      <w:r>
+        <w:rPr>
+          <w:rFonts w:ascii="Times New Roman" w:eastAsia="Times New Roman" w:hAnsi="Times New Roman" w:cs="Times New Roman"/>
+          <w:sz w:val="24"/>
+          <w:szCs w:val="24"/>
+          <w:lang w:eastAsia="es-ES"/>
+        </w:rPr>
+        <w:t>El primer proceso (</w:t>
+      </w:r>
+      <w:proofErr w:type="spellStart"/>
+      <w:r>
+        <w:rPr>
+          <w:rFonts w:ascii="Courier New" w:eastAsia="Times New Roman" w:hAnsi="Courier New" w:cs="Courier New"/>
+          <w:sz w:val="20"/>
+          <w:szCs w:val="20"/>
+          <w:lang w:eastAsia="es-ES"/>
+        </w:rPr>
+        <w:t>active_process_sf</w:t>
+      </w:r>
+      <w:proofErr w:type="spellEnd"/>
+      <w:r>
+        <w:rPr>
+          <w:rFonts w:ascii="Times New Roman" w:eastAsia="Times New Roman" w:hAnsi="Times New Roman" w:cs="Times New Roman"/>
+          <w:sz w:val="24"/>
+          <w:szCs w:val="24"/>
+          <w:lang w:eastAsia="es-ES"/>
+        </w:rPr>
+        <w:t>) se enfoca en sincronizar la disponibilidad de suites, interactuando con un sistema externo y gestionando los datos en la base de datos local.</w:t>
+      </w:r>
+    </w:p>
+    <w:p>
+      <w:pPr>
+        <w:numPr>
+          <w:ilvl w:val="0"/>
+          <w:numId w:val="31"/>
+        </w:numPr>
+        <w:spacing w:before="100" w:beforeAutospacing="1" w:after="100" w:afterAutospacing="1" w:line="240" w:lineRule="auto"/>
+        <w:rPr>
+          <w:rFonts w:ascii="Times New Roman" w:eastAsia="Times New Roman" w:hAnsi="Times New Roman" w:cs="Times New Roman"/>
+          <w:sz w:val="24"/>
+          <w:szCs w:val="24"/>
+          <w:lang w:eastAsia="es-ES"/>
+        </w:rPr>
+      </w:pPr>
+      <w:r>
+        <w:rPr>
+          <w:rFonts w:ascii="Times New Roman" w:eastAsia="Times New Roman" w:hAnsi="Times New Roman" w:cs="Times New Roman"/>
+          <w:sz w:val="24"/>
+          <w:szCs w:val="24"/>
+          <w:lang w:eastAsia="es-ES"/>
+        </w:rPr>
+        <w:t>El segundo proceso (</w:t>
+      </w:r>
+      <w:proofErr w:type="spellStart"/>
+      <w:r>
+        <w:rPr>
+          <w:rFonts w:ascii="Courier New" w:eastAsia="Times New Roman" w:hAnsi="Courier New" w:cs="Courier New"/>
+          <w:sz w:val="20"/>
+          <w:szCs w:val="20"/>
+          <w:lang w:eastAsia="es-ES"/>
+        </w:rPr>
+        <w:t>active_process</w:t>
+      </w:r>
+      <w:proofErr w:type="spellEnd"/>
+      <w:r>
+        <w:rPr>
+          <w:rFonts w:ascii="Times New Roman" w:eastAsia="Times New Roman" w:hAnsi="Times New Roman" w:cs="Times New Roman"/>
+          <w:sz w:val="24"/>
+          <w:szCs w:val="24"/>
+          <w:lang w:eastAsia="es-ES"/>
+        </w:rPr>
+        <w:t>) administra tanto las búsquedas de reservas generales como las específicas por nombre, ejecutándolas de forma concurrente y coordinando diferentes procesos en ciclos definidos.</w:t>
+      </w:r>
+    </w:p>
+    <w:p>
+      <w:pPr>
+        <w:spacing w:before="100" w:beforeAutospacing="1" w:after="100" w:afterAutospacing="1" w:line="240" w:lineRule="auto"/>
+        <w:rPr>
+          <w:rFonts w:ascii="Times New Roman" w:eastAsia="Times New Roman" w:hAnsi="Times New Roman" w:cs="Times New Roman"/>
+          <w:sz w:val="24"/>
+          <w:szCs w:val="24"/>
+          <w:lang w:eastAsia="es-ES"/>
+        </w:rPr>
+      </w:pPr>
+      <w:r>
+        <w:rPr>
+          <w:rFonts w:ascii="Times New Roman" w:eastAsia="Times New Roman" w:hAnsi="Times New Roman" w:cs="Times New Roman"/>
+          <w:sz w:val="24"/>
+          <w:szCs w:val="24"/>
+          <w:lang w:eastAsia="es-ES"/>
+        </w:rPr>
+        <w:t>Ambos procesos incluyen manejo de excepciones y registran información clave para diagnóstico en caso de errores. La lógica de control asegura que las tareas se realicen de manera eficiente y escalable mediante el uso de hilos.</w:t>
+      </w:r>
+    </w:p>
+    <w:p>
+      <w:pPr>
+        <w:rPr>
+          <w:b/>
+          <w:sz w:val="24"/>
+        </w:rPr>
+      </w:pPr>
+    </w:p>
+    <w:p>
+      <w:pPr>
+        <w:rPr>
+          <w:b/>
+          <w:sz w:val="24"/>
+        </w:rPr>
+      </w:pPr>
+    </w:p>
+    <w:p>
+      <w:pPr>
+        <w:rPr>
+          <w:b/>
+          <w:sz w:val="24"/>
+        </w:rPr>
+      </w:pPr>
+      <w:r>
+        <w:rPr>
+          <w:b/>
+          <w:sz w:val="24"/>
+        </w:rPr>
+        <w:t>Modelo de base de datos y estructura.</w:t>
+      </w:r>
+    </w:p>
+    <w:p>
+      <w:pPr>
+        <w:rPr>
+          <w:sz w:val="24"/>
+        </w:rPr>
+      </w:pPr>
+    </w:p>
+    <w:p>
+      <w:pPr>
+        <w:spacing w:before="100" w:beforeAutospacing="1" w:after="100" w:afterAutospacing="1" w:line="240" w:lineRule="auto"/>
+        <w:outlineLvl w:val="2"/>
+        <w:rPr>
+          <w:rFonts w:ascii="Times New Roman" w:eastAsia="Times New Roman" w:hAnsi="Times New Roman" w:cs="Times New Roman"/>
+          <w:b/>
+          <w:bCs/>
+          <w:sz w:val="24"/>
+          <w:szCs w:val="24"/>
+          <w:lang w:eastAsia="es-ES"/>
+        </w:rPr>
+      </w:pPr>
+      <w:r>
+        <w:rPr>
+          <w:rFonts w:ascii="Times New Roman" w:eastAsia="Times New Roman" w:hAnsi="Times New Roman" w:cs="Times New Roman"/>
+          <w:b/>
+          <w:bCs/>
+          <w:sz w:val="24"/>
+          <w:szCs w:val="24"/>
+          <w:lang w:eastAsia="es-ES"/>
+        </w:rPr>
+        <w:t xml:space="preserve">1. </w:t>
+      </w:r>
+      <w:proofErr w:type="spellStart"/>
+      <w:r>
+        <w:rPr>
+          <w:rFonts w:ascii="Times New Roman" w:eastAsia="Times New Roman" w:hAnsi="Times New Roman" w:cs="Times New Roman"/>
+          <w:b/>
+          <w:bCs/>
+          <w:sz w:val="24"/>
+          <w:szCs w:val="24"/>
+          <w:lang w:eastAsia="es-ES"/>
+        </w:rPr>
         <w:t>Booking</w:t>
       </w:r>
       <w:proofErr w:type="spellEnd"/>
@@ -2313,6 +4688,7 @@
           <w:szCs w:val="24"/>
           <w:lang w:eastAsia="es-ES"/>
         </w:rPr>
+        <w:lastRenderedPageBreak/>
         <w:t>Editar</w:t>
       </w:r>
       <w:r>
@@ -2358,1958 +4734,6 @@
           <w:lang w:eastAsia="es-ES"/>
         </w:rPr>
         <w:t>: Selecciona la reserva desde el listado y elimina.</w:t>
-      </w:r>
-    </w:p>
-    <w:p>
-      <w:pPr>
-        <w:spacing w:after="0" w:line="240" w:lineRule="auto"/>
-        <w:rPr>
-          <w:rFonts w:ascii="Times New Roman" w:eastAsia="Times New Roman" w:hAnsi="Times New Roman" w:cs="Times New Roman"/>
-          <w:sz w:val="24"/>
-          <w:szCs w:val="24"/>
-          <w:lang w:eastAsia="es-ES"/>
-        </w:rPr>
-      </w:pPr>
-      <w:r>
-        <w:rPr>
-          <w:rFonts w:ascii="Times New Roman" w:eastAsia="Times New Roman" w:hAnsi="Times New Roman" w:cs="Times New Roman"/>
-          <w:sz w:val="24"/>
-          <w:szCs w:val="24"/>
-          <w:lang w:eastAsia="es-ES"/>
-        </w:rPr>
-        <w:pict>
-          <v:rect id="_x0000_i1025" style="width:0;height:1.5pt" o:hralign="center" o:hrstd="t" o:hr="t" fillcolor="#a0a0a0" stroked="f"/>
-        </w:pict>
-      </w:r>
-    </w:p>
-    <w:p>
-      <w:pPr>
-        <w:spacing w:before="100" w:beforeAutospacing="1" w:after="100" w:afterAutospacing="1" w:line="240" w:lineRule="auto"/>
-        <w:outlineLvl w:val="2"/>
-        <w:rPr>
-          <w:rFonts w:ascii="Times New Roman" w:eastAsia="Times New Roman" w:hAnsi="Times New Roman" w:cs="Times New Roman"/>
-          <w:b/>
-          <w:bCs/>
-          <w:sz w:val="24"/>
-          <w:szCs w:val="24"/>
-          <w:lang w:eastAsia="es-ES"/>
-        </w:rPr>
-      </w:pPr>
-      <w:r>
-        <w:rPr>
-          <w:rFonts w:ascii="Times New Roman" w:eastAsia="Times New Roman" w:hAnsi="Times New Roman" w:cs="Times New Roman"/>
-          <w:b/>
-          <w:bCs/>
-          <w:sz w:val="24"/>
-          <w:szCs w:val="24"/>
-          <w:lang w:eastAsia="es-ES"/>
-        </w:rPr>
-        <w:t xml:space="preserve">2. </w:t>
-      </w:r>
-      <w:proofErr w:type="spellStart"/>
-      <w:r>
-        <w:rPr>
-          <w:rFonts w:ascii="Times New Roman" w:eastAsia="Times New Roman" w:hAnsi="Times New Roman" w:cs="Times New Roman"/>
-          <w:b/>
-          <w:bCs/>
-          <w:sz w:val="24"/>
-          <w:szCs w:val="24"/>
-          <w:lang w:eastAsia="es-ES"/>
-        </w:rPr>
-        <w:t>Complement</w:t>
-      </w:r>
-      <w:proofErr w:type="spellEnd"/>
-    </w:p>
-    <w:p>
-      <w:pPr>
-        <w:numPr>
-          <w:ilvl w:val="0"/>
-          <w:numId w:val="2"/>
-        </w:numPr>
-        <w:spacing w:before="100" w:beforeAutospacing="1" w:after="100" w:afterAutospacing="1" w:line="240" w:lineRule="auto"/>
-        <w:rPr>
-          <w:rFonts w:ascii="Times New Roman" w:eastAsia="Times New Roman" w:hAnsi="Times New Roman" w:cs="Times New Roman"/>
-          <w:sz w:val="24"/>
-          <w:szCs w:val="24"/>
-          <w:lang w:eastAsia="es-ES"/>
-        </w:rPr>
-      </w:pPr>
-      <w:r>
-        <w:rPr>
-          <w:rFonts w:ascii="Times New Roman" w:eastAsia="Times New Roman" w:hAnsi="Times New Roman" w:cs="Times New Roman"/>
-          <w:b/>
-          <w:bCs/>
-          <w:sz w:val="24"/>
-          <w:szCs w:val="24"/>
-          <w:lang w:eastAsia="es-ES"/>
-        </w:rPr>
-        <w:t>Propósito</w:t>
-      </w:r>
-      <w:r>
-        <w:rPr>
-          <w:rFonts w:ascii="Times New Roman" w:eastAsia="Times New Roman" w:hAnsi="Times New Roman" w:cs="Times New Roman"/>
-          <w:sz w:val="24"/>
-          <w:szCs w:val="24"/>
-          <w:lang w:eastAsia="es-ES"/>
-        </w:rPr>
-        <w:t>: Datos complementarios relacionados con búsquedas y ocupación.</w:t>
-      </w:r>
-    </w:p>
-    <w:p>
-      <w:pPr>
-        <w:numPr>
-          <w:ilvl w:val="0"/>
-          <w:numId w:val="2"/>
-        </w:numPr>
-        <w:spacing w:before="100" w:beforeAutospacing="1" w:after="100" w:afterAutospacing="1" w:line="240" w:lineRule="auto"/>
-        <w:rPr>
-          <w:rFonts w:ascii="Times New Roman" w:eastAsia="Times New Roman" w:hAnsi="Times New Roman" w:cs="Times New Roman"/>
-          <w:sz w:val="24"/>
-          <w:szCs w:val="24"/>
-          <w:lang w:eastAsia="es-ES"/>
-        </w:rPr>
-      </w:pPr>
-      <w:r>
-        <w:rPr>
-          <w:rFonts w:ascii="Times New Roman" w:eastAsia="Times New Roman" w:hAnsi="Times New Roman" w:cs="Times New Roman"/>
-          <w:b/>
-          <w:bCs/>
-          <w:sz w:val="24"/>
-          <w:szCs w:val="24"/>
-          <w:lang w:eastAsia="es-ES"/>
-        </w:rPr>
-        <w:t>Campos</w:t>
-      </w:r>
-      <w:r>
-        <w:rPr>
-          <w:rFonts w:ascii="Times New Roman" w:eastAsia="Times New Roman" w:hAnsi="Times New Roman" w:cs="Times New Roman"/>
-          <w:sz w:val="24"/>
-          <w:szCs w:val="24"/>
-          <w:lang w:eastAsia="es-ES"/>
-        </w:rPr>
-        <w:t>:</w:t>
-      </w:r>
-    </w:p>
-    <w:p>
-      <w:pPr>
-        <w:numPr>
-          <w:ilvl w:val="1"/>
-          <w:numId w:val="2"/>
-        </w:numPr>
-        <w:spacing w:before="100" w:beforeAutospacing="1" w:after="100" w:afterAutospacing="1" w:line="240" w:lineRule="auto"/>
-        <w:rPr>
-          <w:rFonts w:ascii="Times New Roman" w:eastAsia="Times New Roman" w:hAnsi="Times New Roman" w:cs="Times New Roman"/>
-          <w:sz w:val="24"/>
-          <w:szCs w:val="24"/>
-          <w:lang w:eastAsia="es-ES"/>
-        </w:rPr>
-      </w:pPr>
-      <w:proofErr w:type="spellStart"/>
-      <w:r>
-        <w:rPr>
-          <w:rFonts w:ascii="Times New Roman" w:eastAsia="Times New Roman" w:hAnsi="Times New Roman" w:cs="Times New Roman"/>
-          <w:sz w:val="24"/>
-          <w:szCs w:val="24"/>
-          <w:lang w:eastAsia="es-ES"/>
-        </w:rPr>
-        <w:t>total_search</w:t>
-      </w:r>
-      <w:proofErr w:type="spellEnd"/>
-      <w:r>
-        <w:rPr>
-          <w:rFonts w:ascii="Times New Roman" w:eastAsia="Times New Roman" w:hAnsi="Times New Roman" w:cs="Times New Roman"/>
-          <w:sz w:val="24"/>
-          <w:szCs w:val="24"/>
-          <w:lang w:eastAsia="es-ES"/>
-        </w:rPr>
-        <w:t>: Número total de búsquedas.</w:t>
-      </w:r>
-    </w:p>
-    <w:p>
-      <w:pPr>
-        <w:numPr>
-          <w:ilvl w:val="1"/>
-          <w:numId w:val="2"/>
-        </w:numPr>
-        <w:spacing w:before="100" w:beforeAutospacing="1" w:after="100" w:afterAutospacing="1" w:line="240" w:lineRule="auto"/>
-        <w:rPr>
-          <w:rFonts w:ascii="Times New Roman" w:eastAsia="Times New Roman" w:hAnsi="Times New Roman" w:cs="Times New Roman"/>
-          <w:sz w:val="24"/>
-          <w:szCs w:val="24"/>
-          <w:lang w:eastAsia="es-ES"/>
-        </w:rPr>
-      </w:pPr>
-      <w:proofErr w:type="spellStart"/>
-      <w:r>
-        <w:rPr>
-          <w:rFonts w:ascii="Times New Roman" w:eastAsia="Times New Roman" w:hAnsi="Times New Roman" w:cs="Times New Roman"/>
-          <w:sz w:val="24"/>
-          <w:szCs w:val="24"/>
-          <w:lang w:eastAsia="es-ES"/>
-        </w:rPr>
-        <w:t>occupancy</w:t>
-      </w:r>
-      <w:proofErr w:type="spellEnd"/>
-      <w:r>
-        <w:rPr>
-          <w:rFonts w:ascii="Times New Roman" w:eastAsia="Times New Roman" w:hAnsi="Times New Roman" w:cs="Times New Roman"/>
-          <w:sz w:val="24"/>
-          <w:szCs w:val="24"/>
-          <w:lang w:eastAsia="es-ES"/>
-        </w:rPr>
-        <w:t>: Capacidad u ocupación de la búsqueda.</w:t>
-      </w:r>
-    </w:p>
-    <w:p>
-      <w:pPr>
-        <w:numPr>
-          <w:ilvl w:val="1"/>
-          <w:numId w:val="2"/>
-        </w:numPr>
-        <w:spacing w:before="100" w:beforeAutospacing="1" w:after="100" w:afterAutospacing="1" w:line="240" w:lineRule="auto"/>
-        <w:rPr>
-          <w:rFonts w:ascii="Times New Roman" w:eastAsia="Times New Roman" w:hAnsi="Times New Roman" w:cs="Times New Roman"/>
-          <w:sz w:val="24"/>
-          <w:szCs w:val="24"/>
-          <w:lang w:eastAsia="es-ES"/>
-        </w:rPr>
-      </w:pPr>
-      <w:proofErr w:type="spellStart"/>
-      <w:r>
-        <w:rPr>
-          <w:rFonts w:ascii="Times New Roman" w:eastAsia="Times New Roman" w:hAnsi="Times New Roman" w:cs="Times New Roman"/>
-          <w:sz w:val="24"/>
-          <w:szCs w:val="24"/>
-          <w:lang w:eastAsia="es-ES"/>
-        </w:rPr>
-        <w:t>start</w:t>
-      </w:r>
-      <w:proofErr w:type="spellEnd"/>
-      <w:r>
-        <w:rPr>
-          <w:rFonts w:ascii="Times New Roman" w:eastAsia="Times New Roman" w:hAnsi="Times New Roman" w:cs="Times New Roman"/>
-          <w:sz w:val="24"/>
-          <w:szCs w:val="24"/>
-          <w:lang w:eastAsia="es-ES"/>
-        </w:rPr>
-        <w:t>: Hora o inicio.</w:t>
-      </w:r>
-    </w:p>
-    <w:p>
-      <w:pPr>
-        <w:numPr>
-          <w:ilvl w:val="1"/>
-          <w:numId w:val="2"/>
-        </w:numPr>
-        <w:spacing w:before="100" w:beforeAutospacing="1" w:after="100" w:afterAutospacing="1" w:line="240" w:lineRule="auto"/>
-        <w:rPr>
-          <w:rFonts w:ascii="Times New Roman" w:eastAsia="Times New Roman" w:hAnsi="Times New Roman" w:cs="Times New Roman"/>
-          <w:sz w:val="24"/>
-          <w:szCs w:val="24"/>
-          <w:lang w:val="en-US" w:eastAsia="es-ES"/>
-        </w:rPr>
-      </w:pPr>
-      <w:proofErr w:type="spellStart"/>
-      <w:r>
-        <w:rPr>
-          <w:rFonts w:ascii="Times New Roman" w:eastAsia="Times New Roman" w:hAnsi="Times New Roman" w:cs="Times New Roman"/>
-          <w:sz w:val="24"/>
-          <w:szCs w:val="24"/>
-          <w:lang w:val="en-US" w:eastAsia="es-ES"/>
-        </w:rPr>
-        <w:t>date_from</w:t>
-      </w:r>
-      <w:proofErr w:type="spellEnd"/>
-      <w:r>
-        <w:rPr>
-          <w:rFonts w:ascii="Times New Roman" w:eastAsia="Times New Roman" w:hAnsi="Times New Roman" w:cs="Times New Roman"/>
-          <w:sz w:val="24"/>
-          <w:szCs w:val="24"/>
-          <w:lang w:val="en-US" w:eastAsia="es-ES"/>
-        </w:rPr>
-        <w:t xml:space="preserve">, </w:t>
-      </w:r>
-      <w:proofErr w:type="spellStart"/>
-      <w:r>
-        <w:rPr>
-          <w:rFonts w:ascii="Times New Roman" w:eastAsia="Times New Roman" w:hAnsi="Times New Roman" w:cs="Times New Roman"/>
-          <w:sz w:val="24"/>
-          <w:szCs w:val="24"/>
-          <w:lang w:val="en-US" w:eastAsia="es-ES"/>
-        </w:rPr>
-        <w:t>date_to</w:t>
-      </w:r>
-      <w:proofErr w:type="spellEnd"/>
-      <w:r>
-        <w:rPr>
-          <w:rFonts w:ascii="Times New Roman" w:eastAsia="Times New Roman" w:hAnsi="Times New Roman" w:cs="Times New Roman"/>
-          <w:sz w:val="24"/>
-          <w:szCs w:val="24"/>
-          <w:lang w:val="en-US" w:eastAsia="es-ES"/>
-        </w:rPr>
-        <w:t xml:space="preserve">: </w:t>
-      </w:r>
-      <w:proofErr w:type="spellStart"/>
-      <w:r>
-        <w:rPr>
-          <w:rFonts w:ascii="Times New Roman" w:eastAsia="Times New Roman" w:hAnsi="Times New Roman" w:cs="Times New Roman"/>
-          <w:sz w:val="24"/>
-          <w:szCs w:val="24"/>
-          <w:lang w:val="en-US" w:eastAsia="es-ES"/>
-        </w:rPr>
-        <w:t>Intervalo</w:t>
-      </w:r>
-      <w:proofErr w:type="spellEnd"/>
-      <w:r>
-        <w:rPr>
-          <w:rFonts w:ascii="Times New Roman" w:eastAsia="Times New Roman" w:hAnsi="Times New Roman" w:cs="Times New Roman"/>
-          <w:sz w:val="24"/>
-          <w:szCs w:val="24"/>
-          <w:lang w:val="en-US" w:eastAsia="es-ES"/>
-        </w:rPr>
-        <w:t xml:space="preserve"> de </w:t>
-      </w:r>
-      <w:proofErr w:type="spellStart"/>
-      <w:r>
-        <w:rPr>
-          <w:rFonts w:ascii="Times New Roman" w:eastAsia="Times New Roman" w:hAnsi="Times New Roman" w:cs="Times New Roman"/>
-          <w:sz w:val="24"/>
-          <w:szCs w:val="24"/>
-          <w:lang w:val="en-US" w:eastAsia="es-ES"/>
-        </w:rPr>
-        <w:t>fechas</w:t>
-      </w:r>
-      <w:proofErr w:type="spellEnd"/>
-      <w:r>
-        <w:rPr>
-          <w:rFonts w:ascii="Times New Roman" w:eastAsia="Times New Roman" w:hAnsi="Times New Roman" w:cs="Times New Roman"/>
-          <w:sz w:val="24"/>
-          <w:szCs w:val="24"/>
-          <w:lang w:val="en-US" w:eastAsia="es-ES"/>
-        </w:rPr>
-        <w:t>.</w:t>
-      </w:r>
-    </w:p>
-    <w:p>
-      <w:pPr>
-        <w:numPr>
-          <w:ilvl w:val="1"/>
-          <w:numId w:val="2"/>
-        </w:numPr>
-        <w:spacing w:before="100" w:beforeAutospacing="1" w:after="100" w:afterAutospacing="1" w:line="240" w:lineRule="auto"/>
-        <w:rPr>
-          <w:rFonts w:ascii="Times New Roman" w:eastAsia="Times New Roman" w:hAnsi="Times New Roman" w:cs="Times New Roman"/>
-          <w:sz w:val="24"/>
-          <w:szCs w:val="24"/>
-          <w:lang w:eastAsia="es-ES"/>
-        </w:rPr>
-      </w:pPr>
-      <w:proofErr w:type="spellStart"/>
-      <w:r>
-        <w:rPr>
-          <w:rFonts w:ascii="Times New Roman" w:eastAsia="Times New Roman" w:hAnsi="Times New Roman" w:cs="Times New Roman"/>
-          <w:sz w:val="24"/>
-          <w:szCs w:val="24"/>
-          <w:lang w:eastAsia="es-ES"/>
-        </w:rPr>
-        <w:t>updated</w:t>
-      </w:r>
-      <w:proofErr w:type="spellEnd"/>
-      <w:r>
-        <w:rPr>
-          <w:rFonts w:ascii="Times New Roman" w:eastAsia="Times New Roman" w:hAnsi="Times New Roman" w:cs="Times New Roman"/>
-          <w:sz w:val="24"/>
-          <w:szCs w:val="24"/>
-          <w:lang w:eastAsia="es-ES"/>
-        </w:rPr>
-        <w:t xml:space="preserve"> y </w:t>
-      </w:r>
-      <w:proofErr w:type="spellStart"/>
-      <w:r>
-        <w:rPr>
-          <w:rFonts w:ascii="Times New Roman" w:eastAsia="Times New Roman" w:hAnsi="Times New Roman" w:cs="Times New Roman"/>
-          <w:sz w:val="24"/>
-          <w:szCs w:val="24"/>
-          <w:lang w:eastAsia="es-ES"/>
-        </w:rPr>
-        <w:t>created</w:t>
-      </w:r>
-      <w:proofErr w:type="spellEnd"/>
-      <w:r>
-        <w:rPr>
-          <w:rFonts w:ascii="Times New Roman" w:eastAsia="Times New Roman" w:hAnsi="Times New Roman" w:cs="Times New Roman"/>
-          <w:sz w:val="24"/>
-          <w:szCs w:val="24"/>
-          <w:lang w:eastAsia="es-ES"/>
-        </w:rPr>
-        <w:t>: Tiempos de actualización y creación.</w:t>
-      </w:r>
-    </w:p>
-    <w:p>
-      <w:pPr>
-        <w:numPr>
-          <w:ilvl w:val="0"/>
-          <w:numId w:val="2"/>
-        </w:numPr>
-        <w:spacing w:before="100" w:beforeAutospacing="1" w:after="100" w:afterAutospacing="1" w:line="240" w:lineRule="auto"/>
-        <w:rPr>
-          <w:rFonts w:ascii="Times New Roman" w:eastAsia="Times New Roman" w:hAnsi="Times New Roman" w:cs="Times New Roman"/>
-          <w:sz w:val="24"/>
-          <w:szCs w:val="24"/>
-          <w:lang w:eastAsia="es-ES"/>
-        </w:rPr>
-      </w:pPr>
-      <w:r>
-        <w:rPr>
-          <w:rFonts w:ascii="Times New Roman" w:eastAsia="Times New Roman" w:hAnsi="Times New Roman" w:cs="Times New Roman"/>
-          <w:b/>
-          <w:bCs/>
-          <w:sz w:val="24"/>
-          <w:szCs w:val="24"/>
-          <w:lang w:eastAsia="es-ES"/>
-        </w:rPr>
-        <w:t>Uso</w:t>
-      </w:r>
-      <w:r>
-        <w:rPr>
-          <w:rFonts w:ascii="Times New Roman" w:eastAsia="Times New Roman" w:hAnsi="Times New Roman" w:cs="Times New Roman"/>
-          <w:sz w:val="24"/>
-          <w:szCs w:val="24"/>
-          <w:lang w:eastAsia="es-ES"/>
-        </w:rPr>
-        <w:t>:</w:t>
-      </w:r>
-    </w:p>
-    <w:p>
-      <w:pPr>
-        <w:numPr>
-          <w:ilvl w:val="1"/>
-          <w:numId w:val="2"/>
-        </w:numPr>
-        <w:spacing w:before="100" w:beforeAutospacing="1" w:after="100" w:afterAutospacing="1" w:line="240" w:lineRule="auto"/>
-        <w:rPr>
-          <w:rFonts w:ascii="Times New Roman" w:eastAsia="Times New Roman" w:hAnsi="Times New Roman" w:cs="Times New Roman"/>
-          <w:sz w:val="24"/>
-          <w:szCs w:val="24"/>
-          <w:lang w:eastAsia="es-ES"/>
-        </w:rPr>
-      </w:pPr>
-      <w:r>
-        <w:rPr>
-          <w:rFonts w:ascii="Times New Roman" w:eastAsia="Times New Roman" w:hAnsi="Times New Roman" w:cs="Times New Roman"/>
-          <w:sz w:val="24"/>
-          <w:szCs w:val="24"/>
-          <w:lang w:eastAsia="es-ES"/>
-        </w:rPr>
-        <w:t>Estadísticas sobre ocupación y fechas relevantes.</w:t>
-      </w:r>
-    </w:p>
-    <w:p>
-      <w:pPr>
-        <w:numPr>
-          <w:ilvl w:val="0"/>
-          <w:numId w:val="2"/>
-        </w:numPr>
-        <w:spacing w:before="100" w:beforeAutospacing="1" w:after="100" w:afterAutospacing="1" w:line="240" w:lineRule="auto"/>
-        <w:rPr>
-          <w:rFonts w:ascii="Times New Roman" w:eastAsia="Times New Roman" w:hAnsi="Times New Roman" w:cs="Times New Roman"/>
-          <w:sz w:val="24"/>
-          <w:szCs w:val="24"/>
-          <w:lang w:eastAsia="es-ES"/>
-        </w:rPr>
-      </w:pPr>
-      <w:r>
-        <w:rPr>
-          <w:rFonts w:ascii="Times New Roman" w:eastAsia="Times New Roman" w:hAnsi="Times New Roman" w:cs="Times New Roman"/>
-          <w:b/>
-          <w:bCs/>
-          <w:sz w:val="24"/>
-          <w:szCs w:val="24"/>
-          <w:lang w:eastAsia="es-ES"/>
-        </w:rPr>
-        <w:t xml:space="preserve">Cómo Usar en </w:t>
-      </w:r>
-      <w:proofErr w:type="spellStart"/>
-      <w:r>
-        <w:rPr>
-          <w:rFonts w:ascii="Times New Roman" w:eastAsia="Times New Roman" w:hAnsi="Times New Roman" w:cs="Times New Roman"/>
-          <w:b/>
-          <w:bCs/>
-          <w:sz w:val="24"/>
-          <w:szCs w:val="24"/>
-          <w:lang w:eastAsia="es-ES"/>
-        </w:rPr>
-        <w:t>Admin</w:t>
-      </w:r>
-      <w:proofErr w:type="spellEnd"/>
-      <w:r>
-        <w:rPr>
-          <w:rFonts w:ascii="Times New Roman" w:eastAsia="Times New Roman" w:hAnsi="Times New Roman" w:cs="Times New Roman"/>
-          <w:sz w:val="24"/>
-          <w:szCs w:val="24"/>
-          <w:lang w:eastAsia="es-ES"/>
-        </w:rPr>
-        <w:t>:</w:t>
-      </w:r>
-    </w:p>
-    <w:p>
-      <w:pPr>
-        <w:numPr>
-          <w:ilvl w:val="1"/>
-          <w:numId w:val="2"/>
-        </w:numPr>
-        <w:spacing w:before="100" w:beforeAutospacing="1" w:after="100" w:afterAutospacing="1" w:line="240" w:lineRule="auto"/>
-        <w:rPr>
-          <w:rFonts w:ascii="Times New Roman" w:eastAsia="Times New Roman" w:hAnsi="Times New Roman" w:cs="Times New Roman"/>
-          <w:sz w:val="24"/>
-          <w:szCs w:val="24"/>
-          <w:lang w:eastAsia="es-ES"/>
-        </w:rPr>
-      </w:pPr>
-      <w:r>
-        <w:rPr>
-          <w:rFonts w:ascii="Times New Roman" w:eastAsia="Times New Roman" w:hAnsi="Times New Roman" w:cs="Times New Roman"/>
-          <w:sz w:val="24"/>
-          <w:szCs w:val="24"/>
-          <w:lang w:eastAsia="es-ES"/>
-        </w:rPr>
-        <w:t xml:space="preserve">Igual a </w:t>
-      </w:r>
-      <w:proofErr w:type="spellStart"/>
-      <w:r>
-        <w:rPr>
-          <w:rFonts w:ascii="Times New Roman" w:eastAsia="Times New Roman" w:hAnsi="Times New Roman" w:cs="Times New Roman"/>
-          <w:b/>
-          <w:bCs/>
-          <w:sz w:val="24"/>
-          <w:szCs w:val="24"/>
-          <w:lang w:eastAsia="es-ES"/>
-        </w:rPr>
-        <w:t>Booking</w:t>
-      </w:r>
-      <w:proofErr w:type="spellEnd"/>
-      <w:r>
-        <w:rPr>
-          <w:rFonts w:ascii="Times New Roman" w:eastAsia="Times New Roman" w:hAnsi="Times New Roman" w:cs="Times New Roman"/>
-          <w:sz w:val="24"/>
-          <w:szCs w:val="24"/>
-          <w:lang w:eastAsia="es-ES"/>
-        </w:rPr>
-        <w:t>.</w:t>
-      </w:r>
-    </w:p>
-    <w:p>
-      <w:pPr>
-        <w:spacing w:after="0" w:line="240" w:lineRule="auto"/>
-        <w:rPr>
-          <w:rFonts w:ascii="Times New Roman" w:eastAsia="Times New Roman" w:hAnsi="Times New Roman" w:cs="Times New Roman"/>
-          <w:sz w:val="24"/>
-          <w:szCs w:val="24"/>
-          <w:lang w:eastAsia="es-ES"/>
-        </w:rPr>
-      </w:pPr>
-      <w:r>
-        <w:rPr>
-          <w:rFonts w:ascii="Times New Roman" w:eastAsia="Times New Roman" w:hAnsi="Times New Roman" w:cs="Times New Roman"/>
-          <w:sz w:val="24"/>
-          <w:szCs w:val="24"/>
-          <w:lang w:eastAsia="es-ES"/>
-        </w:rPr>
-        <w:pict>
-          <v:rect id="_x0000_i1026" style="width:0;height:1.5pt" o:hralign="center" o:hrstd="t" o:hr="t" fillcolor="#a0a0a0" stroked="f"/>
-        </w:pict>
-      </w:r>
-    </w:p>
-    <w:p>
-      <w:pPr>
-        <w:spacing w:before="100" w:beforeAutospacing="1" w:after="100" w:afterAutospacing="1" w:line="240" w:lineRule="auto"/>
-        <w:outlineLvl w:val="2"/>
-        <w:rPr>
-          <w:rFonts w:ascii="Times New Roman" w:eastAsia="Times New Roman" w:hAnsi="Times New Roman" w:cs="Times New Roman"/>
-          <w:b/>
-          <w:bCs/>
-          <w:sz w:val="24"/>
-          <w:szCs w:val="24"/>
-          <w:lang w:eastAsia="es-ES"/>
-        </w:rPr>
-      </w:pPr>
-      <w:r>
-        <w:rPr>
-          <w:rFonts w:ascii="Times New Roman" w:eastAsia="Times New Roman" w:hAnsi="Times New Roman" w:cs="Times New Roman"/>
-          <w:b/>
-          <w:bCs/>
-          <w:sz w:val="24"/>
-          <w:szCs w:val="24"/>
-          <w:lang w:eastAsia="es-ES"/>
-        </w:rPr>
-        <w:t xml:space="preserve">3. </w:t>
-      </w:r>
-      <w:proofErr w:type="spellStart"/>
-      <w:r>
-        <w:rPr>
-          <w:rFonts w:ascii="Times New Roman" w:eastAsia="Times New Roman" w:hAnsi="Times New Roman" w:cs="Times New Roman"/>
-          <w:b/>
-          <w:bCs/>
-          <w:sz w:val="24"/>
-          <w:szCs w:val="24"/>
-          <w:lang w:eastAsia="es-ES"/>
-        </w:rPr>
-        <w:t>AvailableBooking</w:t>
-      </w:r>
-      <w:proofErr w:type="spellEnd"/>
-    </w:p>
-    <w:p>
-      <w:pPr>
-        <w:numPr>
-          <w:ilvl w:val="0"/>
-          <w:numId w:val="3"/>
-        </w:numPr>
-        <w:spacing w:before="100" w:beforeAutospacing="1" w:after="100" w:afterAutospacing="1" w:line="240" w:lineRule="auto"/>
-        <w:rPr>
-          <w:rFonts w:ascii="Times New Roman" w:eastAsia="Times New Roman" w:hAnsi="Times New Roman" w:cs="Times New Roman"/>
-          <w:sz w:val="24"/>
-          <w:szCs w:val="24"/>
-          <w:lang w:eastAsia="es-ES"/>
-        </w:rPr>
-      </w:pPr>
-      <w:r>
-        <w:rPr>
-          <w:rFonts w:ascii="Times New Roman" w:eastAsia="Times New Roman" w:hAnsi="Times New Roman" w:cs="Times New Roman"/>
-          <w:b/>
-          <w:bCs/>
-          <w:sz w:val="24"/>
-          <w:szCs w:val="24"/>
-          <w:lang w:eastAsia="es-ES"/>
-        </w:rPr>
-        <w:t>Propósito</w:t>
-      </w:r>
-      <w:r>
-        <w:rPr>
-          <w:rFonts w:ascii="Times New Roman" w:eastAsia="Times New Roman" w:hAnsi="Times New Roman" w:cs="Times New Roman"/>
-          <w:sz w:val="24"/>
-          <w:szCs w:val="24"/>
-          <w:lang w:eastAsia="es-ES"/>
-        </w:rPr>
-        <w:t>: Define la disponibilidad de reservas en rangos de fecha.</w:t>
-      </w:r>
-    </w:p>
-    <w:p>
-      <w:pPr>
-        <w:numPr>
-          <w:ilvl w:val="0"/>
-          <w:numId w:val="3"/>
-        </w:numPr>
-        <w:spacing w:before="100" w:beforeAutospacing="1" w:after="100" w:afterAutospacing="1" w:line="240" w:lineRule="auto"/>
-        <w:rPr>
-          <w:rFonts w:ascii="Times New Roman" w:eastAsia="Times New Roman" w:hAnsi="Times New Roman" w:cs="Times New Roman"/>
-          <w:sz w:val="24"/>
-          <w:szCs w:val="24"/>
-          <w:lang w:eastAsia="es-ES"/>
-        </w:rPr>
-      </w:pPr>
-      <w:r>
-        <w:rPr>
-          <w:rFonts w:ascii="Times New Roman" w:eastAsia="Times New Roman" w:hAnsi="Times New Roman" w:cs="Times New Roman"/>
-          <w:b/>
-          <w:bCs/>
-          <w:sz w:val="24"/>
-          <w:szCs w:val="24"/>
-          <w:lang w:eastAsia="es-ES"/>
-        </w:rPr>
-        <w:t>Campos</w:t>
-      </w:r>
-      <w:r>
-        <w:rPr>
-          <w:rFonts w:ascii="Times New Roman" w:eastAsia="Times New Roman" w:hAnsi="Times New Roman" w:cs="Times New Roman"/>
-          <w:sz w:val="24"/>
-          <w:szCs w:val="24"/>
-          <w:lang w:eastAsia="es-ES"/>
-        </w:rPr>
-        <w:t>:</w:t>
-      </w:r>
-    </w:p>
-    <w:p>
-      <w:pPr>
-        <w:numPr>
-          <w:ilvl w:val="1"/>
-          <w:numId w:val="3"/>
-        </w:numPr>
-        <w:spacing w:before="100" w:beforeAutospacing="1" w:after="100" w:afterAutospacing="1" w:line="240" w:lineRule="auto"/>
-        <w:rPr>
-          <w:rFonts w:ascii="Times New Roman" w:eastAsia="Times New Roman" w:hAnsi="Times New Roman" w:cs="Times New Roman"/>
-          <w:sz w:val="24"/>
-          <w:szCs w:val="24"/>
-          <w:lang w:eastAsia="es-ES"/>
-        </w:rPr>
-      </w:pPr>
-      <w:r>
-        <w:rPr>
-          <w:rFonts w:ascii="Times New Roman" w:eastAsia="Times New Roman" w:hAnsi="Times New Roman" w:cs="Times New Roman"/>
-          <w:sz w:val="24"/>
-          <w:szCs w:val="24"/>
-          <w:lang w:eastAsia="es-ES"/>
-        </w:rPr>
-        <w:t xml:space="preserve">Incluye referencias a </w:t>
-      </w:r>
-      <w:proofErr w:type="spellStart"/>
-      <w:r>
-        <w:rPr>
-          <w:rFonts w:ascii="Times New Roman" w:eastAsia="Times New Roman" w:hAnsi="Times New Roman" w:cs="Times New Roman"/>
-          <w:sz w:val="24"/>
-          <w:szCs w:val="24"/>
-          <w:lang w:eastAsia="es-ES"/>
-        </w:rPr>
-        <w:t>Booking</w:t>
-      </w:r>
-      <w:proofErr w:type="spellEnd"/>
-      <w:r>
-        <w:rPr>
-          <w:rFonts w:ascii="Times New Roman" w:eastAsia="Times New Roman" w:hAnsi="Times New Roman" w:cs="Times New Roman"/>
-          <w:sz w:val="24"/>
-          <w:szCs w:val="24"/>
-          <w:lang w:eastAsia="es-ES"/>
-        </w:rPr>
-        <w:t xml:space="preserve"> y </w:t>
-      </w:r>
-      <w:proofErr w:type="spellStart"/>
-      <w:r>
-        <w:rPr>
-          <w:rFonts w:ascii="Times New Roman" w:eastAsia="Times New Roman" w:hAnsi="Times New Roman" w:cs="Times New Roman"/>
-          <w:sz w:val="24"/>
-          <w:szCs w:val="24"/>
-          <w:lang w:eastAsia="es-ES"/>
-        </w:rPr>
-        <w:t>Complement</w:t>
-      </w:r>
-      <w:proofErr w:type="spellEnd"/>
-      <w:r>
-        <w:rPr>
-          <w:rFonts w:ascii="Times New Roman" w:eastAsia="Times New Roman" w:hAnsi="Times New Roman" w:cs="Times New Roman"/>
-          <w:sz w:val="24"/>
-          <w:szCs w:val="24"/>
-          <w:lang w:eastAsia="es-ES"/>
-        </w:rPr>
-        <w:t>.</w:t>
-      </w:r>
-    </w:p>
-    <w:p>
-      <w:pPr>
-        <w:numPr>
-          <w:ilvl w:val="1"/>
-          <w:numId w:val="3"/>
-        </w:numPr>
-        <w:spacing w:before="100" w:beforeAutospacing="1" w:after="100" w:afterAutospacing="1" w:line="240" w:lineRule="auto"/>
-        <w:rPr>
-          <w:rFonts w:ascii="Times New Roman" w:eastAsia="Times New Roman" w:hAnsi="Times New Roman" w:cs="Times New Roman"/>
-          <w:sz w:val="24"/>
-          <w:szCs w:val="24"/>
-          <w:lang w:val="en-US" w:eastAsia="es-ES"/>
-        </w:rPr>
-      </w:pPr>
-      <w:proofErr w:type="spellStart"/>
-      <w:r>
-        <w:rPr>
-          <w:rFonts w:ascii="Times New Roman" w:eastAsia="Times New Roman" w:hAnsi="Times New Roman" w:cs="Times New Roman"/>
-          <w:sz w:val="24"/>
-          <w:szCs w:val="24"/>
-          <w:lang w:val="en-US" w:eastAsia="es-ES"/>
-        </w:rPr>
-        <w:t>date_from</w:t>
-      </w:r>
-      <w:proofErr w:type="spellEnd"/>
-      <w:r>
-        <w:rPr>
-          <w:rFonts w:ascii="Times New Roman" w:eastAsia="Times New Roman" w:hAnsi="Times New Roman" w:cs="Times New Roman"/>
-          <w:sz w:val="24"/>
-          <w:szCs w:val="24"/>
-          <w:lang w:val="en-US" w:eastAsia="es-ES"/>
-        </w:rPr>
-        <w:t xml:space="preserve">, </w:t>
-      </w:r>
-      <w:proofErr w:type="spellStart"/>
-      <w:r>
-        <w:rPr>
-          <w:rFonts w:ascii="Times New Roman" w:eastAsia="Times New Roman" w:hAnsi="Times New Roman" w:cs="Times New Roman"/>
-          <w:sz w:val="24"/>
-          <w:szCs w:val="24"/>
-          <w:lang w:val="en-US" w:eastAsia="es-ES"/>
-        </w:rPr>
-        <w:t>date_to</w:t>
-      </w:r>
-      <w:proofErr w:type="spellEnd"/>
-      <w:r>
-        <w:rPr>
-          <w:rFonts w:ascii="Times New Roman" w:eastAsia="Times New Roman" w:hAnsi="Times New Roman" w:cs="Times New Roman"/>
-          <w:sz w:val="24"/>
-          <w:szCs w:val="24"/>
-          <w:lang w:val="en-US" w:eastAsia="es-ES"/>
-        </w:rPr>
-        <w:t xml:space="preserve">: </w:t>
-      </w:r>
-      <w:proofErr w:type="spellStart"/>
-      <w:r>
-        <w:rPr>
-          <w:rFonts w:ascii="Times New Roman" w:eastAsia="Times New Roman" w:hAnsi="Times New Roman" w:cs="Times New Roman"/>
-          <w:sz w:val="24"/>
-          <w:szCs w:val="24"/>
-          <w:lang w:val="en-US" w:eastAsia="es-ES"/>
-        </w:rPr>
-        <w:t>Fechas</w:t>
-      </w:r>
-      <w:proofErr w:type="spellEnd"/>
-      <w:r>
-        <w:rPr>
-          <w:rFonts w:ascii="Times New Roman" w:eastAsia="Times New Roman" w:hAnsi="Times New Roman" w:cs="Times New Roman"/>
-          <w:sz w:val="24"/>
-          <w:szCs w:val="24"/>
-          <w:lang w:val="en-US" w:eastAsia="es-ES"/>
-        </w:rPr>
-        <w:t xml:space="preserve"> </w:t>
-      </w:r>
-      <w:proofErr w:type="spellStart"/>
-      <w:r>
-        <w:rPr>
-          <w:rFonts w:ascii="Times New Roman" w:eastAsia="Times New Roman" w:hAnsi="Times New Roman" w:cs="Times New Roman"/>
-          <w:sz w:val="24"/>
-          <w:szCs w:val="24"/>
-          <w:lang w:val="en-US" w:eastAsia="es-ES"/>
-        </w:rPr>
-        <w:t>disponibles</w:t>
-      </w:r>
-      <w:proofErr w:type="spellEnd"/>
-      <w:r>
-        <w:rPr>
-          <w:rFonts w:ascii="Times New Roman" w:eastAsia="Times New Roman" w:hAnsi="Times New Roman" w:cs="Times New Roman"/>
-          <w:sz w:val="24"/>
-          <w:szCs w:val="24"/>
-          <w:lang w:val="en-US" w:eastAsia="es-ES"/>
-        </w:rPr>
-        <w:t>.</w:t>
-      </w:r>
-    </w:p>
-    <w:p>
-      <w:pPr>
-        <w:numPr>
-          <w:ilvl w:val="1"/>
-          <w:numId w:val="3"/>
-        </w:numPr>
-        <w:spacing w:before="100" w:beforeAutospacing="1" w:after="100" w:afterAutospacing="1" w:line="240" w:lineRule="auto"/>
-        <w:rPr>
-          <w:rFonts w:ascii="Times New Roman" w:eastAsia="Times New Roman" w:hAnsi="Times New Roman" w:cs="Times New Roman"/>
-          <w:sz w:val="24"/>
-          <w:szCs w:val="24"/>
-          <w:lang w:eastAsia="es-ES"/>
-        </w:rPr>
-      </w:pPr>
-      <w:proofErr w:type="spellStart"/>
-      <w:r>
-        <w:rPr>
-          <w:rFonts w:ascii="Times New Roman" w:eastAsia="Times New Roman" w:hAnsi="Times New Roman" w:cs="Times New Roman"/>
-          <w:sz w:val="24"/>
-          <w:szCs w:val="24"/>
-          <w:lang w:eastAsia="es-ES"/>
-        </w:rPr>
-        <w:t>price</w:t>
-      </w:r>
-      <w:proofErr w:type="spellEnd"/>
-      <w:r>
-        <w:rPr>
-          <w:rFonts w:ascii="Times New Roman" w:eastAsia="Times New Roman" w:hAnsi="Times New Roman" w:cs="Times New Roman"/>
-          <w:sz w:val="24"/>
-          <w:szCs w:val="24"/>
-          <w:lang w:eastAsia="es-ES"/>
-        </w:rPr>
-        <w:t>: Precio de la reserva.</w:t>
-      </w:r>
-    </w:p>
-    <w:p>
-      <w:pPr>
-        <w:numPr>
-          <w:ilvl w:val="1"/>
-          <w:numId w:val="3"/>
-        </w:numPr>
-        <w:spacing w:before="100" w:beforeAutospacing="1" w:after="100" w:afterAutospacing="1" w:line="240" w:lineRule="auto"/>
-        <w:rPr>
-          <w:rFonts w:ascii="Times New Roman" w:eastAsia="Times New Roman" w:hAnsi="Times New Roman" w:cs="Times New Roman"/>
-          <w:sz w:val="24"/>
-          <w:szCs w:val="24"/>
-          <w:lang w:eastAsia="es-ES"/>
-        </w:rPr>
-      </w:pPr>
-      <w:r>
-        <w:rPr>
-          <w:rFonts w:ascii="Times New Roman" w:eastAsia="Times New Roman" w:hAnsi="Times New Roman" w:cs="Times New Roman"/>
-          <w:sz w:val="24"/>
-          <w:szCs w:val="24"/>
-          <w:lang w:eastAsia="es-ES"/>
-        </w:rPr>
-        <w:lastRenderedPageBreak/>
-        <w:t>active: Indica si está activo.</w:t>
-      </w:r>
-    </w:p>
-    <w:p>
-      <w:pPr>
-        <w:numPr>
-          <w:ilvl w:val="1"/>
-          <w:numId w:val="3"/>
-        </w:numPr>
-        <w:spacing w:before="100" w:beforeAutospacing="1" w:after="100" w:afterAutospacing="1" w:line="240" w:lineRule="auto"/>
-        <w:rPr>
-          <w:rFonts w:ascii="Times New Roman" w:eastAsia="Times New Roman" w:hAnsi="Times New Roman" w:cs="Times New Roman"/>
-          <w:sz w:val="24"/>
-          <w:szCs w:val="24"/>
-          <w:lang w:val="en-US" w:eastAsia="es-ES"/>
-        </w:rPr>
-      </w:pPr>
-      <w:proofErr w:type="spellStart"/>
-      <w:r>
-        <w:rPr>
-          <w:rFonts w:ascii="Times New Roman" w:eastAsia="Times New Roman" w:hAnsi="Times New Roman" w:cs="Times New Roman"/>
-          <w:sz w:val="24"/>
-          <w:szCs w:val="24"/>
-          <w:lang w:val="en-US" w:eastAsia="es-ES"/>
-        </w:rPr>
-        <w:t>Otros</w:t>
-      </w:r>
-      <w:proofErr w:type="spellEnd"/>
-      <w:r>
-        <w:rPr>
-          <w:rFonts w:ascii="Times New Roman" w:eastAsia="Times New Roman" w:hAnsi="Times New Roman" w:cs="Times New Roman"/>
-          <w:sz w:val="24"/>
-          <w:szCs w:val="24"/>
-          <w:lang w:val="en-US" w:eastAsia="es-ES"/>
-        </w:rPr>
-        <w:t xml:space="preserve">: </w:t>
-      </w:r>
-      <w:proofErr w:type="spellStart"/>
-      <w:r>
-        <w:rPr>
-          <w:rFonts w:ascii="Times New Roman" w:eastAsia="Times New Roman" w:hAnsi="Times New Roman" w:cs="Times New Roman"/>
-          <w:sz w:val="24"/>
-          <w:szCs w:val="24"/>
-          <w:lang w:val="en-US" w:eastAsia="es-ES"/>
-        </w:rPr>
-        <w:t>total_search</w:t>
-      </w:r>
-      <w:proofErr w:type="spellEnd"/>
-      <w:r>
-        <w:rPr>
-          <w:rFonts w:ascii="Times New Roman" w:eastAsia="Times New Roman" w:hAnsi="Times New Roman" w:cs="Times New Roman"/>
-          <w:sz w:val="24"/>
-          <w:szCs w:val="24"/>
-          <w:lang w:val="en-US" w:eastAsia="es-ES"/>
-        </w:rPr>
-        <w:t>, occupancy, start, etc.</w:t>
-      </w:r>
-    </w:p>
-    <w:p>
-      <w:pPr>
-        <w:numPr>
-          <w:ilvl w:val="0"/>
-          <w:numId w:val="3"/>
-        </w:numPr>
-        <w:spacing w:before="100" w:beforeAutospacing="1" w:after="100" w:afterAutospacing="1" w:line="240" w:lineRule="auto"/>
-        <w:rPr>
-          <w:rFonts w:ascii="Times New Roman" w:eastAsia="Times New Roman" w:hAnsi="Times New Roman" w:cs="Times New Roman"/>
-          <w:sz w:val="24"/>
-          <w:szCs w:val="24"/>
-          <w:lang w:eastAsia="es-ES"/>
-        </w:rPr>
-      </w:pPr>
-      <w:r>
-        <w:rPr>
-          <w:rFonts w:ascii="Times New Roman" w:eastAsia="Times New Roman" w:hAnsi="Times New Roman" w:cs="Times New Roman"/>
-          <w:b/>
-          <w:bCs/>
-          <w:sz w:val="24"/>
-          <w:szCs w:val="24"/>
-          <w:lang w:eastAsia="es-ES"/>
-        </w:rPr>
-        <w:t>Uso</w:t>
-      </w:r>
-      <w:r>
-        <w:rPr>
-          <w:rFonts w:ascii="Times New Roman" w:eastAsia="Times New Roman" w:hAnsi="Times New Roman" w:cs="Times New Roman"/>
-          <w:sz w:val="24"/>
-          <w:szCs w:val="24"/>
-          <w:lang w:eastAsia="es-ES"/>
-        </w:rPr>
-        <w:t>:</w:t>
-      </w:r>
-    </w:p>
-    <w:p>
-      <w:pPr>
-        <w:numPr>
-          <w:ilvl w:val="1"/>
-          <w:numId w:val="3"/>
-        </w:numPr>
-        <w:spacing w:before="100" w:beforeAutospacing="1" w:after="100" w:afterAutospacing="1" w:line="240" w:lineRule="auto"/>
-        <w:rPr>
-          <w:rFonts w:ascii="Times New Roman" w:eastAsia="Times New Roman" w:hAnsi="Times New Roman" w:cs="Times New Roman"/>
-          <w:sz w:val="24"/>
-          <w:szCs w:val="24"/>
-          <w:lang w:eastAsia="es-ES"/>
-        </w:rPr>
-      </w:pPr>
-      <w:r>
-        <w:rPr>
-          <w:rFonts w:ascii="Times New Roman" w:eastAsia="Times New Roman" w:hAnsi="Times New Roman" w:cs="Times New Roman"/>
-          <w:sz w:val="24"/>
-          <w:szCs w:val="24"/>
-          <w:lang w:eastAsia="es-ES"/>
-        </w:rPr>
-        <w:t>Relaciona disponibilidad con reservas.</w:t>
-      </w:r>
-    </w:p>
-    <w:p>
-      <w:pPr>
-        <w:numPr>
-          <w:ilvl w:val="1"/>
-          <w:numId w:val="3"/>
-        </w:numPr>
-        <w:spacing w:before="100" w:beforeAutospacing="1" w:after="100" w:afterAutospacing="1" w:line="240" w:lineRule="auto"/>
-        <w:rPr>
-          <w:rFonts w:ascii="Times New Roman" w:eastAsia="Times New Roman" w:hAnsi="Times New Roman" w:cs="Times New Roman"/>
-          <w:sz w:val="24"/>
-          <w:szCs w:val="24"/>
-          <w:lang w:eastAsia="es-ES"/>
-        </w:rPr>
-      </w:pPr>
-      <w:r>
-        <w:rPr>
-          <w:rFonts w:ascii="Times New Roman" w:eastAsia="Times New Roman" w:hAnsi="Times New Roman" w:cs="Times New Roman"/>
-          <w:sz w:val="24"/>
-          <w:szCs w:val="24"/>
-          <w:lang w:eastAsia="es-ES"/>
-        </w:rPr>
-        <w:t>Proporciona precios y datos específicos por fechas.</w:t>
-      </w:r>
-    </w:p>
-    <w:p>
-      <w:pPr>
-        <w:numPr>
-          <w:ilvl w:val="0"/>
-          <w:numId w:val="3"/>
-        </w:numPr>
-        <w:spacing w:before="100" w:beforeAutospacing="1" w:after="100" w:afterAutospacing="1" w:line="240" w:lineRule="auto"/>
-        <w:rPr>
-          <w:rFonts w:ascii="Times New Roman" w:eastAsia="Times New Roman" w:hAnsi="Times New Roman" w:cs="Times New Roman"/>
-          <w:sz w:val="24"/>
-          <w:szCs w:val="24"/>
-          <w:lang w:eastAsia="es-ES"/>
-        </w:rPr>
-      </w:pPr>
-      <w:r>
-        <w:rPr>
-          <w:rFonts w:ascii="Times New Roman" w:eastAsia="Times New Roman" w:hAnsi="Times New Roman" w:cs="Times New Roman"/>
-          <w:b/>
-          <w:bCs/>
-          <w:sz w:val="24"/>
-          <w:szCs w:val="24"/>
-          <w:lang w:eastAsia="es-ES"/>
-        </w:rPr>
-        <w:t xml:space="preserve">Cómo Usar en </w:t>
-      </w:r>
-      <w:proofErr w:type="spellStart"/>
-      <w:r>
-        <w:rPr>
-          <w:rFonts w:ascii="Times New Roman" w:eastAsia="Times New Roman" w:hAnsi="Times New Roman" w:cs="Times New Roman"/>
-          <w:b/>
-          <w:bCs/>
-          <w:sz w:val="24"/>
-          <w:szCs w:val="24"/>
-          <w:lang w:eastAsia="es-ES"/>
-        </w:rPr>
-        <w:t>Admin</w:t>
-      </w:r>
-      <w:proofErr w:type="spellEnd"/>
-      <w:r>
-        <w:rPr>
-          <w:rFonts w:ascii="Times New Roman" w:eastAsia="Times New Roman" w:hAnsi="Times New Roman" w:cs="Times New Roman"/>
-          <w:sz w:val="24"/>
-          <w:szCs w:val="24"/>
-          <w:lang w:eastAsia="es-ES"/>
-        </w:rPr>
-        <w:t>:</w:t>
-      </w:r>
-    </w:p>
-    <w:p>
-      <w:pPr>
-        <w:numPr>
-          <w:ilvl w:val="1"/>
-          <w:numId w:val="3"/>
-        </w:numPr>
-        <w:spacing w:before="100" w:beforeAutospacing="1" w:after="100" w:afterAutospacing="1" w:line="240" w:lineRule="auto"/>
-        <w:rPr>
-          <w:rFonts w:ascii="Times New Roman" w:eastAsia="Times New Roman" w:hAnsi="Times New Roman" w:cs="Times New Roman"/>
-          <w:sz w:val="24"/>
-          <w:szCs w:val="24"/>
-          <w:lang w:eastAsia="es-ES"/>
-        </w:rPr>
-      </w:pPr>
-      <w:r>
-        <w:rPr>
-          <w:rFonts w:ascii="Times New Roman" w:eastAsia="Times New Roman" w:hAnsi="Times New Roman" w:cs="Times New Roman"/>
-          <w:sz w:val="24"/>
-          <w:szCs w:val="24"/>
-          <w:lang w:eastAsia="es-ES"/>
-        </w:rPr>
-        <w:t xml:space="preserve">Sigue el mismo proceso de gestión en </w:t>
-      </w:r>
-      <w:proofErr w:type="spellStart"/>
-      <w:r>
-        <w:rPr>
-          <w:rFonts w:ascii="Times New Roman" w:eastAsia="Times New Roman" w:hAnsi="Times New Roman" w:cs="Times New Roman"/>
-          <w:sz w:val="24"/>
-          <w:szCs w:val="24"/>
-          <w:lang w:eastAsia="es-ES"/>
-        </w:rPr>
-        <w:t>admin</w:t>
-      </w:r>
-      <w:proofErr w:type="spellEnd"/>
-      <w:r>
-        <w:rPr>
-          <w:rFonts w:ascii="Times New Roman" w:eastAsia="Times New Roman" w:hAnsi="Times New Roman" w:cs="Times New Roman"/>
-          <w:sz w:val="24"/>
-          <w:szCs w:val="24"/>
-          <w:lang w:eastAsia="es-ES"/>
-        </w:rPr>
-        <w:t xml:space="preserve"> para relaciones.</w:t>
-      </w:r>
-    </w:p>
-    <w:p>
-      <w:pPr>
-        <w:spacing w:after="0" w:line="240" w:lineRule="auto"/>
-        <w:rPr>
-          <w:rFonts w:ascii="Times New Roman" w:eastAsia="Times New Roman" w:hAnsi="Times New Roman" w:cs="Times New Roman"/>
-          <w:sz w:val="24"/>
-          <w:szCs w:val="24"/>
-          <w:lang w:eastAsia="es-ES"/>
-        </w:rPr>
-      </w:pPr>
-      <w:r>
-        <w:rPr>
-          <w:rFonts w:ascii="Times New Roman" w:eastAsia="Times New Roman" w:hAnsi="Times New Roman" w:cs="Times New Roman"/>
-          <w:sz w:val="24"/>
-          <w:szCs w:val="24"/>
-          <w:lang w:eastAsia="es-ES"/>
-        </w:rPr>
-        <w:pict>
-          <v:rect id="_x0000_i1027" style="width:0;height:1.5pt" o:hralign="center" o:hrstd="t" o:hr="t" fillcolor="#a0a0a0" stroked="f"/>
-        </w:pict>
-      </w:r>
-    </w:p>
-    <w:p>
-      <w:pPr>
-        <w:spacing w:before="100" w:beforeAutospacing="1" w:after="100" w:afterAutospacing="1" w:line="240" w:lineRule="auto"/>
-        <w:outlineLvl w:val="2"/>
-        <w:rPr>
-          <w:rFonts w:ascii="Times New Roman" w:eastAsia="Times New Roman" w:hAnsi="Times New Roman" w:cs="Times New Roman"/>
-          <w:b/>
-          <w:bCs/>
-          <w:sz w:val="24"/>
-          <w:szCs w:val="24"/>
-          <w:lang w:eastAsia="es-ES"/>
-        </w:rPr>
-      </w:pPr>
-      <w:r>
-        <w:rPr>
-          <w:rFonts w:ascii="Times New Roman" w:eastAsia="Times New Roman" w:hAnsi="Times New Roman" w:cs="Times New Roman"/>
-          <w:b/>
-          <w:bCs/>
-          <w:sz w:val="24"/>
-          <w:szCs w:val="24"/>
-          <w:lang w:eastAsia="es-ES"/>
-        </w:rPr>
-        <w:t xml:space="preserve">4. </w:t>
-      </w:r>
-      <w:proofErr w:type="spellStart"/>
-      <w:r>
-        <w:rPr>
-          <w:rFonts w:ascii="Times New Roman" w:eastAsia="Times New Roman" w:hAnsi="Times New Roman" w:cs="Times New Roman"/>
-          <w:b/>
-          <w:bCs/>
-          <w:sz w:val="24"/>
-          <w:szCs w:val="24"/>
-          <w:lang w:eastAsia="es-ES"/>
-        </w:rPr>
-        <w:t>ProcessActive</w:t>
-      </w:r>
-      <w:proofErr w:type="spellEnd"/>
-    </w:p>
-    <w:p>
-      <w:pPr>
-        <w:numPr>
-          <w:ilvl w:val="0"/>
-          <w:numId w:val="4"/>
-        </w:numPr>
-        <w:spacing w:before="100" w:beforeAutospacing="1" w:after="100" w:afterAutospacing="1" w:line="240" w:lineRule="auto"/>
-        <w:rPr>
-          <w:rFonts w:ascii="Times New Roman" w:eastAsia="Times New Roman" w:hAnsi="Times New Roman" w:cs="Times New Roman"/>
-          <w:sz w:val="24"/>
-          <w:szCs w:val="24"/>
-          <w:lang w:eastAsia="es-ES"/>
-        </w:rPr>
-      </w:pPr>
-      <w:r>
-        <w:rPr>
-          <w:rFonts w:ascii="Times New Roman" w:eastAsia="Times New Roman" w:hAnsi="Times New Roman" w:cs="Times New Roman"/>
-          <w:b/>
-          <w:bCs/>
-          <w:sz w:val="24"/>
-          <w:szCs w:val="24"/>
-          <w:lang w:eastAsia="es-ES"/>
-        </w:rPr>
-        <w:t>Propósito</w:t>
-      </w:r>
-      <w:r>
-        <w:rPr>
-          <w:rFonts w:ascii="Times New Roman" w:eastAsia="Times New Roman" w:hAnsi="Times New Roman" w:cs="Times New Roman"/>
-          <w:sz w:val="24"/>
-          <w:szCs w:val="24"/>
-          <w:lang w:eastAsia="es-ES"/>
-        </w:rPr>
-        <w:t>: Define procesos activos con opciones como tipo de búsqueda y posiciones.</w:t>
-      </w:r>
-    </w:p>
-    <w:p>
-      <w:pPr>
-        <w:numPr>
-          <w:ilvl w:val="0"/>
-          <w:numId w:val="4"/>
-        </w:numPr>
-        <w:spacing w:before="100" w:beforeAutospacing="1" w:after="100" w:afterAutospacing="1" w:line="240" w:lineRule="auto"/>
-        <w:rPr>
-          <w:rFonts w:ascii="Times New Roman" w:eastAsia="Times New Roman" w:hAnsi="Times New Roman" w:cs="Times New Roman"/>
-          <w:sz w:val="24"/>
-          <w:szCs w:val="24"/>
-          <w:lang w:eastAsia="es-ES"/>
-        </w:rPr>
-      </w:pPr>
-      <w:r>
-        <w:rPr>
-          <w:rFonts w:ascii="Times New Roman" w:eastAsia="Times New Roman" w:hAnsi="Times New Roman" w:cs="Times New Roman"/>
-          <w:b/>
-          <w:bCs/>
-          <w:sz w:val="24"/>
-          <w:szCs w:val="24"/>
-          <w:lang w:eastAsia="es-ES"/>
-        </w:rPr>
-        <w:t>Campos</w:t>
-      </w:r>
-      <w:r>
-        <w:rPr>
-          <w:rFonts w:ascii="Times New Roman" w:eastAsia="Times New Roman" w:hAnsi="Times New Roman" w:cs="Times New Roman"/>
-          <w:sz w:val="24"/>
-          <w:szCs w:val="24"/>
-          <w:lang w:eastAsia="es-ES"/>
-        </w:rPr>
-        <w:t>:</w:t>
-      </w:r>
-    </w:p>
-    <w:p>
-      <w:pPr>
-        <w:numPr>
-          <w:ilvl w:val="1"/>
-          <w:numId w:val="4"/>
-        </w:numPr>
-        <w:spacing w:before="100" w:beforeAutospacing="1" w:after="100" w:afterAutospacing="1" w:line="240" w:lineRule="auto"/>
-        <w:rPr>
-          <w:rFonts w:ascii="Times New Roman" w:eastAsia="Times New Roman" w:hAnsi="Times New Roman" w:cs="Times New Roman"/>
-          <w:sz w:val="24"/>
-          <w:szCs w:val="24"/>
-          <w:lang w:eastAsia="es-ES"/>
-        </w:rPr>
-      </w:pPr>
-      <w:proofErr w:type="spellStart"/>
-      <w:r>
-        <w:rPr>
-          <w:rFonts w:ascii="Times New Roman" w:eastAsia="Times New Roman" w:hAnsi="Times New Roman" w:cs="Times New Roman"/>
-          <w:sz w:val="24"/>
-          <w:szCs w:val="24"/>
-          <w:lang w:eastAsia="es-ES"/>
-        </w:rPr>
-        <w:t>date_end</w:t>
-      </w:r>
-      <w:proofErr w:type="spellEnd"/>
-      <w:r>
-        <w:rPr>
-          <w:rFonts w:ascii="Times New Roman" w:eastAsia="Times New Roman" w:hAnsi="Times New Roman" w:cs="Times New Roman"/>
-          <w:sz w:val="24"/>
-          <w:szCs w:val="24"/>
-          <w:lang w:eastAsia="es-ES"/>
-        </w:rPr>
-        <w:t>: Fecha de finalización.</w:t>
-      </w:r>
-    </w:p>
-    <w:p>
-      <w:pPr>
-        <w:numPr>
-          <w:ilvl w:val="1"/>
-          <w:numId w:val="4"/>
-        </w:numPr>
-        <w:spacing w:before="100" w:beforeAutospacing="1" w:after="100" w:afterAutospacing="1" w:line="240" w:lineRule="auto"/>
-        <w:rPr>
-          <w:rFonts w:ascii="Times New Roman" w:eastAsia="Times New Roman" w:hAnsi="Times New Roman" w:cs="Times New Roman"/>
-          <w:sz w:val="24"/>
-          <w:szCs w:val="24"/>
-          <w:lang w:eastAsia="es-ES"/>
-        </w:rPr>
-      </w:pPr>
-      <w:proofErr w:type="spellStart"/>
-      <w:r>
-        <w:rPr>
-          <w:rFonts w:ascii="Times New Roman" w:eastAsia="Times New Roman" w:hAnsi="Times New Roman" w:cs="Times New Roman"/>
-          <w:sz w:val="24"/>
-          <w:szCs w:val="24"/>
-          <w:lang w:eastAsia="es-ES"/>
-        </w:rPr>
-        <w:t>occupancy</w:t>
-      </w:r>
-      <w:proofErr w:type="spellEnd"/>
-      <w:r>
-        <w:rPr>
-          <w:rFonts w:ascii="Times New Roman" w:eastAsia="Times New Roman" w:hAnsi="Times New Roman" w:cs="Times New Roman"/>
-          <w:sz w:val="24"/>
-          <w:szCs w:val="24"/>
-          <w:lang w:eastAsia="es-ES"/>
-        </w:rPr>
-        <w:t xml:space="preserve">, </w:t>
-      </w:r>
-      <w:proofErr w:type="spellStart"/>
-      <w:r>
-        <w:rPr>
-          <w:rFonts w:ascii="Times New Roman" w:eastAsia="Times New Roman" w:hAnsi="Times New Roman" w:cs="Times New Roman"/>
-          <w:sz w:val="24"/>
-          <w:szCs w:val="24"/>
-          <w:lang w:eastAsia="es-ES"/>
-        </w:rPr>
-        <w:t>start</w:t>
-      </w:r>
-      <w:proofErr w:type="spellEnd"/>
-      <w:r>
-        <w:rPr>
-          <w:rFonts w:ascii="Times New Roman" w:eastAsia="Times New Roman" w:hAnsi="Times New Roman" w:cs="Times New Roman"/>
-          <w:sz w:val="24"/>
-          <w:szCs w:val="24"/>
-          <w:lang w:eastAsia="es-ES"/>
-        </w:rPr>
-        <w:t>: Datos de ocupación y comienzo.</w:t>
-      </w:r>
-    </w:p>
-    <w:p>
-      <w:pPr>
-        <w:numPr>
-          <w:ilvl w:val="1"/>
-          <w:numId w:val="4"/>
-        </w:numPr>
-        <w:spacing w:before="100" w:beforeAutospacing="1" w:after="100" w:afterAutospacing="1" w:line="240" w:lineRule="auto"/>
-        <w:rPr>
-          <w:rFonts w:ascii="Times New Roman" w:eastAsia="Times New Roman" w:hAnsi="Times New Roman" w:cs="Times New Roman"/>
-          <w:sz w:val="24"/>
-          <w:szCs w:val="24"/>
-          <w:lang w:eastAsia="es-ES"/>
-        </w:rPr>
-      </w:pPr>
-      <w:r>
-        <w:rPr>
-          <w:rFonts w:ascii="Times New Roman" w:eastAsia="Times New Roman" w:hAnsi="Times New Roman" w:cs="Times New Roman"/>
-          <w:sz w:val="24"/>
-          <w:szCs w:val="24"/>
-          <w:lang w:eastAsia="es-ES"/>
-        </w:rPr>
-        <w:t>position: Información en formato JSON.</w:t>
-      </w:r>
-    </w:p>
-    <w:p>
-      <w:pPr>
-        <w:numPr>
-          <w:ilvl w:val="1"/>
-          <w:numId w:val="4"/>
-        </w:numPr>
-        <w:spacing w:before="100" w:beforeAutospacing="1" w:after="100" w:afterAutospacing="1" w:line="240" w:lineRule="auto"/>
-        <w:rPr>
-          <w:rFonts w:ascii="Times New Roman" w:eastAsia="Times New Roman" w:hAnsi="Times New Roman" w:cs="Times New Roman"/>
-          <w:sz w:val="24"/>
-          <w:szCs w:val="24"/>
-          <w:lang w:eastAsia="es-ES"/>
-        </w:rPr>
-      </w:pPr>
-      <w:proofErr w:type="spellStart"/>
-      <w:r>
-        <w:rPr>
-          <w:rFonts w:ascii="Times New Roman" w:eastAsia="Times New Roman" w:hAnsi="Times New Roman" w:cs="Times New Roman"/>
-          <w:sz w:val="24"/>
-          <w:szCs w:val="24"/>
-          <w:lang w:eastAsia="es-ES"/>
-        </w:rPr>
-        <w:t>type_proces</w:t>
-      </w:r>
-      <w:proofErr w:type="spellEnd"/>
-      <w:r>
-        <w:rPr>
-          <w:rFonts w:ascii="Times New Roman" w:eastAsia="Times New Roman" w:hAnsi="Times New Roman" w:cs="Times New Roman"/>
-          <w:sz w:val="24"/>
-          <w:szCs w:val="24"/>
-          <w:lang w:eastAsia="es-ES"/>
-        </w:rPr>
-        <w:t>: Tipo de proceso (Ciudad o Nombre).</w:t>
-      </w:r>
-    </w:p>
-    <w:p>
-      <w:pPr>
-        <w:numPr>
-          <w:ilvl w:val="0"/>
-          <w:numId w:val="4"/>
-        </w:numPr>
-        <w:spacing w:before="100" w:beforeAutospacing="1" w:after="100" w:afterAutospacing="1" w:line="240" w:lineRule="auto"/>
-        <w:rPr>
-          <w:rFonts w:ascii="Times New Roman" w:eastAsia="Times New Roman" w:hAnsi="Times New Roman" w:cs="Times New Roman"/>
-          <w:sz w:val="24"/>
-          <w:szCs w:val="24"/>
-          <w:lang w:eastAsia="es-ES"/>
-        </w:rPr>
-      </w:pPr>
-      <w:r>
-        <w:rPr>
-          <w:rFonts w:ascii="Times New Roman" w:eastAsia="Times New Roman" w:hAnsi="Times New Roman" w:cs="Times New Roman"/>
-          <w:b/>
-          <w:bCs/>
-          <w:sz w:val="24"/>
-          <w:szCs w:val="24"/>
-          <w:lang w:eastAsia="es-ES"/>
-        </w:rPr>
-        <w:t>Uso</w:t>
-      </w:r>
-      <w:r>
-        <w:rPr>
-          <w:rFonts w:ascii="Times New Roman" w:eastAsia="Times New Roman" w:hAnsi="Times New Roman" w:cs="Times New Roman"/>
-          <w:sz w:val="24"/>
-          <w:szCs w:val="24"/>
-          <w:lang w:eastAsia="es-ES"/>
-        </w:rPr>
-        <w:t>:</w:t>
-      </w:r>
-    </w:p>
-    <w:p>
-      <w:pPr>
-        <w:numPr>
-          <w:ilvl w:val="1"/>
-          <w:numId w:val="4"/>
-        </w:numPr>
-        <w:spacing w:before="100" w:beforeAutospacing="1" w:after="100" w:afterAutospacing="1" w:line="240" w:lineRule="auto"/>
-        <w:rPr>
-          <w:rFonts w:ascii="Times New Roman" w:eastAsia="Times New Roman" w:hAnsi="Times New Roman" w:cs="Times New Roman"/>
-          <w:sz w:val="24"/>
-          <w:szCs w:val="24"/>
-          <w:lang w:eastAsia="es-ES"/>
-        </w:rPr>
-      </w:pPr>
-      <w:r>
-        <w:rPr>
-          <w:rFonts w:ascii="Times New Roman" w:eastAsia="Times New Roman" w:hAnsi="Times New Roman" w:cs="Times New Roman"/>
-          <w:sz w:val="24"/>
-          <w:szCs w:val="24"/>
-          <w:lang w:eastAsia="es-ES"/>
-        </w:rPr>
-        <w:t>Configuración de procesos de búsqueda activos.</w:t>
-      </w:r>
-    </w:p>
-    <w:p>
-      <w:pPr>
-        <w:numPr>
-          <w:ilvl w:val="0"/>
-          <w:numId w:val="4"/>
-        </w:numPr>
-        <w:spacing w:before="100" w:beforeAutospacing="1" w:after="100" w:afterAutospacing="1" w:line="240" w:lineRule="auto"/>
-        <w:rPr>
-          <w:rFonts w:ascii="Times New Roman" w:eastAsia="Times New Roman" w:hAnsi="Times New Roman" w:cs="Times New Roman"/>
-          <w:sz w:val="24"/>
-          <w:szCs w:val="24"/>
-          <w:lang w:eastAsia="es-ES"/>
-        </w:rPr>
-      </w:pPr>
-      <w:r>
-        <w:rPr>
-          <w:rFonts w:ascii="Times New Roman" w:eastAsia="Times New Roman" w:hAnsi="Times New Roman" w:cs="Times New Roman"/>
-          <w:b/>
-          <w:bCs/>
-          <w:sz w:val="24"/>
-          <w:szCs w:val="24"/>
-          <w:lang w:eastAsia="es-ES"/>
-        </w:rPr>
-        <w:t xml:space="preserve">Cómo Usar en </w:t>
-      </w:r>
-      <w:proofErr w:type="spellStart"/>
-      <w:r>
-        <w:rPr>
-          <w:rFonts w:ascii="Times New Roman" w:eastAsia="Times New Roman" w:hAnsi="Times New Roman" w:cs="Times New Roman"/>
-          <w:b/>
-          <w:bCs/>
-          <w:sz w:val="24"/>
-          <w:szCs w:val="24"/>
-          <w:lang w:eastAsia="es-ES"/>
-        </w:rPr>
-        <w:t>Admin</w:t>
-      </w:r>
-      <w:proofErr w:type="spellEnd"/>
-      <w:r>
-        <w:rPr>
-          <w:rFonts w:ascii="Times New Roman" w:eastAsia="Times New Roman" w:hAnsi="Times New Roman" w:cs="Times New Roman"/>
-          <w:sz w:val="24"/>
-          <w:szCs w:val="24"/>
-          <w:lang w:eastAsia="es-ES"/>
-        </w:rPr>
-        <w:t>:</w:t>
-      </w:r>
-    </w:p>
-    <w:p>
-      <w:pPr>
-        <w:numPr>
-          <w:ilvl w:val="1"/>
-          <w:numId w:val="4"/>
-        </w:numPr>
-        <w:spacing w:before="100" w:beforeAutospacing="1" w:after="100" w:afterAutospacing="1" w:line="240" w:lineRule="auto"/>
-        <w:rPr>
-          <w:rFonts w:ascii="Times New Roman" w:eastAsia="Times New Roman" w:hAnsi="Times New Roman" w:cs="Times New Roman"/>
-          <w:sz w:val="24"/>
-          <w:szCs w:val="24"/>
-          <w:lang w:eastAsia="es-ES"/>
-        </w:rPr>
-      </w:pPr>
-      <w:r>
-        <w:rPr>
-          <w:rFonts w:ascii="Times New Roman" w:eastAsia="Times New Roman" w:hAnsi="Times New Roman" w:cs="Times New Roman"/>
-          <w:sz w:val="24"/>
-          <w:szCs w:val="24"/>
-          <w:lang w:eastAsia="es-ES"/>
-        </w:rPr>
-        <w:t>JSON necesita formato válido al editar campos.</w:t>
-      </w:r>
-    </w:p>
-    <w:p>
-      <w:pPr>
-        <w:spacing w:after="0" w:line="240" w:lineRule="auto"/>
-        <w:rPr>
-          <w:rFonts w:ascii="Times New Roman" w:eastAsia="Times New Roman" w:hAnsi="Times New Roman" w:cs="Times New Roman"/>
-          <w:sz w:val="24"/>
-          <w:szCs w:val="24"/>
-          <w:lang w:eastAsia="es-ES"/>
-        </w:rPr>
-      </w:pPr>
-      <w:r>
-        <w:rPr>
-          <w:rFonts w:ascii="Times New Roman" w:eastAsia="Times New Roman" w:hAnsi="Times New Roman" w:cs="Times New Roman"/>
-          <w:sz w:val="24"/>
-          <w:szCs w:val="24"/>
-          <w:lang w:eastAsia="es-ES"/>
-        </w:rPr>
-        <w:pict>
-          <v:rect id="_x0000_i1028" style="width:0;height:1.5pt" o:hralign="center" o:hrstd="t" o:hr="t" fillcolor="#a0a0a0" stroked="f"/>
-        </w:pict>
-      </w:r>
-    </w:p>
-    <w:p>
-      <w:pPr>
-        <w:spacing w:before="100" w:beforeAutospacing="1" w:after="100" w:afterAutospacing="1" w:line="240" w:lineRule="auto"/>
-        <w:outlineLvl w:val="2"/>
-        <w:rPr>
-          <w:rFonts w:ascii="Times New Roman" w:eastAsia="Times New Roman" w:hAnsi="Times New Roman" w:cs="Times New Roman"/>
-          <w:b/>
-          <w:bCs/>
-          <w:sz w:val="24"/>
-          <w:szCs w:val="24"/>
-          <w:lang w:eastAsia="es-ES"/>
-        </w:rPr>
-      </w:pPr>
-      <w:r>
-        <w:rPr>
-          <w:rFonts w:ascii="Times New Roman" w:eastAsia="Times New Roman" w:hAnsi="Times New Roman" w:cs="Times New Roman"/>
-          <w:b/>
-          <w:bCs/>
-          <w:sz w:val="24"/>
-          <w:szCs w:val="24"/>
-          <w:lang w:eastAsia="es-ES"/>
-        </w:rPr>
-        <w:t xml:space="preserve">5. </w:t>
-      </w:r>
-      <w:proofErr w:type="spellStart"/>
-      <w:r>
-        <w:rPr>
-          <w:rFonts w:ascii="Times New Roman" w:eastAsia="Times New Roman" w:hAnsi="Times New Roman" w:cs="Times New Roman"/>
-          <w:b/>
-          <w:bCs/>
-          <w:sz w:val="24"/>
-          <w:szCs w:val="24"/>
-          <w:lang w:eastAsia="es-ES"/>
-        </w:rPr>
-        <w:t>GeneralSearch</w:t>
-      </w:r>
-      <w:proofErr w:type="spellEnd"/>
-    </w:p>
-    <w:p>
-      <w:pPr>
-        <w:numPr>
-          <w:ilvl w:val="0"/>
-          <w:numId w:val="5"/>
-        </w:numPr>
-        <w:spacing w:before="100" w:beforeAutospacing="1" w:after="100" w:afterAutospacing="1" w:line="240" w:lineRule="auto"/>
-        <w:rPr>
-          <w:rFonts w:ascii="Times New Roman" w:eastAsia="Times New Roman" w:hAnsi="Times New Roman" w:cs="Times New Roman"/>
-          <w:sz w:val="24"/>
-          <w:szCs w:val="24"/>
-          <w:lang w:eastAsia="es-ES"/>
-        </w:rPr>
-      </w:pPr>
-      <w:r>
-        <w:rPr>
-          <w:rFonts w:ascii="Times New Roman" w:eastAsia="Times New Roman" w:hAnsi="Times New Roman" w:cs="Times New Roman"/>
-          <w:b/>
-          <w:bCs/>
-          <w:sz w:val="24"/>
-          <w:szCs w:val="24"/>
-          <w:lang w:eastAsia="es-ES"/>
-        </w:rPr>
-        <w:t>Propósito</w:t>
-      </w:r>
-      <w:r>
-        <w:rPr>
-          <w:rFonts w:ascii="Times New Roman" w:eastAsia="Times New Roman" w:hAnsi="Times New Roman" w:cs="Times New Roman"/>
-          <w:sz w:val="24"/>
-          <w:szCs w:val="24"/>
-          <w:lang w:eastAsia="es-ES"/>
-        </w:rPr>
-        <w:t>: Datos generales para una búsqueda.</w:t>
-      </w:r>
-    </w:p>
-    <w:p>
-      <w:pPr>
-        <w:numPr>
-          <w:ilvl w:val="0"/>
-          <w:numId w:val="5"/>
-        </w:numPr>
-        <w:spacing w:before="100" w:beforeAutospacing="1" w:after="100" w:afterAutospacing="1" w:line="240" w:lineRule="auto"/>
-        <w:rPr>
-          <w:rFonts w:ascii="Times New Roman" w:eastAsia="Times New Roman" w:hAnsi="Times New Roman" w:cs="Times New Roman"/>
-          <w:sz w:val="24"/>
-          <w:szCs w:val="24"/>
-          <w:lang w:eastAsia="es-ES"/>
-        </w:rPr>
-      </w:pPr>
-      <w:r>
-        <w:rPr>
-          <w:rFonts w:ascii="Times New Roman" w:eastAsia="Times New Roman" w:hAnsi="Times New Roman" w:cs="Times New Roman"/>
-          <w:b/>
-          <w:bCs/>
-          <w:sz w:val="24"/>
-          <w:szCs w:val="24"/>
-          <w:lang w:eastAsia="es-ES"/>
-        </w:rPr>
-        <w:t>Campos</w:t>
-      </w:r>
-      <w:r>
-        <w:rPr>
-          <w:rFonts w:ascii="Times New Roman" w:eastAsia="Times New Roman" w:hAnsi="Times New Roman" w:cs="Times New Roman"/>
-          <w:sz w:val="24"/>
-          <w:szCs w:val="24"/>
-          <w:lang w:eastAsia="es-ES"/>
-        </w:rPr>
-        <w:t>:</w:t>
-      </w:r>
-    </w:p>
-    <w:p>
-      <w:pPr>
-        <w:numPr>
-          <w:ilvl w:val="1"/>
-          <w:numId w:val="5"/>
-        </w:numPr>
-        <w:spacing w:before="100" w:beforeAutospacing="1" w:after="100" w:afterAutospacing="1" w:line="240" w:lineRule="auto"/>
-        <w:rPr>
-          <w:rFonts w:ascii="Times New Roman" w:eastAsia="Times New Roman" w:hAnsi="Times New Roman" w:cs="Times New Roman"/>
-          <w:sz w:val="24"/>
-          <w:szCs w:val="24"/>
-          <w:lang w:eastAsia="es-ES"/>
-        </w:rPr>
-      </w:pPr>
-      <w:r>
-        <w:rPr>
-          <w:rFonts w:ascii="Times New Roman" w:eastAsia="Times New Roman" w:hAnsi="Times New Roman" w:cs="Times New Roman"/>
-          <w:sz w:val="24"/>
-          <w:szCs w:val="24"/>
-          <w:lang w:eastAsia="es-ES"/>
-        </w:rPr>
-        <w:t>url: URL base para la búsqueda.</w:t>
-      </w:r>
-    </w:p>
-    <w:p>
-      <w:pPr>
-        <w:numPr>
-          <w:ilvl w:val="1"/>
-          <w:numId w:val="5"/>
-        </w:numPr>
-        <w:spacing w:before="100" w:beforeAutospacing="1" w:after="100" w:afterAutospacing="1" w:line="240" w:lineRule="auto"/>
-        <w:rPr>
-          <w:rFonts w:ascii="Times New Roman" w:eastAsia="Times New Roman" w:hAnsi="Times New Roman" w:cs="Times New Roman"/>
-          <w:sz w:val="24"/>
-          <w:szCs w:val="24"/>
-          <w:lang w:eastAsia="es-ES"/>
-        </w:rPr>
-      </w:pPr>
-      <w:proofErr w:type="spellStart"/>
-      <w:r>
-        <w:rPr>
-          <w:rFonts w:ascii="Times New Roman" w:eastAsia="Times New Roman" w:hAnsi="Times New Roman" w:cs="Times New Roman"/>
-          <w:sz w:val="24"/>
-          <w:szCs w:val="24"/>
-          <w:lang w:eastAsia="es-ES"/>
-        </w:rPr>
-        <w:t>city_and_country</w:t>
-      </w:r>
-      <w:proofErr w:type="spellEnd"/>
-      <w:r>
-        <w:rPr>
-          <w:rFonts w:ascii="Times New Roman" w:eastAsia="Times New Roman" w:hAnsi="Times New Roman" w:cs="Times New Roman"/>
-          <w:sz w:val="24"/>
-          <w:szCs w:val="24"/>
-          <w:lang w:eastAsia="es-ES"/>
-        </w:rPr>
-        <w:t>: Ciudad y país objetivo.</w:t>
-      </w:r>
-    </w:p>
-    <w:p>
-      <w:pPr>
-        <w:numPr>
-          <w:ilvl w:val="1"/>
-          <w:numId w:val="5"/>
-        </w:numPr>
-        <w:spacing w:before="100" w:beforeAutospacing="1" w:after="100" w:afterAutospacing="1" w:line="240" w:lineRule="auto"/>
-        <w:rPr>
-          <w:rFonts w:ascii="Times New Roman" w:eastAsia="Times New Roman" w:hAnsi="Times New Roman" w:cs="Times New Roman"/>
-          <w:sz w:val="24"/>
-          <w:szCs w:val="24"/>
-          <w:lang w:eastAsia="es-ES"/>
-        </w:rPr>
-      </w:pPr>
-      <w:proofErr w:type="spellStart"/>
-      <w:r>
-        <w:rPr>
-          <w:rFonts w:ascii="Times New Roman" w:eastAsia="Times New Roman" w:hAnsi="Times New Roman" w:cs="Times New Roman"/>
-          <w:sz w:val="24"/>
-          <w:szCs w:val="24"/>
-          <w:lang w:eastAsia="es-ES"/>
-        </w:rPr>
-        <w:t>time_sleep_minutes</w:t>
-      </w:r>
-      <w:proofErr w:type="spellEnd"/>
-      <w:r>
-        <w:rPr>
-          <w:rFonts w:ascii="Times New Roman" w:eastAsia="Times New Roman" w:hAnsi="Times New Roman" w:cs="Times New Roman"/>
-          <w:sz w:val="24"/>
-          <w:szCs w:val="24"/>
-          <w:lang w:eastAsia="es-ES"/>
-        </w:rPr>
-        <w:t>: Tiempo de espera en minutos.</w:t>
-      </w:r>
-    </w:p>
-    <w:p>
-      <w:pPr>
-        <w:numPr>
-          <w:ilvl w:val="1"/>
-          <w:numId w:val="5"/>
-        </w:numPr>
-        <w:spacing w:before="100" w:beforeAutospacing="1" w:after="100" w:afterAutospacing="1" w:line="240" w:lineRule="auto"/>
-        <w:rPr>
-          <w:rFonts w:ascii="Times New Roman" w:eastAsia="Times New Roman" w:hAnsi="Times New Roman" w:cs="Times New Roman"/>
-          <w:sz w:val="24"/>
-          <w:szCs w:val="24"/>
-          <w:lang w:eastAsia="es-ES"/>
-        </w:rPr>
-      </w:pPr>
-      <w:proofErr w:type="spellStart"/>
-      <w:r>
-        <w:rPr>
-          <w:rFonts w:ascii="Times New Roman" w:eastAsia="Times New Roman" w:hAnsi="Times New Roman" w:cs="Times New Roman"/>
-          <w:sz w:val="24"/>
-          <w:szCs w:val="24"/>
-          <w:lang w:eastAsia="es-ES"/>
-        </w:rPr>
-        <w:t>type_search</w:t>
-      </w:r>
-      <w:proofErr w:type="spellEnd"/>
-      <w:r>
-        <w:rPr>
-          <w:rFonts w:ascii="Times New Roman" w:eastAsia="Times New Roman" w:hAnsi="Times New Roman" w:cs="Times New Roman"/>
-          <w:sz w:val="24"/>
-          <w:szCs w:val="24"/>
-          <w:lang w:eastAsia="es-ES"/>
-        </w:rPr>
-        <w:t>: Tipo de búsqueda.</w:t>
-      </w:r>
-    </w:p>
-    <w:p>
-      <w:pPr>
-        <w:numPr>
-          <w:ilvl w:val="1"/>
-          <w:numId w:val="5"/>
-        </w:numPr>
-        <w:spacing w:before="100" w:beforeAutospacing="1" w:after="100" w:afterAutospacing="1" w:line="240" w:lineRule="auto"/>
-        <w:rPr>
-          <w:rFonts w:ascii="Times New Roman" w:eastAsia="Times New Roman" w:hAnsi="Times New Roman" w:cs="Times New Roman"/>
-          <w:sz w:val="24"/>
-          <w:szCs w:val="24"/>
-          <w:lang w:eastAsia="es-ES"/>
-        </w:rPr>
-      </w:pPr>
-      <w:proofErr w:type="spellStart"/>
-      <w:r>
-        <w:rPr>
-          <w:rFonts w:ascii="Times New Roman" w:eastAsia="Times New Roman" w:hAnsi="Times New Roman" w:cs="Times New Roman"/>
-          <w:sz w:val="24"/>
-          <w:szCs w:val="24"/>
-          <w:lang w:eastAsia="es-ES"/>
-        </w:rPr>
-        <w:t>proces_active</w:t>
-      </w:r>
-      <w:proofErr w:type="spellEnd"/>
-      <w:r>
-        <w:rPr>
-          <w:rFonts w:ascii="Times New Roman" w:eastAsia="Times New Roman" w:hAnsi="Times New Roman" w:cs="Times New Roman"/>
-          <w:sz w:val="24"/>
-          <w:szCs w:val="24"/>
-          <w:lang w:eastAsia="es-ES"/>
-        </w:rPr>
-        <w:t>: Relación con procesos activos.</w:t>
-      </w:r>
-    </w:p>
-    <w:p>
-      <w:pPr>
-        <w:numPr>
-          <w:ilvl w:val="0"/>
-          <w:numId w:val="5"/>
-        </w:numPr>
-        <w:spacing w:before="100" w:beforeAutospacing="1" w:after="100" w:afterAutospacing="1" w:line="240" w:lineRule="auto"/>
-        <w:rPr>
-          <w:rFonts w:ascii="Times New Roman" w:eastAsia="Times New Roman" w:hAnsi="Times New Roman" w:cs="Times New Roman"/>
-          <w:sz w:val="24"/>
-          <w:szCs w:val="24"/>
-          <w:lang w:eastAsia="es-ES"/>
-        </w:rPr>
-      </w:pPr>
-      <w:r>
-        <w:rPr>
-          <w:rFonts w:ascii="Times New Roman" w:eastAsia="Times New Roman" w:hAnsi="Times New Roman" w:cs="Times New Roman"/>
-          <w:b/>
-          <w:bCs/>
-          <w:sz w:val="24"/>
-          <w:szCs w:val="24"/>
-          <w:lang w:eastAsia="es-ES"/>
-        </w:rPr>
-        <w:t>Uso</w:t>
-      </w:r>
-      <w:r>
-        <w:rPr>
-          <w:rFonts w:ascii="Times New Roman" w:eastAsia="Times New Roman" w:hAnsi="Times New Roman" w:cs="Times New Roman"/>
-          <w:sz w:val="24"/>
-          <w:szCs w:val="24"/>
-          <w:lang w:eastAsia="es-ES"/>
-        </w:rPr>
-        <w:t>:</w:t>
-      </w:r>
-    </w:p>
-    <w:p>
-      <w:pPr>
-        <w:numPr>
-          <w:ilvl w:val="1"/>
-          <w:numId w:val="5"/>
-        </w:numPr>
-        <w:spacing w:before="100" w:beforeAutospacing="1" w:after="100" w:afterAutospacing="1" w:line="240" w:lineRule="auto"/>
-        <w:rPr>
-          <w:rFonts w:ascii="Times New Roman" w:eastAsia="Times New Roman" w:hAnsi="Times New Roman" w:cs="Times New Roman"/>
-          <w:sz w:val="24"/>
-          <w:szCs w:val="24"/>
-          <w:lang w:eastAsia="es-ES"/>
-        </w:rPr>
-      </w:pPr>
-      <w:r>
-        <w:rPr>
-          <w:rFonts w:ascii="Times New Roman" w:eastAsia="Times New Roman" w:hAnsi="Times New Roman" w:cs="Times New Roman"/>
-          <w:sz w:val="24"/>
-          <w:szCs w:val="24"/>
-          <w:lang w:eastAsia="es-ES"/>
-        </w:rPr>
-        <w:t>Información básica sobre el proceso de búsqueda.</w:t>
-      </w:r>
-    </w:p>
-    <w:p>
-      <w:pPr>
-        <w:numPr>
-          <w:ilvl w:val="0"/>
-          <w:numId w:val="5"/>
-        </w:numPr>
-        <w:spacing w:before="100" w:beforeAutospacing="1" w:after="100" w:afterAutospacing="1" w:line="240" w:lineRule="auto"/>
-        <w:rPr>
-          <w:rFonts w:ascii="Times New Roman" w:eastAsia="Times New Roman" w:hAnsi="Times New Roman" w:cs="Times New Roman"/>
-          <w:sz w:val="24"/>
-          <w:szCs w:val="24"/>
-          <w:lang w:eastAsia="es-ES"/>
-        </w:rPr>
-      </w:pPr>
-      <w:r>
-        <w:rPr>
-          <w:rFonts w:ascii="Times New Roman" w:eastAsia="Times New Roman" w:hAnsi="Times New Roman" w:cs="Times New Roman"/>
-          <w:b/>
-          <w:bCs/>
-          <w:sz w:val="24"/>
-          <w:szCs w:val="24"/>
-          <w:lang w:eastAsia="es-ES"/>
-        </w:rPr>
-        <w:t xml:space="preserve">Cómo Usar en </w:t>
-      </w:r>
-      <w:proofErr w:type="spellStart"/>
-      <w:r>
-        <w:rPr>
-          <w:rFonts w:ascii="Times New Roman" w:eastAsia="Times New Roman" w:hAnsi="Times New Roman" w:cs="Times New Roman"/>
-          <w:b/>
-          <w:bCs/>
-          <w:sz w:val="24"/>
-          <w:szCs w:val="24"/>
-          <w:lang w:eastAsia="es-ES"/>
-        </w:rPr>
-        <w:t>Admin</w:t>
-      </w:r>
-      <w:proofErr w:type="spellEnd"/>
-      <w:r>
-        <w:rPr>
-          <w:rFonts w:ascii="Times New Roman" w:eastAsia="Times New Roman" w:hAnsi="Times New Roman" w:cs="Times New Roman"/>
-          <w:sz w:val="24"/>
-          <w:szCs w:val="24"/>
-          <w:lang w:eastAsia="es-ES"/>
-        </w:rPr>
-        <w:t>:</w:t>
-      </w:r>
-    </w:p>
-    <w:p>
-      <w:pPr>
-        <w:numPr>
-          <w:ilvl w:val="1"/>
-          <w:numId w:val="5"/>
-        </w:numPr>
-        <w:spacing w:before="100" w:beforeAutospacing="1" w:after="100" w:afterAutospacing="1" w:line="240" w:lineRule="auto"/>
-        <w:rPr>
-          <w:rFonts w:ascii="Times New Roman" w:eastAsia="Times New Roman" w:hAnsi="Times New Roman" w:cs="Times New Roman"/>
-          <w:sz w:val="24"/>
-          <w:szCs w:val="24"/>
-          <w:lang w:eastAsia="es-ES"/>
-        </w:rPr>
-      </w:pPr>
-      <w:r>
-        <w:rPr>
-          <w:rFonts w:ascii="Times New Roman" w:eastAsia="Times New Roman" w:hAnsi="Times New Roman" w:cs="Times New Roman"/>
-          <w:sz w:val="24"/>
-          <w:szCs w:val="24"/>
-          <w:lang w:eastAsia="es-ES"/>
-        </w:rPr>
-        <w:t>Añadir configuraciones de búsqueda básicas.</w:t>
       </w:r>
     </w:p>
     <w:p>
@@ -4356,7 +4780,7 @@
           <w:szCs w:val="24"/>
           <w:lang w:eastAsia="es-ES"/>
         </w:rPr>
-        <w:t xml:space="preserve">6. </w:t>
+        <w:t xml:space="preserve">2. </w:t>
       </w:r>
       <w:proofErr w:type="spellStart"/>
       <w:r>
@@ -4368,7 +4792,7 @@
           <w:szCs w:val="24"/>
           <w:lang w:eastAsia="es-ES"/>
         </w:rPr>
-        <w:t>AvailSuitesFeria</w:t>
+        <w:t>Complement</w:t>
       </w:r>
       <w:proofErr w:type="spellEnd"/>
     </w:p>
@@ -4376,7 +4800,7 @@
       <w:pPr>
         <w:numPr>
           <w:ilvl w:val="0"/>
-          <w:numId w:val="6"/>
+          <w:numId w:val="2"/>
         </w:numPr>
         <w:spacing w:before="100" w:beforeAutospacing="1" w:after="100" w:afterAutospacing="1" w:line="240" w:lineRule="auto"/>
         <w:rPr>
@@ -4404,14 +4828,14 @@
           <w:szCs w:val="24"/>
           <w:lang w:eastAsia="es-ES"/>
         </w:rPr>
-        <w:t>: Fechas específicas de disponibilidad de suites.</w:t>
+        <w:t>: Datos complementarios relacionados con búsquedas y ocupación.</w:t>
       </w:r>
     </w:p>
     <w:p>
       <w:pPr>
         <w:numPr>
           <w:ilvl w:val="0"/>
-          <w:numId w:val="6"/>
+          <w:numId w:val="2"/>
         </w:numPr>
         <w:spacing w:before="100" w:beforeAutospacing="1" w:after="100" w:afterAutospacing="1" w:line="240" w:lineRule="auto"/>
         <w:rPr>
@@ -4446,42 +4870,262 @@
       <w:pPr>
         <w:numPr>
           <w:ilvl w:val="1"/>
-          <w:numId w:val="6"/>
-        </w:numPr>
-        <w:spacing w:before="100" w:beforeAutospacing="1" w:after="100" w:afterAutospacing="1" w:line="240" w:lineRule="auto"/>
-        <w:rPr>
-          <w:rFonts w:ascii="Times New Roman" w:eastAsia="Times New Roman" w:hAnsi="Times New Roman" w:cs="Times New Roman"/>
-          <w:sz w:val="24"/>
-          <w:szCs w:val="24"/>
-          <w:lang w:eastAsia="es-ES"/>
-        </w:rPr>
-      </w:pPr>
-      <w:proofErr w:type="spellStart"/>
-      <w:r>
-        <w:rPr>
-          <w:rFonts w:ascii="Times New Roman" w:eastAsia="Times New Roman" w:hAnsi="Times New Roman" w:cs="Times New Roman"/>
-          <w:sz w:val="24"/>
-          <w:szCs w:val="24"/>
-          <w:lang w:eastAsia="es-ES"/>
-        </w:rPr>
-        <w:t>date_avail</w:t>
-      </w:r>
-      <w:proofErr w:type="spellEnd"/>
-      <w:r>
-        <w:rPr>
-          <w:rFonts w:ascii="Times New Roman" w:eastAsia="Times New Roman" w:hAnsi="Times New Roman" w:cs="Times New Roman"/>
-          <w:sz w:val="24"/>
-          <w:szCs w:val="24"/>
-          <w:lang w:eastAsia="es-ES"/>
-        </w:rPr>
-        <w:t>: Fecha disponible.</w:t>
+          <w:numId w:val="2"/>
+        </w:numPr>
+        <w:spacing w:before="100" w:beforeAutospacing="1" w:after="100" w:afterAutospacing="1" w:line="240" w:lineRule="auto"/>
+        <w:rPr>
+          <w:rFonts w:ascii="Times New Roman" w:eastAsia="Times New Roman" w:hAnsi="Times New Roman" w:cs="Times New Roman"/>
+          <w:sz w:val="24"/>
+          <w:szCs w:val="24"/>
+          <w:lang w:eastAsia="es-ES"/>
+        </w:rPr>
+      </w:pPr>
+      <w:proofErr w:type="spellStart"/>
+      <w:r>
+        <w:rPr>
+          <w:rFonts w:ascii="Times New Roman" w:eastAsia="Times New Roman" w:hAnsi="Times New Roman" w:cs="Times New Roman"/>
+          <w:sz w:val="24"/>
+          <w:szCs w:val="24"/>
+          <w:lang w:eastAsia="es-ES"/>
+        </w:rPr>
+        <w:t>total_search</w:t>
+      </w:r>
+      <w:proofErr w:type="spellEnd"/>
+      <w:r>
+        <w:rPr>
+          <w:rFonts w:ascii="Times New Roman" w:eastAsia="Times New Roman" w:hAnsi="Times New Roman" w:cs="Times New Roman"/>
+          <w:sz w:val="24"/>
+          <w:szCs w:val="24"/>
+          <w:lang w:eastAsia="es-ES"/>
+        </w:rPr>
+        <w:t>: Número total de búsquedas.</w:t>
+      </w:r>
+    </w:p>
+    <w:p>
+      <w:pPr>
+        <w:numPr>
+          <w:ilvl w:val="1"/>
+          <w:numId w:val="2"/>
+        </w:numPr>
+        <w:spacing w:before="100" w:beforeAutospacing="1" w:after="100" w:afterAutospacing="1" w:line="240" w:lineRule="auto"/>
+        <w:rPr>
+          <w:rFonts w:ascii="Times New Roman" w:eastAsia="Times New Roman" w:hAnsi="Times New Roman" w:cs="Times New Roman"/>
+          <w:sz w:val="24"/>
+          <w:szCs w:val="24"/>
+          <w:lang w:eastAsia="es-ES"/>
+        </w:rPr>
+      </w:pPr>
+      <w:proofErr w:type="spellStart"/>
+      <w:r>
+        <w:rPr>
+          <w:rFonts w:ascii="Times New Roman" w:eastAsia="Times New Roman" w:hAnsi="Times New Roman" w:cs="Times New Roman"/>
+          <w:sz w:val="24"/>
+          <w:szCs w:val="24"/>
+          <w:lang w:eastAsia="es-ES"/>
+        </w:rPr>
+        <w:t>occupancy</w:t>
+      </w:r>
+      <w:proofErr w:type="spellEnd"/>
+      <w:r>
+        <w:rPr>
+          <w:rFonts w:ascii="Times New Roman" w:eastAsia="Times New Roman" w:hAnsi="Times New Roman" w:cs="Times New Roman"/>
+          <w:sz w:val="24"/>
+          <w:szCs w:val="24"/>
+          <w:lang w:eastAsia="es-ES"/>
+        </w:rPr>
+        <w:t>: Capacidad u ocupación de la búsqueda.</w:t>
+      </w:r>
+    </w:p>
+    <w:p>
+      <w:pPr>
+        <w:numPr>
+          <w:ilvl w:val="1"/>
+          <w:numId w:val="2"/>
+        </w:numPr>
+        <w:spacing w:before="100" w:beforeAutospacing="1" w:after="100" w:afterAutospacing="1" w:line="240" w:lineRule="auto"/>
+        <w:rPr>
+          <w:rFonts w:ascii="Times New Roman" w:eastAsia="Times New Roman" w:hAnsi="Times New Roman" w:cs="Times New Roman"/>
+          <w:sz w:val="24"/>
+          <w:szCs w:val="24"/>
+          <w:lang w:eastAsia="es-ES"/>
+        </w:rPr>
+      </w:pPr>
+      <w:proofErr w:type="spellStart"/>
+      <w:r>
+        <w:rPr>
+          <w:rFonts w:ascii="Times New Roman" w:eastAsia="Times New Roman" w:hAnsi="Times New Roman" w:cs="Times New Roman"/>
+          <w:sz w:val="24"/>
+          <w:szCs w:val="24"/>
+          <w:lang w:eastAsia="es-ES"/>
+        </w:rPr>
+        <w:t>start</w:t>
+      </w:r>
+      <w:proofErr w:type="spellEnd"/>
+      <w:r>
+        <w:rPr>
+          <w:rFonts w:ascii="Times New Roman" w:eastAsia="Times New Roman" w:hAnsi="Times New Roman" w:cs="Times New Roman"/>
+          <w:sz w:val="24"/>
+          <w:szCs w:val="24"/>
+          <w:lang w:eastAsia="es-ES"/>
+        </w:rPr>
+        <w:t>: Hora o inicio.</w:t>
+      </w:r>
+    </w:p>
+    <w:p>
+      <w:pPr>
+        <w:numPr>
+          <w:ilvl w:val="1"/>
+          <w:numId w:val="2"/>
+        </w:numPr>
+        <w:spacing w:before="100" w:beforeAutospacing="1" w:after="100" w:afterAutospacing="1" w:line="240" w:lineRule="auto"/>
+        <w:rPr>
+          <w:rFonts w:ascii="Times New Roman" w:eastAsia="Times New Roman" w:hAnsi="Times New Roman" w:cs="Times New Roman"/>
+          <w:sz w:val="24"/>
+          <w:szCs w:val="24"/>
+          <w:lang w:val="en-US" w:eastAsia="es-ES"/>
+        </w:rPr>
+      </w:pPr>
+      <w:proofErr w:type="spellStart"/>
+      <w:r>
+        <w:rPr>
+          <w:rFonts w:ascii="Times New Roman" w:eastAsia="Times New Roman" w:hAnsi="Times New Roman" w:cs="Times New Roman"/>
+          <w:sz w:val="24"/>
+          <w:szCs w:val="24"/>
+          <w:lang w:val="en-US" w:eastAsia="es-ES"/>
+        </w:rPr>
+        <w:t>date_from</w:t>
+      </w:r>
+      <w:proofErr w:type="spellEnd"/>
+      <w:r>
+        <w:rPr>
+          <w:rFonts w:ascii="Times New Roman" w:eastAsia="Times New Roman" w:hAnsi="Times New Roman" w:cs="Times New Roman"/>
+          <w:sz w:val="24"/>
+          <w:szCs w:val="24"/>
+          <w:lang w:val="en-US" w:eastAsia="es-ES"/>
+        </w:rPr>
+        <w:t xml:space="preserve">, </w:t>
+      </w:r>
+      <w:proofErr w:type="spellStart"/>
+      <w:r>
+        <w:rPr>
+          <w:rFonts w:ascii="Times New Roman" w:eastAsia="Times New Roman" w:hAnsi="Times New Roman" w:cs="Times New Roman"/>
+          <w:sz w:val="24"/>
+          <w:szCs w:val="24"/>
+          <w:lang w:val="en-US" w:eastAsia="es-ES"/>
+        </w:rPr>
+        <w:t>date_to</w:t>
+      </w:r>
+      <w:proofErr w:type="spellEnd"/>
+      <w:r>
+        <w:rPr>
+          <w:rFonts w:ascii="Times New Roman" w:eastAsia="Times New Roman" w:hAnsi="Times New Roman" w:cs="Times New Roman"/>
+          <w:sz w:val="24"/>
+          <w:szCs w:val="24"/>
+          <w:lang w:val="en-US" w:eastAsia="es-ES"/>
+        </w:rPr>
+        <w:t xml:space="preserve">: </w:t>
+      </w:r>
+      <w:proofErr w:type="spellStart"/>
+      <w:r>
+        <w:rPr>
+          <w:rFonts w:ascii="Times New Roman" w:eastAsia="Times New Roman" w:hAnsi="Times New Roman" w:cs="Times New Roman"/>
+          <w:sz w:val="24"/>
+          <w:szCs w:val="24"/>
+          <w:lang w:val="en-US" w:eastAsia="es-ES"/>
+        </w:rPr>
+        <w:t>Intervalo</w:t>
+      </w:r>
+      <w:proofErr w:type="spellEnd"/>
+      <w:r>
+        <w:rPr>
+          <w:rFonts w:ascii="Times New Roman" w:eastAsia="Times New Roman" w:hAnsi="Times New Roman" w:cs="Times New Roman"/>
+          <w:sz w:val="24"/>
+          <w:szCs w:val="24"/>
+          <w:lang w:val="en-US" w:eastAsia="es-ES"/>
+        </w:rPr>
+        <w:t xml:space="preserve"> de </w:t>
+      </w:r>
+      <w:proofErr w:type="spellStart"/>
+      <w:r>
+        <w:rPr>
+          <w:rFonts w:ascii="Times New Roman" w:eastAsia="Times New Roman" w:hAnsi="Times New Roman" w:cs="Times New Roman"/>
+          <w:sz w:val="24"/>
+          <w:szCs w:val="24"/>
+          <w:lang w:val="en-US" w:eastAsia="es-ES"/>
+        </w:rPr>
+        <w:t>fechas</w:t>
+      </w:r>
+      <w:proofErr w:type="spellEnd"/>
+      <w:r>
+        <w:rPr>
+          <w:rFonts w:ascii="Times New Roman" w:eastAsia="Times New Roman" w:hAnsi="Times New Roman" w:cs="Times New Roman"/>
+          <w:sz w:val="24"/>
+          <w:szCs w:val="24"/>
+          <w:lang w:val="en-US" w:eastAsia="es-ES"/>
+        </w:rPr>
+        <w:t>.</w:t>
+      </w:r>
+    </w:p>
+    <w:p>
+      <w:pPr>
+        <w:numPr>
+          <w:ilvl w:val="1"/>
+          <w:numId w:val="2"/>
+        </w:numPr>
+        <w:spacing w:before="100" w:beforeAutospacing="1" w:after="100" w:afterAutospacing="1" w:line="240" w:lineRule="auto"/>
+        <w:rPr>
+          <w:rFonts w:ascii="Times New Roman" w:eastAsia="Times New Roman" w:hAnsi="Times New Roman" w:cs="Times New Roman"/>
+          <w:sz w:val="24"/>
+          <w:szCs w:val="24"/>
+          <w:lang w:eastAsia="es-ES"/>
+        </w:rPr>
+      </w:pPr>
+      <w:proofErr w:type="spellStart"/>
+      <w:r>
+        <w:rPr>
+          <w:rFonts w:ascii="Times New Roman" w:eastAsia="Times New Roman" w:hAnsi="Times New Roman" w:cs="Times New Roman"/>
+          <w:sz w:val="24"/>
+          <w:szCs w:val="24"/>
+          <w:lang w:eastAsia="es-ES"/>
+        </w:rPr>
+        <w:t>updated</w:t>
+      </w:r>
+      <w:proofErr w:type="spellEnd"/>
+      <w:r>
+        <w:rPr>
+          <w:rFonts w:ascii="Times New Roman" w:eastAsia="Times New Roman" w:hAnsi="Times New Roman" w:cs="Times New Roman"/>
+          <w:sz w:val="24"/>
+          <w:szCs w:val="24"/>
+          <w:lang w:eastAsia="es-ES"/>
+        </w:rPr>
+        <w:t xml:space="preserve"> y </w:t>
+      </w:r>
+      <w:proofErr w:type="spellStart"/>
+      <w:r>
+        <w:rPr>
+          <w:rFonts w:ascii="Times New Roman" w:eastAsia="Times New Roman" w:hAnsi="Times New Roman" w:cs="Times New Roman"/>
+          <w:sz w:val="24"/>
+          <w:szCs w:val="24"/>
+          <w:lang w:eastAsia="es-ES"/>
+        </w:rPr>
+        <w:t>created</w:t>
+      </w:r>
+      <w:proofErr w:type="spellEnd"/>
+      <w:r>
+        <w:rPr>
+          <w:rFonts w:ascii="Times New Roman" w:eastAsia="Times New Roman" w:hAnsi="Times New Roman" w:cs="Times New Roman"/>
+          <w:sz w:val="24"/>
+          <w:szCs w:val="24"/>
+          <w:lang w:eastAsia="es-ES"/>
+        </w:rPr>
+        <w:t>: Tiempos de actualización y creación.</w:t>
       </w:r>
     </w:p>
     <w:p>
       <w:pPr>
         <w:numPr>
           <w:ilvl w:val="0"/>
-          <w:numId w:val="6"/>
+          <w:numId w:val="2"/>
         </w:numPr>
         <w:spacing w:before="100" w:beforeAutospacing="1" w:after="100" w:afterAutospacing="1" w:line="240" w:lineRule="auto"/>
         <w:rPr>
@@ -4516,31 +5160,31 @@
       <w:pPr>
         <w:numPr>
           <w:ilvl w:val="1"/>
-          <w:numId w:val="6"/>
-        </w:numPr>
-        <w:spacing w:before="100" w:beforeAutospacing="1" w:after="100" w:afterAutospacing="1" w:line="240" w:lineRule="auto"/>
-        <w:rPr>
-          <w:rFonts w:ascii="Times New Roman" w:eastAsia="Times New Roman" w:hAnsi="Times New Roman" w:cs="Times New Roman"/>
-          <w:sz w:val="24"/>
-          <w:szCs w:val="24"/>
-          <w:lang w:eastAsia="es-ES"/>
-        </w:rPr>
-      </w:pPr>
-      <w:r>
-        <w:rPr>
-          <w:rFonts w:ascii="Times New Roman" w:eastAsia="Times New Roman" w:hAnsi="Times New Roman" w:cs="Times New Roman"/>
-          <w:sz w:val="24"/>
-          <w:szCs w:val="24"/>
-          <w:lang w:eastAsia="es-ES"/>
-        </w:rPr>
-        <w:t>Registro de disponibilidad específica.</w:t>
+          <w:numId w:val="2"/>
+        </w:numPr>
+        <w:spacing w:before="100" w:beforeAutospacing="1" w:after="100" w:afterAutospacing="1" w:line="240" w:lineRule="auto"/>
+        <w:rPr>
+          <w:rFonts w:ascii="Times New Roman" w:eastAsia="Times New Roman" w:hAnsi="Times New Roman" w:cs="Times New Roman"/>
+          <w:sz w:val="24"/>
+          <w:szCs w:val="24"/>
+          <w:lang w:eastAsia="es-ES"/>
+        </w:rPr>
+      </w:pPr>
+      <w:r>
+        <w:rPr>
+          <w:rFonts w:ascii="Times New Roman" w:eastAsia="Times New Roman" w:hAnsi="Times New Roman" w:cs="Times New Roman"/>
+          <w:sz w:val="24"/>
+          <w:szCs w:val="24"/>
+          <w:lang w:eastAsia="es-ES"/>
+        </w:rPr>
+        <w:t>Estadísticas sobre ocupación y fechas relevantes.</w:t>
       </w:r>
     </w:p>
     <w:p>
       <w:pPr>
         <w:numPr>
           <w:ilvl w:val="0"/>
-          <w:numId w:val="6"/>
+          <w:numId w:val="2"/>
         </w:numPr>
         <w:spacing w:before="100" w:beforeAutospacing="1" w:after="100" w:afterAutospacing="1" w:line="240" w:lineRule="auto"/>
         <w:rPr>
@@ -4588,25 +5232,46 @@
       <w:pPr>
         <w:numPr>
           <w:ilvl w:val="1"/>
-          <w:numId w:val="6"/>
-        </w:numPr>
-        <w:spacing w:before="100" w:beforeAutospacing="1" w:after="100" w:afterAutospacing="1" w:line="240" w:lineRule="auto"/>
-        <w:rPr>
-          <w:rFonts w:ascii="Times New Roman" w:eastAsia="Times New Roman" w:hAnsi="Times New Roman" w:cs="Times New Roman"/>
-          <w:sz w:val="24"/>
-          <w:szCs w:val="24"/>
-          <w:lang w:eastAsia="es-ES"/>
-        </w:rPr>
-      </w:pPr>
-      <w:r>
-        <w:rPr>
-          <w:rFonts w:ascii="Times New Roman" w:eastAsia="Times New Roman" w:hAnsi="Times New Roman" w:cs="Times New Roman"/>
-          <w:sz w:val="24"/>
-          <w:szCs w:val="24"/>
-          <w:lang w:eastAsia="es-ES"/>
-        </w:rPr>
-        <w:lastRenderedPageBreak/>
-        <w:t>Gestor simple para fechas.</w:t>
+          <w:numId w:val="2"/>
+        </w:numPr>
+        <w:spacing w:before="100" w:beforeAutospacing="1" w:after="100" w:afterAutospacing="1" w:line="240" w:lineRule="auto"/>
+        <w:rPr>
+          <w:rFonts w:ascii="Times New Roman" w:eastAsia="Times New Roman" w:hAnsi="Times New Roman" w:cs="Times New Roman"/>
+          <w:sz w:val="24"/>
+          <w:szCs w:val="24"/>
+          <w:lang w:eastAsia="es-ES"/>
+        </w:rPr>
+      </w:pPr>
+      <w:r>
+        <w:rPr>
+          <w:rFonts w:ascii="Times New Roman" w:eastAsia="Times New Roman" w:hAnsi="Times New Roman" w:cs="Times New Roman"/>
+          <w:sz w:val="24"/>
+          <w:szCs w:val="24"/>
+          <w:lang w:eastAsia="es-ES"/>
+        </w:rPr>
+        <w:t xml:space="preserve">Igual a </w:t>
+      </w:r>
+      <w:proofErr w:type="spellStart"/>
+      <w:r>
+        <w:rPr>
+          <w:rFonts w:ascii="Times New Roman" w:eastAsia="Times New Roman" w:hAnsi="Times New Roman" w:cs="Times New Roman"/>
+          <w:b/>
+          <w:bCs/>
+          <w:sz w:val="24"/>
+          <w:szCs w:val="24"/>
+          <w:lang w:eastAsia="es-ES"/>
+        </w:rPr>
+        <w:t>Booking</w:t>
+      </w:r>
+      <w:proofErr w:type="spellEnd"/>
+      <w:r>
+        <w:rPr>
+          <w:rFonts w:ascii="Times New Roman" w:eastAsia="Times New Roman" w:hAnsi="Times New Roman" w:cs="Times New Roman"/>
+          <w:sz w:val="24"/>
+          <w:szCs w:val="24"/>
+          <w:lang w:eastAsia="es-ES"/>
+        </w:rPr>
+        <w:t>.</w:t>
       </w:r>
     </w:p>
     <w:p>
@@ -4653,7 +5318,7 @@
           <w:szCs w:val="24"/>
           <w:lang w:eastAsia="es-ES"/>
         </w:rPr>
-        <w:t xml:space="preserve">7. </w:t>
+        <w:t xml:space="preserve">3. </w:t>
       </w:r>
       <w:proofErr w:type="spellStart"/>
       <w:r>
@@ -4665,7 +5330,7 @@
           <w:szCs w:val="24"/>
           <w:lang w:eastAsia="es-ES"/>
         </w:rPr>
-        <w:t>CantAvailSuitesFeria</w:t>
+        <w:t>AvailableBooking</w:t>
       </w:r>
       <w:proofErr w:type="spellEnd"/>
     </w:p>
@@ -4673,7 +5338,7 @@
       <w:pPr>
         <w:numPr>
           <w:ilvl w:val="0"/>
-          <w:numId w:val="7"/>
+          <w:numId w:val="3"/>
         </w:numPr>
         <w:spacing w:before="100" w:beforeAutospacing="1" w:after="100" w:afterAutospacing="1" w:line="240" w:lineRule="auto"/>
         <w:rPr>
@@ -4701,34 +5366,14 @@
           <w:szCs w:val="24"/>
           <w:lang w:eastAsia="es-ES"/>
         </w:rPr>
-        <w:t xml:space="preserve">: Cantidades relacionadas con </w:t>
-      </w:r>
-      <w:proofErr w:type="spellStart"/>
-      <w:r>
-        <w:rPr>
-          <w:rFonts w:ascii="Times New Roman" w:eastAsia="Times New Roman" w:hAnsi="Times New Roman" w:cs="Times New Roman"/>
-          <w:sz w:val="24"/>
-          <w:szCs w:val="24"/>
-          <w:lang w:eastAsia="es-ES"/>
-        </w:rPr>
-        <w:t>AvailSuitesFeria</w:t>
-      </w:r>
-      <w:proofErr w:type="spellEnd"/>
-      <w:r>
-        <w:rPr>
-          <w:rFonts w:ascii="Times New Roman" w:eastAsia="Times New Roman" w:hAnsi="Times New Roman" w:cs="Times New Roman"/>
-          <w:sz w:val="24"/>
-          <w:szCs w:val="24"/>
-          <w:lang w:eastAsia="es-ES"/>
-        </w:rPr>
-        <w:t>.</w:t>
+        <w:t>: Define la disponibilidad de reservas en rangos de fecha.</w:t>
       </w:r>
     </w:p>
     <w:p>
       <w:pPr>
         <w:numPr>
           <w:ilvl w:val="0"/>
-          <w:numId w:val="7"/>
+          <w:numId w:val="3"/>
         </w:numPr>
         <w:spacing w:before="100" w:beforeAutospacing="1" w:after="100" w:afterAutospacing="1" w:line="240" w:lineRule="auto"/>
         <w:rPr>
@@ -4763,121 +5408,280 @@
       <w:pPr>
         <w:numPr>
           <w:ilvl w:val="1"/>
-          <w:numId w:val="7"/>
-        </w:numPr>
-        <w:spacing w:before="100" w:beforeAutospacing="1" w:after="100" w:afterAutospacing="1" w:line="240" w:lineRule="auto"/>
-        <w:rPr>
-          <w:rFonts w:ascii="Times New Roman" w:eastAsia="Times New Roman" w:hAnsi="Times New Roman" w:cs="Times New Roman"/>
-          <w:sz w:val="24"/>
-          <w:szCs w:val="24"/>
-          <w:lang w:eastAsia="es-ES"/>
-        </w:rPr>
-      </w:pPr>
-      <w:proofErr w:type="spellStart"/>
-      <w:r>
-        <w:rPr>
-          <w:rFonts w:ascii="Times New Roman" w:eastAsia="Times New Roman" w:hAnsi="Times New Roman" w:cs="Times New Roman"/>
-          <w:sz w:val="24"/>
-          <w:szCs w:val="24"/>
-          <w:lang w:eastAsia="es-ES"/>
-        </w:rPr>
-        <w:t>type_avail</w:t>
-      </w:r>
-      <w:proofErr w:type="spellEnd"/>
-      <w:r>
-        <w:rPr>
-          <w:rFonts w:ascii="Times New Roman" w:eastAsia="Times New Roman" w:hAnsi="Times New Roman" w:cs="Times New Roman"/>
-          <w:sz w:val="24"/>
-          <w:szCs w:val="24"/>
-          <w:lang w:eastAsia="es-ES"/>
-        </w:rPr>
-        <w:t>: Tipo de disponibilidad.</w:t>
+          <w:numId w:val="3"/>
+        </w:numPr>
+        <w:spacing w:before="100" w:beforeAutospacing="1" w:after="100" w:afterAutospacing="1" w:line="240" w:lineRule="auto"/>
+        <w:rPr>
+          <w:rFonts w:ascii="Times New Roman" w:eastAsia="Times New Roman" w:hAnsi="Times New Roman" w:cs="Times New Roman"/>
+          <w:sz w:val="24"/>
+          <w:szCs w:val="24"/>
+          <w:lang w:eastAsia="es-ES"/>
+        </w:rPr>
+      </w:pPr>
+      <w:r>
+        <w:rPr>
+          <w:rFonts w:ascii="Times New Roman" w:eastAsia="Times New Roman" w:hAnsi="Times New Roman" w:cs="Times New Roman"/>
+          <w:sz w:val="24"/>
+          <w:szCs w:val="24"/>
+          <w:lang w:eastAsia="es-ES"/>
+        </w:rPr>
+        <w:t xml:space="preserve">Incluye referencias a </w:t>
+      </w:r>
+      <w:proofErr w:type="spellStart"/>
+      <w:r>
+        <w:rPr>
+          <w:rFonts w:ascii="Times New Roman" w:eastAsia="Times New Roman" w:hAnsi="Times New Roman" w:cs="Times New Roman"/>
+          <w:sz w:val="24"/>
+          <w:szCs w:val="24"/>
+          <w:lang w:eastAsia="es-ES"/>
+        </w:rPr>
+        <w:t>Booking</w:t>
+      </w:r>
+      <w:proofErr w:type="spellEnd"/>
+      <w:r>
+        <w:rPr>
+          <w:rFonts w:ascii="Times New Roman" w:eastAsia="Times New Roman" w:hAnsi="Times New Roman" w:cs="Times New Roman"/>
+          <w:sz w:val="24"/>
+          <w:szCs w:val="24"/>
+          <w:lang w:eastAsia="es-ES"/>
+        </w:rPr>
+        <w:t xml:space="preserve"> y </w:t>
+      </w:r>
+      <w:proofErr w:type="spellStart"/>
+      <w:r>
+        <w:rPr>
+          <w:rFonts w:ascii="Times New Roman" w:eastAsia="Times New Roman" w:hAnsi="Times New Roman" w:cs="Times New Roman"/>
+          <w:sz w:val="24"/>
+          <w:szCs w:val="24"/>
+          <w:lang w:eastAsia="es-ES"/>
+        </w:rPr>
+        <w:t>Complement</w:t>
+      </w:r>
+      <w:proofErr w:type="spellEnd"/>
+      <w:r>
+        <w:rPr>
+          <w:rFonts w:ascii="Times New Roman" w:eastAsia="Times New Roman" w:hAnsi="Times New Roman" w:cs="Times New Roman"/>
+          <w:sz w:val="24"/>
+          <w:szCs w:val="24"/>
+          <w:lang w:eastAsia="es-ES"/>
+        </w:rPr>
+        <w:t>.</w:t>
       </w:r>
     </w:p>
     <w:p>
       <w:pPr>
         <w:numPr>
           <w:ilvl w:val="1"/>
-          <w:numId w:val="7"/>
-        </w:numPr>
-        <w:spacing w:before="100" w:beforeAutospacing="1" w:after="100" w:afterAutospacing="1" w:line="240" w:lineRule="auto"/>
-        <w:rPr>
-          <w:rFonts w:ascii="Times New Roman" w:eastAsia="Times New Roman" w:hAnsi="Times New Roman" w:cs="Times New Roman"/>
-          <w:sz w:val="24"/>
-          <w:szCs w:val="24"/>
-          <w:lang w:eastAsia="es-ES"/>
-        </w:rPr>
-      </w:pPr>
-      <w:proofErr w:type="spellStart"/>
-      <w:r>
-        <w:rPr>
-          <w:rFonts w:ascii="Times New Roman" w:eastAsia="Times New Roman" w:hAnsi="Times New Roman" w:cs="Times New Roman"/>
-          <w:sz w:val="24"/>
-          <w:szCs w:val="24"/>
-          <w:lang w:eastAsia="es-ES"/>
-        </w:rPr>
-        <w:t>avail</w:t>
-      </w:r>
-      <w:proofErr w:type="spellEnd"/>
-      <w:r>
-        <w:rPr>
-          <w:rFonts w:ascii="Times New Roman" w:eastAsia="Times New Roman" w:hAnsi="Times New Roman" w:cs="Times New Roman"/>
-          <w:sz w:val="24"/>
-          <w:szCs w:val="24"/>
-          <w:lang w:eastAsia="es-ES"/>
-        </w:rPr>
-        <w:t>: Número de habitaciones disponibles.</w:t>
+          <w:numId w:val="3"/>
+        </w:numPr>
+        <w:spacing w:before="100" w:beforeAutospacing="1" w:after="100" w:afterAutospacing="1" w:line="240" w:lineRule="auto"/>
+        <w:rPr>
+          <w:rFonts w:ascii="Times New Roman" w:eastAsia="Times New Roman" w:hAnsi="Times New Roman" w:cs="Times New Roman"/>
+          <w:sz w:val="24"/>
+          <w:szCs w:val="24"/>
+          <w:lang w:val="en-US" w:eastAsia="es-ES"/>
+        </w:rPr>
+      </w:pPr>
+      <w:proofErr w:type="spellStart"/>
+      <w:r>
+        <w:rPr>
+          <w:rFonts w:ascii="Times New Roman" w:eastAsia="Times New Roman" w:hAnsi="Times New Roman" w:cs="Times New Roman"/>
+          <w:sz w:val="24"/>
+          <w:szCs w:val="24"/>
+          <w:lang w:val="en-US" w:eastAsia="es-ES"/>
+        </w:rPr>
+        <w:t>date_from</w:t>
+      </w:r>
+      <w:proofErr w:type="spellEnd"/>
+      <w:r>
+        <w:rPr>
+          <w:rFonts w:ascii="Times New Roman" w:eastAsia="Times New Roman" w:hAnsi="Times New Roman" w:cs="Times New Roman"/>
+          <w:sz w:val="24"/>
+          <w:szCs w:val="24"/>
+          <w:lang w:val="en-US" w:eastAsia="es-ES"/>
+        </w:rPr>
+        <w:t xml:space="preserve">, </w:t>
+      </w:r>
+      <w:proofErr w:type="spellStart"/>
+      <w:r>
+        <w:rPr>
+          <w:rFonts w:ascii="Times New Roman" w:eastAsia="Times New Roman" w:hAnsi="Times New Roman" w:cs="Times New Roman"/>
+          <w:sz w:val="24"/>
+          <w:szCs w:val="24"/>
+          <w:lang w:val="en-US" w:eastAsia="es-ES"/>
+        </w:rPr>
+        <w:t>date_to</w:t>
+      </w:r>
+      <w:proofErr w:type="spellEnd"/>
+      <w:r>
+        <w:rPr>
+          <w:rFonts w:ascii="Times New Roman" w:eastAsia="Times New Roman" w:hAnsi="Times New Roman" w:cs="Times New Roman"/>
+          <w:sz w:val="24"/>
+          <w:szCs w:val="24"/>
+          <w:lang w:val="en-US" w:eastAsia="es-ES"/>
+        </w:rPr>
+        <w:t xml:space="preserve">: </w:t>
+      </w:r>
+      <w:proofErr w:type="spellStart"/>
+      <w:r>
+        <w:rPr>
+          <w:rFonts w:ascii="Times New Roman" w:eastAsia="Times New Roman" w:hAnsi="Times New Roman" w:cs="Times New Roman"/>
+          <w:sz w:val="24"/>
+          <w:szCs w:val="24"/>
+          <w:lang w:val="en-US" w:eastAsia="es-ES"/>
+        </w:rPr>
+        <w:t>Fechas</w:t>
+      </w:r>
+      <w:proofErr w:type="spellEnd"/>
+      <w:r>
+        <w:rPr>
+          <w:rFonts w:ascii="Times New Roman" w:eastAsia="Times New Roman" w:hAnsi="Times New Roman" w:cs="Times New Roman"/>
+          <w:sz w:val="24"/>
+          <w:szCs w:val="24"/>
+          <w:lang w:val="en-US" w:eastAsia="es-ES"/>
+        </w:rPr>
+        <w:t xml:space="preserve"> </w:t>
+      </w:r>
+      <w:proofErr w:type="spellStart"/>
+      <w:r>
+        <w:rPr>
+          <w:rFonts w:ascii="Times New Roman" w:eastAsia="Times New Roman" w:hAnsi="Times New Roman" w:cs="Times New Roman"/>
+          <w:sz w:val="24"/>
+          <w:szCs w:val="24"/>
+          <w:lang w:val="en-US" w:eastAsia="es-ES"/>
+        </w:rPr>
+        <w:t>disponibles</w:t>
+      </w:r>
+      <w:proofErr w:type="spellEnd"/>
+      <w:r>
+        <w:rPr>
+          <w:rFonts w:ascii="Times New Roman" w:eastAsia="Times New Roman" w:hAnsi="Times New Roman" w:cs="Times New Roman"/>
+          <w:sz w:val="24"/>
+          <w:szCs w:val="24"/>
+          <w:lang w:val="en-US" w:eastAsia="es-ES"/>
+        </w:rPr>
+        <w:t>.</w:t>
       </w:r>
     </w:p>
     <w:p>
       <w:pPr>
         <w:numPr>
           <w:ilvl w:val="1"/>
-          <w:numId w:val="7"/>
-        </w:numPr>
-        <w:spacing w:before="100" w:beforeAutospacing="1" w:after="100" w:afterAutospacing="1" w:line="240" w:lineRule="auto"/>
-        <w:rPr>
-          <w:rFonts w:ascii="Times New Roman" w:eastAsia="Times New Roman" w:hAnsi="Times New Roman" w:cs="Times New Roman"/>
-          <w:sz w:val="24"/>
-          <w:szCs w:val="24"/>
-          <w:lang w:eastAsia="es-ES"/>
-        </w:rPr>
-      </w:pPr>
-      <w:r>
-        <w:rPr>
-          <w:rFonts w:ascii="Times New Roman" w:eastAsia="Times New Roman" w:hAnsi="Times New Roman" w:cs="Times New Roman"/>
-          <w:sz w:val="24"/>
-          <w:szCs w:val="24"/>
-          <w:lang w:eastAsia="es-ES"/>
-        </w:rPr>
-        <w:t xml:space="preserve">Relación con </w:t>
-      </w:r>
-      <w:proofErr w:type="spellStart"/>
-      <w:r>
-        <w:rPr>
-          <w:rFonts w:ascii="Times New Roman" w:eastAsia="Times New Roman" w:hAnsi="Times New Roman" w:cs="Times New Roman"/>
-          <w:sz w:val="24"/>
-          <w:szCs w:val="24"/>
-          <w:lang w:eastAsia="es-ES"/>
-        </w:rPr>
-        <w:t>AvailSuitesFeria</w:t>
-      </w:r>
-      <w:proofErr w:type="spellEnd"/>
-      <w:r>
-        <w:rPr>
-          <w:rFonts w:ascii="Times New Roman" w:eastAsia="Times New Roman" w:hAnsi="Times New Roman" w:cs="Times New Roman"/>
-          <w:sz w:val="24"/>
-          <w:szCs w:val="24"/>
-          <w:lang w:eastAsia="es-ES"/>
-        </w:rPr>
-        <w:t>.</w:t>
+          <w:numId w:val="3"/>
+        </w:numPr>
+        <w:spacing w:before="100" w:beforeAutospacing="1" w:after="100" w:afterAutospacing="1" w:line="240" w:lineRule="auto"/>
+        <w:rPr>
+          <w:rFonts w:ascii="Times New Roman" w:eastAsia="Times New Roman" w:hAnsi="Times New Roman" w:cs="Times New Roman"/>
+          <w:sz w:val="24"/>
+          <w:szCs w:val="24"/>
+          <w:lang w:eastAsia="es-ES"/>
+        </w:rPr>
+      </w:pPr>
+      <w:proofErr w:type="spellStart"/>
+      <w:r>
+        <w:rPr>
+          <w:rFonts w:ascii="Times New Roman" w:eastAsia="Times New Roman" w:hAnsi="Times New Roman" w:cs="Times New Roman"/>
+          <w:sz w:val="24"/>
+          <w:szCs w:val="24"/>
+          <w:lang w:eastAsia="es-ES"/>
+        </w:rPr>
+        <w:t>price</w:t>
+      </w:r>
+      <w:proofErr w:type="spellEnd"/>
+      <w:r>
+        <w:rPr>
+          <w:rFonts w:ascii="Times New Roman" w:eastAsia="Times New Roman" w:hAnsi="Times New Roman" w:cs="Times New Roman"/>
+          <w:sz w:val="24"/>
+          <w:szCs w:val="24"/>
+          <w:lang w:eastAsia="es-ES"/>
+        </w:rPr>
+        <w:t>: Precio de la reserva.</w:t>
+      </w:r>
+    </w:p>
+    <w:p>
+      <w:pPr>
+        <w:numPr>
+          <w:ilvl w:val="1"/>
+          <w:numId w:val="3"/>
+        </w:numPr>
+        <w:spacing w:before="100" w:beforeAutospacing="1" w:after="100" w:afterAutospacing="1" w:line="240" w:lineRule="auto"/>
+        <w:rPr>
+          <w:rFonts w:ascii="Times New Roman" w:eastAsia="Times New Roman" w:hAnsi="Times New Roman" w:cs="Times New Roman"/>
+          <w:sz w:val="24"/>
+          <w:szCs w:val="24"/>
+          <w:lang w:eastAsia="es-ES"/>
+        </w:rPr>
+      </w:pPr>
+      <w:r>
+        <w:rPr>
+          <w:rFonts w:ascii="Times New Roman" w:eastAsia="Times New Roman" w:hAnsi="Times New Roman" w:cs="Times New Roman"/>
+          <w:sz w:val="24"/>
+          <w:szCs w:val="24"/>
+          <w:lang w:eastAsia="es-ES"/>
+        </w:rPr>
+        <w:t>active: Indica si está activo.</w:t>
+      </w:r>
+    </w:p>
+    <w:p>
+      <w:pPr>
+        <w:numPr>
+          <w:ilvl w:val="1"/>
+          <w:numId w:val="3"/>
+        </w:numPr>
+        <w:spacing w:before="100" w:beforeAutospacing="1" w:after="100" w:afterAutospacing="1" w:line="240" w:lineRule="auto"/>
+        <w:rPr>
+          <w:rFonts w:ascii="Times New Roman" w:eastAsia="Times New Roman" w:hAnsi="Times New Roman" w:cs="Times New Roman"/>
+          <w:sz w:val="24"/>
+          <w:szCs w:val="24"/>
+          <w:lang w:val="en-US" w:eastAsia="es-ES"/>
+        </w:rPr>
+      </w:pPr>
+      <w:proofErr w:type="spellStart"/>
+      <w:r>
+        <w:rPr>
+          <w:rFonts w:ascii="Times New Roman" w:eastAsia="Times New Roman" w:hAnsi="Times New Roman" w:cs="Times New Roman"/>
+          <w:sz w:val="24"/>
+          <w:szCs w:val="24"/>
+          <w:lang w:val="en-US" w:eastAsia="es-ES"/>
+        </w:rPr>
+        <w:t>Otros</w:t>
+      </w:r>
+      <w:proofErr w:type="spellEnd"/>
+      <w:r>
+        <w:rPr>
+          <w:rFonts w:ascii="Times New Roman" w:eastAsia="Times New Roman" w:hAnsi="Times New Roman" w:cs="Times New Roman"/>
+          <w:sz w:val="24"/>
+          <w:szCs w:val="24"/>
+          <w:lang w:val="en-US" w:eastAsia="es-ES"/>
+        </w:rPr>
+        <w:t xml:space="preserve">: </w:t>
+      </w:r>
+      <w:proofErr w:type="spellStart"/>
+      <w:r>
+        <w:rPr>
+          <w:rFonts w:ascii="Times New Roman" w:eastAsia="Times New Roman" w:hAnsi="Times New Roman" w:cs="Times New Roman"/>
+          <w:sz w:val="24"/>
+          <w:szCs w:val="24"/>
+          <w:lang w:val="en-US" w:eastAsia="es-ES"/>
+        </w:rPr>
+        <w:t>total_search</w:t>
+      </w:r>
+      <w:proofErr w:type="spellEnd"/>
+      <w:r>
+        <w:rPr>
+          <w:rFonts w:ascii="Times New Roman" w:eastAsia="Times New Roman" w:hAnsi="Times New Roman" w:cs="Times New Roman"/>
+          <w:sz w:val="24"/>
+          <w:szCs w:val="24"/>
+          <w:lang w:val="en-US" w:eastAsia="es-ES"/>
+        </w:rPr>
+        <w:t>, occupancy, start, etc.</w:t>
       </w:r>
     </w:p>
     <w:p>
       <w:pPr>
         <w:numPr>
           <w:ilvl w:val="0"/>
-          <w:numId w:val="7"/>
+          <w:numId w:val="3"/>
         </w:numPr>
         <w:spacing w:before="100" w:beforeAutospacing="1" w:after="100" w:afterAutospacing="1" w:line="240" w:lineRule="auto"/>
         <w:rPr>
@@ -4912,31 +5716,55 @@
       <w:pPr>
         <w:numPr>
           <w:ilvl w:val="1"/>
-          <w:numId w:val="7"/>
-        </w:numPr>
-        <w:spacing w:before="100" w:beforeAutospacing="1" w:after="100" w:afterAutospacing="1" w:line="240" w:lineRule="auto"/>
-        <w:rPr>
-          <w:rFonts w:ascii="Times New Roman" w:eastAsia="Times New Roman" w:hAnsi="Times New Roman" w:cs="Times New Roman"/>
-          <w:sz w:val="24"/>
-          <w:szCs w:val="24"/>
-          <w:lang w:eastAsia="es-ES"/>
-        </w:rPr>
-      </w:pPr>
-      <w:r>
-        <w:rPr>
-          <w:rFonts w:ascii="Times New Roman" w:eastAsia="Times New Roman" w:hAnsi="Times New Roman" w:cs="Times New Roman"/>
-          <w:sz w:val="24"/>
-          <w:szCs w:val="24"/>
-          <w:lang w:eastAsia="es-ES"/>
-        </w:rPr>
-        <w:t>Gestión detallada de capacidades por fecha.</w:t>
+          <w:numId w:val="3"/>
+        </w:numPr>
+        <w:spacing w:before="100" w:beforeAutospacing="1" w:after="100" w:afterAutospacing="1" w:line="240" w:lineRule="auto"/>
+        <w:rPr>
+          <w:rFonts w:ascii="Times New Roman" w:eastAsia="Times New Roman" w:hAnsi="Times New Roman" w:cs="Times New Roman"/>
+          <w:sz w:val="24"/>
+          <w:szCs w:val="24"/>
+          <w:lang w:eastAsia="es-ES"/>
+        </w:rPr>
+      </w:pPr>
+      <w:r>
+        <w:rPr>
+          <w:rFonts w:ascii="Times New Roman" w:eastAsia="Times New Roman" w:hAnsi="Times New Roman" w:cs="Times New Roman"/>
+          <w:sz w:val="24"/>
+          <w:szCs w:val="24"/>
+          <w:lang w:eastAsia="es-ES"/>
+        </w:rPr>
+        <w:t>Relaciona disponibilidad con reservas.</w:t>
+      </w:r>
+    </w:p>
+    <w:p>
+      <w:pPr>
+        <w:numPr>
+          <w:ilvl w:val="1"/>
+          <w:numId w:val="3"/>
+        </w:numPr>
+        <w:spacing w:before="100" w:beforeAutospacing="1" w:after="100" w:afterAutospacing="1" w:line="240" w:lineRule="auto"/>
+        <w:rPr>
+          <w:rFonts w:ascii="Times New Roman" w:eastAsia="Times New Roman" w:hAnsi="Times New Roman" w:cs="Times New Roman"/>
+          <w:sz w:val="24"/>
+          <w:szCs w:val="24"/>
+          <w:lang w:eastAsia="es-ES"/>
+        </w:rPr>
+      </w:pPr>
+      <w:r>
+        <w:rPr>
+          <w:rFonts w:ascii="Times New Roman" w:eastAsia="Times New Roman" w:hAnsi="Times New Roman" w:cs="Times New Roman"/>
+          <w:sz w:val="24"/>
+          <w:szCs w:val="24"/>
+          <w:lang w:eastAsia="es-ES"/>
+        </w:rPr>
+        <w:t>Proporciona precios y datos específicos por fechas.</w:t>
       </w:r>
     </w:p>
     <w:p>
       <w:pPr>
         <w:numPr>
           <w:ilvl w:val="0"/>
-          <w:numId w:val="7"/>
+          <w:numId w:val="3"/>
         </w:numPr>
         <w:spacing w:before="100" w:beforeAutospacing="1" w:after="100" w:afterAutospacing="1" w:line="240" w:lineRule="auto"/>
         <w:rPr>
@@ -4984,44 +5812,44 @@
       <w:pPr>
         <w:numPr>
           <w:ilvl w:val="1"/>
-          <w:numId w:val="7"/>
-        </w:numPr>
-        <w:spacing w:before="100" w:beforeAutospacing="1" w:after="100" w:afterAutospacing="1" w:line="240" w:lineRule="auto"/>
-        <w:rPr>
-          <w:rFonts w:ascii="Times New Roman" w:eastAsia="Times New Roman" w:hAnsi="Times New Roman" w:cs="Times New Roman"/>
-          <w:sz w:val="24"/>
-          <w:szCs w:val="24"/>
-          <w:lang w:eastAsia="es-ES"/>
-        </w:rPr>
-      </w:pPr>
-      <w:r>
-        <w:rPr>
-          <w:rFonts w:ascii="Times New Roman" w:eastAsia="Times New Roman" w:hAnsi="Times New Roman" w:cs="Times New Roman"/>
-          <w:sz w:val="24"/>
-          <w:szCs w:val="24"/>
-          <w:lang w:eastAsia="es-ES"/>
-        </w:rPr>
-        <w:t xml:space="preserve">Relacionar correctamente con </w:t>
-      </w:r>
-      <w:proofErr w:type="spellStart"/>
-      <w:r>
-        <w:rPr>
-          <w:rFonts w:ascii="Times New Roman" w:eastAsia="Times New Roman" w:hAnsi="Times New Roman" w:cs="Times New Roman"/>
-          <w:sz w:val="24"/>
-          <w:szCs w:val="24"/>
-          <w:lang w:eastAsia="es-ES"/>
-        </w:rPr>
-        <w:t>AvailSuitesFeria</w:t>
-      </w:r>
-      <w:proofErr w:type="spellEnd"/>
-      <w:r>
-        <w:rPr>
-          <w:rFonts w:ascii="Times New Roman" w:eastAsia="Times New Roman" w:hAnsi="Times New Roman" w:cs="Times New Roman"/>
-          <w:sz w:val="24"/>
-          <w:szCs w:val="24"/>
-          <w:lang w:eastAsia="es-ES"/>
-        </w:rPr>
-        <w:t>.</w:t>
+          <w:numId w:val="3"/>
+        </w:numPr>
+        <w:spacing w:before="100" w:beforeAutospacing="1" w:after="100" w:afterAutospacing="1" w:line="240" w:lineRule="auto"/>
+        <w:rPr>
+          <w:rFonts w:ascii="Times New Roman" w:eastAsia="Times New Roman" w:hAnsi="Times New Roman" w:cs="Times New Roman"/>
+          <w:sz w:val="24"/>
+          <w:szCs w:val="24"/>
+          <w:lang w:eastAsia="es-ES"/>
+        </w:rPr>
+      </w:pPr>
+      <w:r>
+        <w:rPr>
+          <w:rFonts w:ascii="Times New Roman" w:eastAsia="Times New Roman" w:hAnsi="Times New Roman" w:cs="Times New Roman"/>
+          <w:sz w:val="24"/>
+          <w:szCs w:val="24"/>
+          <w:lang w:eastAsia="es-ES"/>
+        </w:rPr>
+        <w:t xml:space="preserve">Sigue el mismo proceso de gestión en </w:t>
+      </w:r>
+      <w:proofErr w:type="spellStart"/>
+      <w:r>
+        <w:rPr>
+          <w:rFonts w:ascii="Times New Roman" w:eastAsia="Times New Roman" w:hAnsi="Times New Roman" w:cs="Times New Roman"/>
+          <w:sz w:val="24"/>
+          <w:szCs w:val="24"/>
+          <w:lang w:eastAsia="es-ES"/>
+        </w:rPr>
+        <w:t>admin</w:t>
+      </w:r>
+      <w:proofErr w:type="spellEnd"/>
+      <w:r>
+        <w:rPr>
+          <w:rFonts w:ascii="Times New Roman" w:eastAsia="Times New Roman" w:hAnsi="Times New Roman" w:cs="Times New Roman"/>
+          <w:sz w:val="24"/>
+          <w:szCs w:val="24"/>
+          <w:lang w:eastAsia="es-ES"/>
+        </w:rPr>
+        <w:t xml:space="preserve"> para relaciones.</w:t>
       </w:r>
     </w:p>
     <w:p>
@@ -5068,7 +5896,7 @@
           <w:szCs w:val="24"/>
           <w:lang w:eastAsia="es-ES"/>
         </w:rPr>
-        <w:t xml:space="preserve">8. </w:t>
+        <w:t xml:space="preserve">4. </w:t>
       </w:r>
       <w:proofErr w:type="spellStart"/>
       <w:r>
@@ -5080,7 +5908,7 @@
           <w:szCs w:val="24"/>
           <w:lang w:eastAsia="es-ES"/>
         </w:rPr>
-        <w:t>TemporadaByDay</w:t>
+        <w:t>ProcessActive</w:t>
       </w:r>
       <w:proofErr w:type="spellEnd"/>
     </w:p>
@@ -5088,7 +5916,7 @@
       <w:pPr>
         <w:numPr>
           <w:ilvl w:val="0"/>
-          <w:numId w:val="8"/>
+          <w:numId w:val="4"/>
         </w:numPr>
         <w:spacing w:before="100" w:beforeAutospacing="1" w:after="100" w:afterAutospacing="1" w:line="240" w:lineRule="auto"/>
         <w:rPr>
@@ -5116,14 +5944,14 @@
           <w:szCs w:val="24"/>
           <w:lang w:eastAsia="es-ES"/>
         </w:rPr>
-        <w:t>: Define colores y texto para diferentes días de temporada.</w:t>
+        <w:t>: Define procesos activos con opciones como tipo de búsqueda y posiciones.</w:t>
       </w:r>
     </w:p>
     <w:p>
       <w:pPr>
         <w:numPr>
           <w:ilvl w:val="0"/>
-          <w:numId w:val="8"/>
+          <w:numId w:val="4"/>
         </w:numPr>
         <w:spacing w:before="100" w:beforeAutospacing="1" w:after="100" w:afterAutospacing="1" w:line="240" w:lineRule="auto"/>
         <w:rPr>
@@ -5158,25 +5986,60 @@
       <w:pPr>
         <w:numPr>
           <w:ilvl w:val="1"/>
-          <w:numId w:val="8"/>
-        </w:numPr>
-        <w:spacing w:before="100" w:beforeAutospacing="1" w:after="100" w:afterAutospacing="1" w:line="240" w:lineRule="auto"/>
-        <w:rPr>
-          <w:rFonts w:ascii="Times New Roman" w:eastAsia="Times New Roman" w:hAnsi="Times New Roman" w:cs="Times New Roman"/>
-          <w:sz w:val="24"/>
-          <w:szCs w:val="24"/>
-          <w:lang w:eastAsia="es-ES"/>
-        </w:rPr>
-      </w:pPr>
-      <w:proofErr w:type="spellStart"/>
-      <w:r>
-        <w:rPr>
-          <w:rFonts w:ascii="Times New Roman" w:eastAsia="Times New Roman" w:hAnsi="Times New Roman" w:cs="Times New Roman"/>
-          <w:sz w:val="24"/>
-          <w:szCs w:val="24"/>
-          <w:lang w:eastAsia="es-ES"/>
-        </w:rPr>
-        <w:t>bg_color</w:t>
+          <w:numId w:val="4"/>
+        </w:numPr>
+        <w:spacing w:before="100" w:beforeAutospacing="1" w:after="100" w:afterAutospacing="1" w:line="240" w:lineRule="auto"/>
+        <w:rPr>
+          <w:rFonts w:ascii="Times New Roman" w:eastAsia="Times New Roman" w:hAnsi="Times New Roman" w:cs="Times New Roman"/>
+          <w:sz w:val="24"/>
+          <w:szCs w:val="24"/>
+          <w:lang w:eastAsia="es-ES"/>
+        </w:rPr>
+      </w:pPr>
+      <w:proofErr w:type="spellStart"/>
+      <w:r>
+        <w:rPr>
+          <w:rFonts w:ascii="Times New Roman" w:eastAsia="Times New Roman" w:hAnsi="Times New Roman" w:cs="Times New Roman"/>
+          <w:sz w:val="24"/>
+          <w:szCs w:val="24"/>
+          <w:lang w:eastAsia="es-ES"/>
+        </w:rPr>
+        <w:t>date_end</w:t>
+      </w:r>
+      <w:proofErr w:type="spellEnd"/>
+      <w:r>
+        <w:rPr>
+          <w:rFonts w:ascii="Times New Roman" w:eastAsia="Times New Roman" w:hAnsi="Times New Roman" w:cs="Times New Roman"/>
+          <w:sz w:val="24"/>
+          <w:szCs w:val="24"/>
+          <w:lang w:eastAsia="es-ES"/>
+        </w:rPr>
+        <w:t>: Fecha de finalización.</w:t>
+      </w:r>
+    </w:p>
+    <w:p>
+      <w:pPr>
+        <w:numPr>
+          <w:ilvl w:val="1"/>
+          <w:numId w:val="4"/>
+        </w:numPr>
+        <w:spacing w:before="100" w:beforeAutospacing="1" w:after="100" w:afterAutospacing="1" w:line="240" w:lineRule="auto"/>
+        <w:rPr>
+          <w:rFonts w:ascii="Times New Roman" w:eastAsia="Times New Roman" w:hAnsi="Times New Roman" w:cs="Times New Roman"/>
+          <w:sz w:val="24"/>
+          <w:szCs w:val="24"/>
+          <w:lang w:eastAsia="es-ES"/>
+        </w:rPr>
+      </w:pPr>
+      <w:proofErr w:type="spellStart"/>
+      <w:r>
+        <w:rPr>
+          <w:rFonts w:ascii="Times New Roman" w:eastAsia="Times New Roman" w:hAnsi="Times New Roman" w:cs="Times New Roman"/>
+          <w:sz w:val="24"/>
+          <w:szCs w:val="24"/>
+          <w:lang w:eastAsia="es-ES"/>
+        </w:rPr>
+        <w:t>occupancy</w:t>
       </w:r>
       <w:proofErr w:type="spellEnd"/>
       <w:r>
@@ -5196,134 +6059,83 @@
           <w:szCs w:val="24"/>
           <w:lang w:eastAsia="es-ES"/>
         </w:rPr>
-        <w:t>text_color</w:t>
-      </w:r>
-      <w:proofErr w:type="spellEnd"/>
-      <w:r>
-        <w:rPr>
-          <w:rFonts w:ascii="Times New Roman" w:eastAsia="Times New Roman" w:hAnsi="Times New Roman" w:cs="Times New Roman"/>
-          <w:sz w:val="24"/>
-          <w:szCs w:val="24"/>
-          <w:lang w:eastAsia="es-ES"/>
-        </w:rPr>
-        <w:t>: Colores asociados.</w:t>
+        <w:t>start</w:t>
+      </w:r>
+      <w:proofErr w:type="spellEnd"/>
+      <w:r>
+        <w:rPr>
+          <w:rFonts w:ascii="Times New Roman" w:eastAsia="Times New Roman" w:hAnsi="Times New Roman" w:cs="Times New Roman"/>
+          <w:sz w:val="24"/>
+          <w:szCs w:val="24"/>
+          <w:lang w:eastAsia="es-ES"/>
+        </w:rPr>
+        <w:t>: Datos de ocupación y comienzo.</w:t>
       </w:r>
     </w:p>
     <w:p>
       <w:pPr>
         <w:numPr>
           <w:ilvl w:val="1"/>
-          <w:numId w:val="8"/>
-        </w:numPr>
-        <w:spacing w:before="100" w:beforeAutospacing="1" w:after="100" w:afterAutospacing="1" w:line="240" w:lineRule="auto"/>
-        <w:rPr>
-          <w:rFonts w:ascii="Times New Roman" w:eastAsia="Times New Roman" w:hAnsi="Times New Roman" w:cs="Times New Roman"/>
-          <w:sz w:val="24"/>
-          <w:szCs w:val="24"/>
-          <w:lang w:eastAsia="es-ES"/>
-        </w:rPr>
-      </w:pPr>
-      <w:proofErr w:type="spellStart"/>
-      <w:r>
-        <w:rPr>
-          <w:rFonts w:ascii="Times New Roman" w:eastAsia="Times New Roman" w:hAnsi="Times New Roman" w:cs="Times New Roman"/>
-          <w:sz w:val="24"/>
-          <w:szCs w:val="24"/>
-          <w:lang w:eastAsia="es-ES"/>
-        </w:rPr>
-        <w:t>number</w:t>
-      </w:r>
-      <w:proofErr w:type="spellEnd"/>
-      <w:r>
-        <w:rPr>
-          <w:rFonts w:ascii="Times New Roman" w:eastAsia="Times New Roman" w:hAnsi="Times New Roman" w:cs="Times New Roman"/>
-          <w:sz w:val="24"/>
-          <w:szCs w:val="24"/>
-          <w:lang w:eastAsia="es-ES"/>
-        </w:rPr>
-        <w:t>: Número identificativo.</w:t>
+          <w:numId w:val="4"/>
+        </w:numPr>
+        <w:spacing w:before="100" w:beforeAutospacing="1" w:after="100" w:afterAutospacing="1" w:line="240" w:lineRule="auto"/>
+        <w:rPr>
+          <w:rFonts w:ascii="Times New Roman" w:eastAsia="Times New Roman" w:hAnsi="Times New Roman" w:cs="Times New Roman"/>
+          <w:sz w:val="24"/>
+          <w:szCs w:val="24"/>
+          <w:lang w:eastAsia="es-ES"/>
+        </w:rPr>
+      </w:pPr>
+      <w:r>
+        <w:rPr>
+          <w:rFonts w:ascii="Times New Roman" w:eastAsia="Times New Roman" w:hAnsi="Times New Roman" w:cs="Times New Roman"/>
+          <w:sz w:val="24"/>
+          <w:szCs w:val="24"/>
+          <w:lang w:eastAsia="es-ES"/>
+        </w:rPr>
+        <w:t>position: Información en formato JSON.</w:t>
       </w:r>
     </w:p>
     <w:p>
       <w:pPr>
         <w:numPr>
           <w:ilvl w:val="1"/>
-          <w:numId w:val="8"/>
-        </w:numPr>
-        <w:spacing w:before="100" w:beforeAutospacing="1" w:after="100" w:afterAutospacing="1" w:line="240" w:lineRule="auto"/>
-        <w:rPr>
-          <w:rFonts w:ascii="Times New Roman" w:eastAsia="Times New Roman" w:hAnsi="Times New Roman" w:cs="Times New Roman"/>
-          <w:sz w:val="24"/>
-          <w:szCs w:val="24"/>
-          <w:lang w:val="en-US" w:eastAsia="es-ES"/>
-        </w:rPr>
-      </w:pPr>
-      <w:proofErr w:type="spellStart"/>
-      <w:r>
-        <w:rPr>
-          <w:rFonts w:ascii="Times New Roman" w:eastAsia="Times New Roman" w:hAnsi="Times New Roman" w:cs="Times New Roman"/>
-          <w:sz w:val="24"/>
-          <w:szCs w:val="24"/>
-          <w:lang w:val="en-US" w:eastAsia="es-ES"/>
-        </w:rPr>
-        <w:t>date_from</w:t>
-      </w:r>
-      <w:proofErr w:type="spellEnd"/>
-      <w:r>
-        <w:rPr>
-          <w:rFonts w:ascii="Times New Roman" w:eastAsia="Times New Roman" w:hAnsi="Times New Roman" w:cs="Times New Roman"/>
-          <w:sz w:val="24"/>
-          <w:szCs w:val="24"/>
-          <w:lang w:val="en-US" w:eastAsia="es-ES"/>
-        </w:rPr>
-        <w:t xml:space="preserve">, updated, created: </w:t>
-      </w:r>
-      <w:proofErr w:type="spellStart"/>
-      <w:r>
-        <w:rPr>
-          <w:rFonts w:ascii="Times New Roman" w:eastAsia="Times New Roman" w:hAnsi="Times New Roman" w:cs="Times New Roman"/>
-          <w:sz w:val="24"/>
-          <w:szCs w:val="24"/>
-          <w:lang w:val="en-US" w:eastAsia="es-ES"/>
-        </w:rPr>
-        <w:t>Fechas</w:t>
-      </w:r>
-      <w:proofErr w:type="spellEnd"/>
-      <w:r>
-        <w:rPr>
-          <w:rFonts w:ascii="Times New Roman" w:eastAsia="Times New Roman" w:hAnsi="Times New Roman" w:cs="Times New Roman"/>
-          <w:sz w:val="24"/>
-          <w:szCs w:val="24"/>
-          <w:lang w:val="en-US" w:eastAsia="es-ES"/>
-        </w:rPr>
-        <w:t xml:space="preserve"> </w:t>
-      </w:r>
-      <w:proofErr w:type="spellStart"/>
-      <w:r>
-        <w:rPr>
-          <w:rFonts w:ascii="Times New Roman" w:eastAsia="Times New Roman" w:hAnsi="Times New Roman" w:cs="Times New Roman"/>
-          <w:sz w:val="24"/>
-          <w:szCs w:val="24"/>
-          <w:lang w:val="en-US" w:eastAsia="es-ES"/>
-        </w:rPr>
-        <w:t>relacionadas</w:t>
-      </w:r>
-      <w:proofErr w:type="spellEnd"/>
-      <w:r>
-        <w:rPr>
-          <w:rFonts w:ascii="Times New Roman" w:eastAsia="Times New Roman" w:hAnsi="Times New Roman" w:cs="Times New Roman"/>
-          <w:sz w:val="24"/>
-          <w:szCs w:val="24"/>
-          <w:lang w:val="en-US" w:eastAsia="es-ES"/>
-        </w:rPr>
-        <w:t>.</w:t>
+          <w:numId w:val="4"/>
+        </w:numPr>
+        <w:spacing w:before="100" w:beforeAutospacing="1" w:after="100" w:afterAutospacing="1" w:line="240" w:lineRule="auto"/>
+        <w:rPr>
+          <w:rFonts w:ascii="Times New Roman" w:eastAsia="Times New Roman" w:hAnsi="Times New Roman" w:cs="Times New Roman"/>
+          <w:sz w:val="24"/>
+          <w:szCs w:val="24"/>
+          <w:lang w:eastAsia="es-ES"/>
+        </w:rPr>
+      </w:pPr>
+      <w:proofErr w:type="spellStart"/>
+      <w:r>
+        <w:rPr>
+          <w:rFonts w:ascii="Times New Roman" w:eastAsia="Times New Roman" w:hAnsi="Times New Roman" w:cs="Times New Roman"/>
+          <w:sz w:val="24"/>
+          <w:szCs w:val="24"/>
+          <w:lang w:eastAsia="es-ES"/>
+        </w:rPr>
+        <w:t>type_proces</w:t>
+      </w:r>
+      <w:proofErr w:type="spellEnd"/>
+      <w:r>
+        <w:rPr>
+          <w:rFonts w:ascii="Times New Roman" w:eastAsia="Times New Roman" w:hAnsi="Times New Roman" w:cs="Times New Roman"/>
+          <w:sz w:val="24"/>
+          <w:szCs w:val="24"/>
+          <w:lang w:eastAsia="es-ES"/>
+        </w:rPr>
+        <w:t>: Tipo de proceso (Ciudad o Nombre).</w:t>
       </w:r>
     </w:p>
     <w:p>
       <w:pPr>
         <w:numPr>
           <w:ilvl w:val="0"/>
-          <w:numId w:val="8"/>
+          <w:numId w:val="4"/>
         </w:numPr>
         <w:spacing w:before="100" w:beforeAutospacing="1" w:after="100" w:afterAutospacing="1" w:line="240" w:lineRule="auto"/>
         <w:rPr>
@@ -5358,51 +6170,31 @@
       <w:pPr>
         <w:numPr>
           <w:ilvl w:val="1"/>
-          <w:numId w:val="8"/>
-        </w:numPr>
-        <w:spacing w:before="100" w:beforeAutospacing="1" w:after="100" w:afterAutospacing="1" w:line="240" w:lineRule="auto"/>
-        <w:rPr>
-          <w:rFonts w:ascii="Times New Roman" w:eastAsia="Times New Roman" w:hAnsi="Times New Roman" w:cs="Times New Roman"/>
-          <w:sz w:val="24"/>
-          <w:szCs w:val="24"/>
-          <w:lang w:eastAsia="es-ES"/>
-        </w:rPr>
-      </w:pPr>
-      <w:r>
-        <w:rPr>
-          <w:rFonts w:ascii="Times New Roman" w:eastAsia="Times New Roman" w:hAnsi="Times New Roman" w:cs="Times New Roman"/>
-          <w:sz w:val="24"/>
-          <w:szCs w:val="24"/>
-          <w:lang w:eastAsia="es-ES"/>
-        </w:rPr>
-        <w:t xml:space="preserve">Decoración y marcado de temporadas en </w:t>
-      </w:r>
-      <w:proofErr w:type="spellStart"/>
-      <w:r>
-        <w:rPr>
-          <w:rFonts w:ascii="Times New Roman" w:eastAsia="Times New Roman" w:hAnsi="Times New Roman" w:cs="Times New Roman"/>
-          <w:sz w:val="24"/>
-          <w:szCs w:val="24"/>
-          <w:lang w:eastAsia="es-ES"/>
-        </w:rPr>
-        <w:t>frontend</w:t>
-      </w:r>
-      <w:proofErr w:type="spellEnd"/>
-      <w:r>
-        <w:rPr>
-          <w:rFonts w:ascii="Times New Roman" w:eastAsia="Times New Roman" w:hAnsi="Times New Roman" w:cs="Times New Roman"/>
-          <w:sz w:val="24"/>
-          <w:szCs w:val="24"/>
-          <w:lang w:eastAsia="es-ES"/>
-        </w:rPr>
-        <w:t>.</w:t>
+          <w:numId w:val="4"/>
+        </w:numPr>
+        <w:spacing w:before="100" w:beforeAutospacing="1" w:after="100" w:afterAutospacing="1" w:line="240" w:lineRule="auto"/>
+        <w:rPr>
+          <w:rFonts w:ascii="Times New Roman" w:eastAsia="Times New Roman" w:hAnsi="Times New Roman" w:cs="Times New Roman"/>
+          <w:sz w:val="24"/>
+          <w:szCs w:val="24"/>
+          <w:lang w:eastAsia="es-ES"/>
+        </w:rPr>
+      </w:pPr>
+      <w:r>
+        <w:rPr>
+          <w:rFonts w:ascii="Times New Roman" w:eastAsia="Times New Roman" w:hAnsi="Times New Roman" w:cs="Times New Roman"/>
+          <w:sz w:val="24"/>
+          <w:szCs w:val="24"/>
+          <w:lang w:eastAsia="es-ES"/>
+        </w:rPr>
+        <w:t>Configuración de procesos de búsqueda activos.</w:t>
       </w:r>
     </w:p>
     <w:p>
       <w:pPr>
         <w:numPr>
           <w:ilvl w:val="0"/>
-          <w:numId w:val="8"/>
+          <w:numId w:val="4"/>
         </w:numPr>
         <w:spacing w:before="100" w:beforeAutospacing="1" w:after="100" w:afterAutospacing="1" w:line="240" w:lineRule="auto"/>
         <w:rPr>
@@ -5450,24 +6242,25 @@
       <w:pPr>
         <w:numPr>
           <w:ilvl w:val="1"/>
-          <w:numId w:val="8"/>
-        </w:numPr>
-        <w:spacing w:before="100" w:beforeAutospacing="1" w:after="100" w:afterAutospacing="1" w:line="240" w:lineRule="auto"/>
-        <w:rPr>
-          <w:rFonts w:ascii="Times New Roman" w:eastAsia="Times New Roman" w:hAnsi="Times New Roman" w:cs="Times New Roman"/>
-          <w:sz w:val="24"/>
-          <w:szCs w:val="24"/>
-          <w:lang w:eastAsia="es-ES"/>
-        </w:rPr>
-      </w:pPr>
-      <w:r>
-        <w:rPr>
-          <w:rFonts w:ascii="Times New Roman" w:eastAsia="Times New Roman" w:hAnsi="Times New Roman" w:cs="Times New Roman"/>
-          <w:sz w:val="24"/>
-          <w:szCs w:val="24"/>
-          <w:lang w:eastAsia="es-ES"/>
-        </w:rPr>
-        <w:t>Asegurar las opciones válidas para colores.</w:t>
+          <w:numId w:val="4"/>
+        </w:numPr>
+        <w:spacing w:before="100" w:beforeAutospacing="1" w:after="100" w:afterAutospacing="1" w:line="240" w:lineRule="auto"/>
+        <w:rPr>
+          <w:rFonts w:ascii="Times New Roman" w:eastAsia="Times New Roman" w:hAnsi="Times New Roman" w:cs="Times New Roman"/>
+          <w:sz w:val="24"/>
+          <w:szCs w:val="24"/>
+          <w:lang w:eastAsia="es-ES"/>
+        </w:rPr>
+      </w:pPr>
+      <w:r>
+        <w:rPr>
+          <w:rFonts w:ascii="Times New Roman" w:eastAsia="Times New Roman" w:hAnsi="Times New Roman" w:cs="Times New Roman"/>
+          <w:sz w:val="24"/>
+          <w:szCs w:val="24"/>
+          <w:lang w:eastAsia="es-ES"/>
+        </w:rPr>
+        <w:lastRenderedPageBreak/>
+        <w:t>JSON necesita formato válido al editar campos.</w:t>
       </w:r>
     </w:p>
     <w:p>
@@ -5514,6 +6307,1589 @@
           <w:szCs w:val="24"/>
           <w:lang w:eastAsia="es-ES"/>
         </w:rPr>
+        <w:t xml:space="preserve">5. </w:t>
+      </w:r>
+      <w:proofErr w:type="spellStart"/>
+      <w:r>
+        <w:rPr>
+          <w:rFonts w:ascii="Times New Roman" w:eastAsia="Times New Roman" w:hAnsi="Times New Roman" w:cs="Times New Roman"/>
+          <w:b/>
+          <w:bCs/>
+          <w:sz w:val="24"/>
+          <w:szCs w:val="24"/>
+          <w:lang w:eastAsia="es-ES"/>
+        </w:rPr>
+        <w:t>GeneralSearch</w:t>
+      </w:r>
+      <w:proofErr w:type="spellEnd"/>
+    </w:p>
+    <w:p>
+      <w:pPr>
+        <w:numPr>
+          <w:ilvl w:val="0"/>
+          <w:numId w:val="5"/>
+        </w:numPr>
+        <w:spacing w:before="100" w:beforeAutospacing="1" w:after="100" w:afterAutospacing="1" w:line="240" w:lineRule="auto"/>
+        <w:rPr>
+          <w:rFonts w:ascii="Times New Roman" w:eastAsia="Times New Roman" w:hAnsi="Times New Roman" w:cs="Times New Roman"/>
+          <w:sz w:val="24"/>
+          <w:szCs w:val="24"/>
+          <w:lang w:eastAsia="es-ES"/>
+        </w:rPr>
+      </w:pPr>
+      <w:r>
+        <w:rPr>
+          <w:rFonts w:ascii="Times New Roman" w:eastAsia="Times New Roman" w:hAnsi="Times New Roman" w:cs="Times New Roman"/>
+          <w:b/>
+          <w:bCs/>
+          <w:sz w:val="24"/>
+          <w:szCs w:val="24"/>
+          <w:lang w:eastAsia="es-ES"/>
+        </w:rPr>
+        <w:t>Propósito</w:t>
+      </w:r>
+      <w:r>
+        <w:rPr>
+          <w:rFonts w:ascii="Times New Roman" w:eastAsia="Times New Roman" w:hAnsi="Times New Roman" w:cs="Times New Roman"/>
+          <w:sz w:val="24"/>
+          <w:szCs w:val="24"/>
+          <w:lang w:eastAsia="es-ES"/>
+        </w:rPr>
+        <w:t>: Datos generales para una búsqueda.</w:t>
+      </w:r>
+    </w:p>
+    <w:p>
+      <w:pPr>
+        <w:numPr>
+          <w:ilvl w:val="0"/>
+          <w:numId w:val="5"/>
+        </w:numPr>
+        <w:spacing w:before="100" w:beforeAutospacing="1" w:after="100" w:afterAutospacing="1" w:line="240" w:lineRule="auto"/>
+        <w:rPr>
+          <w:rFonts w:ascii="Times New Roman" w:eastAsia="Times New Roman" w:hAnsi="Times New Roman" w:cs="Times New Roman"/>
+          <w:sz w:val="24"/>
+          <w:szCs w:val="24"/>
+          <w:lang w:eastAsia="es-ES"/>
+        </w:rPr>
+      </w:pPr>
+      <w:r>
+        <w:rPr>
+          <w:rFonts w:ascii="Times New Roman" w:eastAsia="Times New Roman" w:hAnsi="Times New Roman" w:cs="Times New Roman"/>
+          <w:b/>
+          <w:bCs/>
+          <w:sz w:val="24"/>
+          <w:szCs w:val="24"/>
+          <w:lang w:eastAsia="es-ES"/>
+        </w:rPr>
+        <w:t>Campos</w:t>
+      </w:r>
+      <w:r>
+        <w:rPr>
+          <w:rFonts w:ascii="Times New Roman" w:eastAsia="Times New Roman" w:hAnsi="Times New Roman" w:cs="Times New Roman"/>
+          <w:sz w:val="24"/>
+          <w:szCs w:val="24"/>
+          <w:lang w:eastAsia="es-ES"/>
+        </w:rPr>
+        <w:t>:</w:t>
+      </w:r>
+    </w:p>
+    <w:p>
+      <w:pPr>
+        <w:numPr>
+          <w:ilvl w:val="1"/>
+          <w:numId w:val="5"/>
+        </w:numPr>
+        <w:spacing w:before="100" w:beforeAutospacing="1" w:after="100" w:afterAutospacing="1" w:line="240" w:lineRule="auto"/>
+        <w:rPr>
+          <w:rFonts w:ascii="Times New Roman" w:eastAsia="Times New Roman" w:hAnsi="Times New Roman" w:cs="Times New Roman"/>
+          <w:sz w:val="24"/>
+          <w:szCs w:val="24"/>
+          <w:lang w:eastAsia="es-ES"/>
+        </w:rPr>
+      </w:pPr>
+      <w:r>
+        <w:rPr>
+          <w:rFonts w:ascii="Times New Roman" w:eastAsia="Times New Roman" w:hAnsi="Times New Roman" w:cs="Times New Roman"/>
+          <w:sz w:val="24"/>
+          <w:szCs w:val="24"/>
+          <w:lang w:eastAsia="es-ES"/>
+        </w:rPr>
+        <w:t>url: URL base para la búsqueda.</w:t>
+      </w:r>
+    </w:p>
+    <w:p>
+      <w:pPr>
+        <w:numPr>
+          <w:ilvl w:val="1"/>
+          <w:numId w:val="5"/>
+        </w:numPr>
+        <w:spacing w:before="100" w:beforeAutospacing="1" w:after="100" w:afterAutospacing="1" w:line="240" w:lineRule="auto"/>
+        <w:rPr>
+          <w:rFonts w:ascii="Times New Roman" w:eastAsia="Times New Roman" w:hAnsi="Times New Roman" w:cs="Times New Roman"/>
+          <w:sz w:val="24"/>
+          <w:szCs w:val="24"/>
+          <w:lang w:eastAsia="es-ES"/>
+        </w:rPr>
+      </w:pPr>
+      <w:proofErr w:type="spellStart"/>
+      <w:r>
+        <w:rPr>
+          <w:rFonts w:ascii="Times New Roman" w:eastAsia="Times New Roman" w:hAnsi="Times New Roman" w:cs="Times New Roman"/>
+          <w:sz w:val="24"/>
+          <w:szCs w:val="24"/>
+          <w:lang w:eastAsia="es-ES"/>
+        </w:rPr>
+        <w:t>city_and_country</w:t>
+      </w:r>
+      <w:proofErr w:type="spellEnd"/>
+      <w:r>
+        <w:rPr>
+          <w:rFonts w:ascii="Times New Roman" w:eastAsia="Times New Roman" w:hAnsi="Times New Roman" w:cs="Times New Roman"/>
+          <w:sz w:val="24"/>
+          <w:szCs w:val="24"/>
+          <w:lang w:eastAsia="es-ES"/>
+        </w:rPr>
+        <w:t>: Ciudad y país objetivo.</w:t>
+      </w:r>
+    </w:p>
+    <w:p>
+      <w:pPr>
+        <w:numPr>
+          <w:ilvl w:val="1"/>
+          <w:numId w:val="5"/>
+        </w:numPr>
+        <w:spacing w:before="100" w:beforeAutospacing="1" w:after="100" w:afterAutospacing="1" w:line="240" w:lineRule="auto"/>
+        <w:rPr>
+          <w:rFonts w:ascii="Times New Roman" w:eastAsia="Times New Roman" w:hAnsi="Times New Roman" w:cs="Times New Roman"/>
+          <w:sz w:val="24"/>
+          <w:szCs w:val="24"/>
+          <w:lang w:eastAsia="es-ES"/>
+        </w:rPr>
+      </w:pPr>
+      <w:proofErr w:type="spellStart"/>
+      <w:r>
+        <w:rPr>
+          <w:rFonts w:ascii="Times New Roman" w:eastAsia="Times New Roman" w:hAnsi="Times New Roman" w:cs="Times New Roman"/>
+          <w:sz w:val="24"/>
+          <w:szCs w:val="24"/>
+          <w:lang w:eastAsia="es-ES"/>
+        </w:rPr>
+        <w:t>time_sleep_minutes</w:t>
+      </w:r>
+      <w:proofErr w:type="spellEnd"/>
+      <w:r>
+        <w:rPr>
+          <w:rFonts w:ascii="Times New Roman" w:eastAsia="Times New Roman" w:hAnsi="Times New Roman" w:cs="Times New Roman"/>
+          <w:sz w:val="24"/>
+          <w:szCs w:val="24"/>
+          <w:lang w:eastAsia="es-ES"/>
+        </w:rPr>
+        <w:t>: Tiempo de espera en minutos.</w:t>
+      </w:r>
+    </w:p>
+    <w:p>
+      <w:pPr>
+        <w:numPr>
+          <w:ilvl w:val="1"/>
+          <w:numId w:val="5"/>
+        </w:numPr>
+        <w:spacing w:before="100" w:beforeAutospacing="1" w:after="100" w:afterAutospacing="1" w:line="240" w:lineRule="auto"/>
+        <w:rPr>
+          <w:rFonts w:ascii="Times New Roman" w:eastAsia="Times New Roman" w:hAnsi="Times New Roman" w:cs="Times New Roman"/>
+          <w:sz w:val="24"/>
+          <w:szCs w:val="24"/>
+          <w:lang w:eastAsia="es-ES"/>
+        </w:rPr>
+      </w:pPr>
+      <w:proofErr w:type="spellStart"/>
+      <w:r>
+        <w:rPr>
+          <w:rFonts w:ascii="Times New Roman" w:eastAsia="Times New Roman" w:hAnsi="Times New Roman" w:cs="Times New Roman"/>
+          <w:sz w:val="24"/>
+          <w:szCs w:val="24"/>
+          <w:lang w:eastAsia="es-ES"/>
+        </w:rPr>
+        <w:t>type_search</w:t>
+      </w:r>
+      <w:proofErr w:type="spellEnd"/>
+      <w:r>
+        <w:rPr>
+          <w:rFonts w:ascii="Times New Roman" w:eastAsia="Times New Roman" w:hAnsi="Times New Roman" w:cs="Times New Roman"/>
+          <w:sz w:val="24"/>
+          <w:szCs w:val="24"/>
+          <w:lang w:eastAsia="es-ES"/>
+        </w:rPr>
+        <w:t>: Tipo de búsqueda.</w:t>
+      </w:r>
+    </w:p>
+    <w:p>
+      <w:pPr>
+        <w:numPr>
+          <w:ilvl w:val="1"/>
+          <w:numId w:val="5"/>
+        </w:numPr>
+        <w:spacing w:before="100" w:beforeAutospacing="1" w:after="100" w:afterAutospacing="1" w:line="240" w:lineRule="auto"/>
+        <w:rPr>
+          <w:rFonts w:ascii="Times New Roman" w:eastAsia="Times New Roman" w:hAnsi="Times New Roman" w:cs="Times New Roman"/>
+          <w:sz w:val="24"/>
+          <w:szCs w:val="24"/>
+          <w:lang w:eastAsia="es-ES"/>
+        </w:rPr>
+      </w:pPr>
+      <w:proofErr w:type="spellStart"/>
+      <w:r>
+        <w:rPr>
+          <w:rFonts w:ascii="Times New Roman" w:eastAsia="Times New Roman" w:hAnsi="Times New Roman" w:cs="Times New Roman"/>
+          <w:sz w:val="24"/>
+          <w:szCs w:val="24"/>
+          <w:lang w:eastAsia="es-ES"/>
+        </w:rPr>
+        <w:t>proces_active</w:t>
+      </w:r>
+      <w:proofErr w:type="spellEnd"/>
+      <w:r>
+        <w:rPr>
+          <w:rFonts w:ascii="Times New Roman" w:eastAsia="Times New Roman" w:hAnsi="Times New Roman" w:cs="Times New Roman"/>
+          <w:sz w:val="24"/>
+          <w:szCs w:val="24"/>
+          <w:lang w:eastAsia="es-ES"/>
+        </w:rPr>
+        <w:t>: Relación con procesos activos.</w:t>
+      </w:r>
+    </w:p>
+    <w:p>
+      <w:pPr>
+        <w:numPr>
+          <w:ilvl w:val="0"/>
+          <w:numId w:val="5"/>
+        </w:numPr>
+        <w:spacing w:before="100" w:beforeAutospacing="1" w:after="100" w:afterAutospacing="1" w:line="240" w:lineRule="auto"/>
+        <w:rPr>
+          <w:rFonts w:ascii="Times New Roman" w:eastAsia="Times New Roman" w:hAnsi="Times New Roman" w:cs="Times New Roman"/>
+          <w:sz w:val="24"/>
+          <w:szCs w:val="24"/>
+          <w:lang w:eastAsia="es-ES"/>
+        </w:rPr>
+      </w:pPr>
+      <w:r>
+        <w:rPr>
+          <w:rFonts w:ascii="Times New Roman" w:eastAsia="Times New Roman" w:hAnsi="Times New Roman" w:cs="Times New Roman"/>
+          <w:b/>
+          <w:bCs/>
+          <w:sz w:val="24"/>
+          <w:szCs w:val="24"/>
+          <w:lang w:eastAsia="es-ES"/>
+        </w:rPr>
+        <w:t>Uso</w:t>
+      </w:r>
+      <w:r>
+        <w:rPr>
+          <w:rFonts w:ascii="Times New Roman" w:eastAsia="Times New Roman" w:hAnsi="Times New Roman" w:cs="Times New Roman"/>
+          <w:sz w:val="24"/>
+          <w:szCs w:val="24"/>
+          <w:lang w:eastAsia="es-ES"/>
+        </w:rPr>
+        <w:t>:</w:t>
+      </w:r>
+    </w:p>
+    <w:p>
+      <w:pPr>
+        <w:numPr>
+          <w:ilvl w:val="1"/>
+          <w:numId w:val="5"/>
+        </w:numPr>
+        <w:spacing w:before="100" w:beforeAutospacing="1" w:after="100" w:afterAutospacing="1" w:line="240" w:lineRule="auto"/>
+        <w:rPr>
+          <w:rFonts w:ascii="Times New Roman" w:eastAsia="Times New Roman" w:hAnsi="Times New Roman" w:cs="Times New Roman"/>
+          <w:sz w:val="24"/>
+          <w:szCs w:val="24"/>
+          <w:lang w:eastAsia="es-ES"/>
+        </w:rPr>
+      </w:pPr>
+      <w:r>
+        <w:rPr>
+          <w:rFonts w:ascii="Times New Roman" w:eastAsia="Times New Roman" w:hAnsi="Times New Roman" w:cs="Times New Roman"/>
+          <w:sz w:val="24"/>
+          <w:szCs w:val="24"/>
+          <w:lang w:eastAsia="es-ES"/>
+        </w:rPr>
+        <w:t>Información básica sobre el proceso de búsqueda.</w:t>
+      </w:r>
+    </w:p>
+    <w:p>
+      <w:pPr>
+        <w:numPr>
+          <w:ilvl w:val="0"/>
+          <w:numId w:val="5"/>
+        </w:numPr>
+        <w:spacing w:before="100" w:beforeAutospacing="1" w:after="100" w:afterAutospacing="1" w:line="240" w:lineRule="auto"/>
+        <w:rPr>
+          <w:rFonts w:ascii="Times New Roman" w:eastAsia="Times New Roman" w:hAnsi="Times New Roman" w:cs="Times New Roman"/>
+          <w:sz w:val="24"/>
+          <w:szCs w:val="24"/>
+          <w:lang w:eastAsia="es-ES"/>
+        </w:rPr>
+      </w:pPr>
+      <w:r>
+        <w:rPr>
+          <w:rFonts w:ascii="Times New Roman" w:eastAsia="Times New Roman" w:hAnsi="Times New Roman" w:cs="Times New Roman"/>
+          <w:b/>
+          <w:bCs/>
+          <w:sz w:val="24"/>
+          <w:szCs w:val="24"/>
+          <w:lang w:eastAsia="es-ES"/>
+        </w:rPr>
+        <w:t xml:space="preserve">Cómo Usar en </w:t>
+      </w:r>
+      <w:proofErr w:type="spellStart"/>
+      <w:r>
+        <w:rPr>
+          <w:rFonts w:ascii="Times New Roman" w:eastAsia="Times New Roman" w:hAnsi="Times New Roman" w:cs="Times New Roman"/>
+          <w:b/>
+          <w:bCs/>
+          <w:sz w:val="24"/>
+          <w:szCs w:val="24"/>
+          <w:lang w:eastAsia="es-ES"/>
+        </w:rPr>
+        <w:t>Admin</w:t>
+      </w:r>
+      <w:proofErr w:type="spellEnd"/>
+      <w:r>
+        <w:rPr>
+          <w:rFonts w:ascii="Times New Roman" w:eastAsia="Times New Roman" w:hAnsi="Times New Roman" w:cs="Times New Roman"/>
+          <w:sz w:val="24"/>
+          <w:szCs w:val="24"/>
+          <w:lang w:eastAsia="es-ES"/>
+        </w:rPr>
+        <w:t>:</w:t>
+      </w:r>
+    </w:p>
+    <w:p>
+      <w:pPr>
+        <w:numPr>
+          <w:ilvl w:val="1"/>
+          <w:numId w:val="5"/>
+        </w:numPr>
+        <w:spacing w:before="100" w:beforeAutospacing="1" w:after="100" w:afterAutospacing="1" w:line="240" w:lineRule="auto"/>
+        <w:rPr>
+          <w:rFonts w:ascii="Times New Roman" w:eastAsia="Times New Roman" w:hAnsi="Times New Roman" w:cs="Times New Roman"/>
+          <w:sz w:val="24"/>
+          <w:szCs w:val="24"/>
+          <w:lang w:eastAsia="es-ES"/>
+        </w:rPr>
+      </w:pPr>
+      <w:r>
+        <w:rPr>
+          <w:rFonts w:ascii="Times New Roman" w:eastAsia="Times New Roman" w:hAnsi="Times New Roman" w:cs="Times New Roman"/>
+          <w:sz w:val="24"/>
+          <w:szCs w:val="24"/>
+          <w:lang w:eastAsia="es-ES"/>
+        </w:rPr>
+        <w:t>Añadir configuraciones de búsqueda básicas.</w:t>
+      </w:r>
+    </w:p>
+    <w:p>
+      <w:pPr>
+        <w:spacing w:after="0" w:line="240" w:lineRule="auto"/>
+        <w:rPr>
+          <w:rFonts w:ascii="Times New Roman" w:eastAsia="Times New Roman" w:hAnsi="Times New Roman" w:cs="Times New Roman"/>
+          <w:sz w:val="24"/>
+          <w:szCs w:val="24"/>
+          <w:lang w:eastAsia="es-ES"/>
+        </w:rPr>
+      </w:pPr>
+      <w:r>
+        <w:rPr>
+          <w:rFonts w:ascii="Times New Roman" w:eastAsia="Times New Roman" w:hAnsi="Times New Roman" w:cs="Times New Roman"/>
+          <w:sz w:val="24"/>
+          <w:szCs w:val="24"/>
+          <w:lang w:eastAsia="es-ES"/>
+        </w:rPr>
+        <w:pict>
+          <v:rect id="_x0000_i1033" style="width:0;height:1.5pt" o:hralign="center" o:hrstd="t" o:hr="t" fillcolor="#a0a0a0" stroked="f"/>
+        </w:pict>
+      </w:r>
+    </w:p>
+    <w:p>
+      <w:pPr>
+        <w:spacing w:before="100" w:beforeAutospacing="1" w:after="100" w:afterAutospacing="1" w:line="240" w:lineRule="auto"/>
+        <w:outlineLvl w:val="2"/>
+        <w:rPr>
+          <w:rFonts w:ascii="Times New Roman" w:eastAsia="Times New Roman" w:hAnsi="Times New Roman" w:cs="Times New Roman"/>
+          <w:b/>
+          <w:bCs/>
+          <w:sz w:val="24"/>
+          <w:szCs w:val="24"/>
+          <w:lang w:eastAsia="es-ES"/>
+        </w:rPr>
+      </w:pPr>
+      <w:r>
+        <w:rPr>
+          <w:rFonts w:ascii="Times New Roman" w:eastAsia="Times New Roman" w:hAnsi="Times New Roman" w:cs="Times New Roman"/>
+          <w:b/>
+          <w:bCs/>
+          <w:sz w:val="24"/>
+          <w:szCs w:val="24"/>
+          <w:lang w:eastAsia="es-ES"/>
+        </w:rPr>
+        <w:t xml:space="preserve">6. </w:t>
+      </w:r>
+      <w:proofErr w:type="spellStart"/>
+      <w:r>
+        <w:rPr>
+          <w:rFonts w:ascii="Times New Roman" w:eastAsia="Times New Roman" w:hAnsi="Times New Roman" w:cs="Times New Roman"/>
+          <w:b/>
+          <w:bCs/>
+          <w:sz w:val="24"/>
+          <w:szCs w:val="24"/>
+          <w:lang w:eastAsia="es-ES"/>
+        </w:rPr>
+        <w:t>AvailSuitesFeria</w:t>
+      </w:r>
+      <w:proofErr w:type="spellEnd"/>
+    </w:p>
+    <w:p>
+      <w:pPr>
+        <w:numPr>
+          <w:ilvl w:val="0"/>
+          <w:numId w:val="6"/>
+        </w:numPr>
+        <w:spacing w:before="100" w:beforeAutospacing="1" w:after="100" w:afterAutospacing="1" w:line="240" w:lineRule="auto"/>
+        <w:rPr>
+          <w:rFonts w:ascii="Times New Roman" w:eastAsia="Times New Roman" w:hAnsi="Times New Roman" w:cs="Times New Roman"/>
+          <w:sz w:val="24"/>
+          <w:szCs w:val="24"/>
+          <w:lang w:eastAsia="es-ES"/>
+        </w:rPr>
+      </w:pPr>
+      <w:r>
+        <w:rPr>
+          <w:rFonts w:ascii="Times New Roman" w:eastAsia="Times New Roman" w:hAnsi="Times New Roman" w:cs="Times New Roman"/>
+          <w:b/>
+          <w:bCs/>
+          <w:sz w:val="24"/>
+          <w:szCs w:val="24"/>
+          <w:lang w:eastAsia="es-ES"/>
+        </w:rPr>
+        <w:t>Propósito</w:t>
+      </w:r>
+      <w:r>
+        <w:rPr>
+          <w:rFonts w:ascii="Times New Roman" w:eastAsia="Times New Roman" w:hAnsi="Times New Roman" w:cs="Times New Roman"/>
+          <w:sz w:val="24"/>
+          <w:szCs w:val="24"/>
+          <w:lang w:eastAsia="es-ES"/>
+        </w:rPr>
+        <w:t>: Fechas específicas de disponibilidad de suites.</w:t>
+      </w:r>
+    </w:p>
+    <w:p>
+      <w:pPr>
+        <w:numPr>
+          <w:ilvl w:val="0"/>
+          <w:numId w:val="6"/>
+        </w:numPr>
+        <w:spacing w:before="100" w:beforeAutospacing="1" w:after="100" w:afterAutospacing="1" w:line="240" w:lineRule="auto"/>
+        <w:rPr>
+          <w:rFonts w:ascii="Times New Roman" w:eastAsia="Times New Roman" w:hAnsi="Times New Roman" w:cs="Times New Roman"/>
+          <w:sz w:val="24"/>
+          <w:szCs w:val="24"/>
+          <w:lang w:eastAsia="es-ES"/>
+        </w:rPr>
+      </w:pPr>
+      <w:r>
+        <w:rPr>
+          <w:rFonts w:ascii="Times New Roman" w:eastAsia="Times New Roman" w:hAnsi="Times New Roman" w:cs="Times New Roman"/>
+          <w:b/>
+          <w:bCs/>
+          <w:sz w:val="24"/>
+          <w:szCs w:val="24"/>
+          <w:lang w:eastAsia="es-ES"/>
+        </w:rPr>
+        <w:t>Campos</w:t>
+      </w:r>
+      <w:r>
+        <w:rPr>
+          <w:rFonts w:ascii="Times New Roman" w:eastAsia="Times New Roman" w:hAnsi="Times New Roman" w:cs="Times New Roman"/>
+          <w:sz w:val="24"/>
+          <w:szCs w:val="24"/>
+          <w:lang w:eastAsia="es-ES"/>
+        </w:rPr>
+        <w:t>:</w:t>
+      </w:r>
+    </w:p>
+    <w:p>
+      <w:pPr>
+        <w:numPr>
+          <w:ilvl w:val="1"/>
+          <w:numId w:val="6"/>
+        </w:numPr>
+        <w:spacing w:before="100" w:beforeAutospacing="1" w:after="100" w:afterAutospacing="1" w:line="240" w:lineRule="auto"/>
+        <w:rPr>
+          <w:rFonts w:ascii="Times New Roman" w:eastAsia="Times New Roman" w:hAnsi="Times New Roman" w:cs="Times New Roman"/>
+          <w:sz w:val="24"/>
+          <w:szCs w:val="24"/>
+          <w:lang w:eastAsia="es-ES"/>
+        </w:rPr>
+      </w:pPr>
+      <w:proofErr w:type="spellStart"/>
+      <w:r>
+        <w:rPr>
+          <w:rFonts w:ascii="Times New Roman" w:eastAsia="Times New Roman" w:hAnsi="Times New Roman" w:cs="Times New Roman"/>
+          <w:sz w:val="24"/>
+          <w:szCs w:val="24"/>
+          <w:lang w:eastAsia="es-ES"/>
+        </w:rPr>
+        <w:t>date_avail</w:t>
+      </w:r>
+      <w:proofErr w:type="spellEnd"/>
+      <w:r>
+        <w:rPr>
+          <w:rFonts w:ascii="Times New Roman" w:eastAsia="Times New Roman" w:hAnsi="Times New Roman" w:cs="Times New Roman"/>
+          <w:sz w:val="24"/>
+          <w:szCs w:val="24"/>
+          <w:lang w:eastAsia="es-ES"/>
+        </w:rPr>
+        <w:t>: Fecha disponible.</w:t>
+      </w:r>
+    </w:p>
+    <w:p>
+      <w:pPr>
+        <w:numPr>
+          <w:ilvl w:val="0"/>
+          <w:numId w:val="6"/>
+        </w:numPr>
+        <w:spacing w:before="100" w:beforeAutospacing="1" w:after="100" w:afterAutospacing="1" w:line="240" w:lineRule="auto"/>
+        <w:rPr>
+          <w:rFonts w:ascii="Times New Roman" w:eastAsia="Times New Roman" w:hAnsi="Times New Roman" w:cs="Times New Roman"/>
+          <w:sz w:val="24"/>
+          <w:szCs w:val="24"/>
+          <w:lang w:eastAsia="es-ES"/>
+        </w:rPr>
+      </w:pPr>
+      <w:r>
+        <w:rPr>
+          <w:rFonts w:ascii="Times New Roman" w:eastAsia="Times New Roman" w:hAnsi="Times New Roman" w:cs="Times New Roman"/>
+          <w:b/>
+          <w:bCs/>
+          <w:sz w:val="24"/>
+          <w:szCs w:val="24"/>
+          <w:lang w:eastAsia="es-ES"/>
+        </w:rPr>
+        <w:t>Uso</w:t>
+      </w:r>
+      <w:r>
+        <w:rPr>
+          <w:rFonts w:ascii="Times New Roman" w:eastAsia="Times New Roman" w:hAnsi="Times New Roman" w:cs="Times New Roman"/>
+          <w:sz w:val="24"/>
+          <w:szCs w:val="24"/>
+          <w:lang w:eastAsia="es-ES"/>
+        </w:rPr>
+        <w:t>:</w:t>
+      </w:r>
+    </w:p>
+    <w:p>
+      <w:pPr>
+        <w:numPr>
+          <w:ilvl w:val="1"/>
+          <w:numId w:val="6"/>
+        </w:numPr>
+        <w:spacing w:before="100" w:beforeAutospacing="1" w:after="100" w:afterAutospacing="1" w:line="240" w:lineRule="auto"/>
+        <w:rPr>
+          <w:rFonts w:ascii="Times New Roman" w:eastAsia="Times New Roman" w:hAnsi="Times New Roman" w:cs="Times New Roman"/>
+          <w:sz w:val="24"/>
+          <w:szCs w:val="24"/>
+          <w:lang w:eastAsia="es-ES"/>
+        </w:rPr>
+      </w:pPr>
+      <w:r>
+        <w:rPr>
+          <w:rFonts w:ascii="Times New Roman" w:eastAsia="Times New Roman" w:hAnsi="Times New Roman" w:cs="Times New Roman"/>
+          <w:sz w:val="24"/>
+          <w:szCs w:val="24"/>
+          <w:lang w:eastAsia="es-ES"/>
+        </w:rPr>
+        <w:t>Registro de disponibilidad específica.</w:t>
+      </w:r>
+    </w:p>
+    <w:p>
+      <w:pPr>
+        <w:numPr>
+          <w:ilvl w:val="0"/>
+          <w:numId w:val="6"/>
+        </w:numPr>
+        <w:spacing w:before="100" w:beforeAutospacing="1" w:after="100" w:afterAutospacing="1" w:line="240" w:lineRule="auto"/>
+        <w:rPr>
+          <w:rFonts w:ascii="Times New Roman" w:eastAsia="Times New Roman" w:hAnsi="Times New Roman" w:cs="Times New Roman"/>
+          <w:sz w:val="24"/>
+          <w:szCs w:val="24"/>
+          <w:lang w:eastAsia="es-ES"/>
+        </w:rPr>
+      </w:pPr>
+      <w:r>
+        <w:rPr>
+          <w:rFonts w:ascii="Times New Roman" w:eastAsia="Times New Roman" w:hAnsi="Times New Roman" w:cs="Times New Roman"/>
+          <w:b/>
+          <w:bCs/>
+          <w:sz w:val="24"/>
+          <w:szCs w:val="24"/>
+          <w:lang w:eastAsia="es-ES"/>
+        </w:rPr>
+        <w:t xml:space="preserve">Cómo Usar en </w:t>
+      </w:r>
+      <w:proofErr w:type="spellStart"/>
+      <w:r>
+        <w:rPr>
+          <w:rFonts w:ascii="Times New Roman" w:eastAsia="Times New Roman" w:hAnsi="Times New Roman" w:cs="Times New Roman"/>
+          <w:b/>
+          <w:bCs/>
+          <w:sz w:val="24"/>
+          <w:szCs w:val="24"/>
+          <w:lang w:eastAsia="es-ES"/>
+        </w:rPr>
+        <w:t>Admin</w:t>
+      </w:r>
+      <w:proofErr w:type="spellEnd"/>
+      <w:r>
+        <w:rPr>
+          <w:rFonts w:ascii="Times New Roman" w:eastAsia="Times New Roman" w:hAnsi="Times New Roman" w:cs="Times New Roman"/>
+          <w:sz w:val="24"/>
+          <w:szCs w:val="24"/>
+          <w:lang w:eastAsia="es-ES"/>
+        </w:rPr>
+        <w:t>:</w:t>
+      </w:r>
+    </w:p>
+    <w:p>
+      <w:pPr>
+        <w:numPr>
+          <w:ilvl w:val="1"/>
+          <w:numId w:val="6"/>
+        </w:numPr>
+        <w:spacing w:before="100" w:beforeAutospacing="1" w:after="100" w:afterAutospacing="1" w:line="240" w:lineRule="auto"/>
+        <w:rPr>
+          <w:rFonts w:ascii="Times New Roman" w:eastAsia="Times New Roman" w:hAnsi="Times New Roman" w:cs="Times New Roman"/>
+          <w:sz w:val="24"/>
+          <w:szCs w:val="24"/>
+          <w:lang w:eastAsia="es-ES"/>
+        </w:rPr>
+      </w:pPr>
+      <w:r>
+        <w:rPr>
+          <w:rFonts w:ascii="Times New Roman" w:eastAsia="Times New Roman" w:hAnsi="Times New Roman" w:cs="Times New Roman"/>
+          <w:sz w:val="24"/>
+          <w:szCs w:val="24"/>
+          <w:lang w:eastAsia="es-ES"/>
+        </w:rPr>
+        <w:t>Gestor simple para fechas.</w:t>
+      </w:r>
+    </w:p>
+    <w:p>
+      <w:pPr>
+        <w:spacing w:after="0" w:line="240" w:lineRule="auto"/>
+        <w:rPr>
+          <w:rFonts w:ascii="Times New Roman" w:eastAsia="Times New Roman" w:hAnsi="Times New Roman" w:cs="Times New Roman"/>
+          <w:sz w:val="24"/>
+          <w:szCs w:val="24"/>
+          <w:lang w:eastAsia="es-ES"/>
+        </w:rPr>
+      </w:pPr>
+      <w:r>
+        <w:rPr>
+          <w:rFonts w:ascii="Times New Roman" w:eastAsia="Times New Roman" w:hAnsi="Times New Roman" w:cs="Times New Roman"/>
+          <w:sz w:val="24"/>
+          <w:szCs w:val="24"/>
+          <w:lang w:eastAsia="es-ES"/>
+        </w:rPr>
+        <w:pict>
+          <v:rect id="_x0000_i1034" style="width:0;height:1.5pt" o:hralign="center" o:hrstd="t" o:hr="t" fillcolor="#a0a0a0" stroked="f"/>
+        </w:pict>
+      </w:r>
+    </w:p>
+    <w:p>
+      <w:pPr>
+        <w:spacing w:before="100" w:beforeAutospacing="1" w:after="100" w:afterAutospacing="1" w:line="240" w:lineRule="auto"/>
+        <w:outlineLvl w:val="2"/>
+        <w:rPr>
+          <w:rFonts w:ascii="Times New Roman" w:eastAsia="Times New Roman" w:hAnsi="Times New Roman" w:cs="Times New Roman"/>
+          <w:b/>
+          <w:bCs/>
+          <w:sz w:val="24"/>
+          <w:szCs w:val="24"/>
+          <w:lang w:eastAsia="es-ES"/>
+        </w:rPr>
+      </w:pPr>
+      <w:r>
+        <w:rPr>
+          <w:rFonts w:ascii="Times New Roman" w:eastAsia="Times New Roman" w:hAnsi="Times New Roman" w:cs="Times New Roman"/>
+          <w:b/>
+          <w:bCs/>
+          <w:sz w:val="24"/>
+          <w:szCs w:val="24"/>
+          <w:lang w:eastAsia="es-ES"/>
+        </w:rPr>
+        <w:t xml:space="preserve">7. </w:t>
+      </w:r>
+      <w:proofErr w:type="spellStart"/>
+      <w:r>
+        <w:rPr>
+          <w:rFonts w:ascii="Times New Roman" w:eastAsia="Times New Roman" w:hAnsi="Times New Roman" w:cs="Times New Roman"/>
+          <w:b/>
+          <w:bCs/>
+          <w:sz w:val="24"/>
+          <w:szCs w:val="24"/>
+          <w:lang w:eastAsia="es-ES"/>
+        </w:rPr>
+        <w:t>CantAvailSuitesFeria</w:t>
+      </w:r>
+      <w:proofErr w:type="spellEnd"/>
+    </w:p>
+    <w:p>
+      <w:pPr>
+        <w:numPr>
+          <w:ilvl w:val="0"/>
+          <w:numId w:val="7"/>
+        </w:numPr>
+        <w:spacing w:before="100" w:beforeAutospacing="1" w:after="100" w:afterAutospacing="1" w:line="240" w:lineRule="auto"/>
+        <w:rPr>
+          <w:rFonts w:ascii="Times New Roman" w:eastAsia="Times New Roman" w:hAnsi="Times New Roman" w:cs="Times New Roman"/>
+          <w:sz w:val="24"/>
+          <w:szCs w:val="24"/>
+          <w:lang w:eastAsia="es-ES"/>
+        </w:rPr>
+      </w:pPr>
+      <w:r>
+        <w:rPr>
+          <w:rFonts w:ascii="Times New Roman" w:eastAsia="Times New Roman" w:hAnsi="Times New Roman" w:cs="Times New Roman"/>
+          <w:b/>
+          <w:bCs/>
+          <w:sz w:val="24"/>
+          <w:szCs w:val="24"/>
+          <w:lang w:eastAsia="es-ES"/>
+        </w:rPr>
+        <w:t>Propósito</w:t>
+      </w:r>
+      <w:r>
+        <w:rPr>
+          <w:rFonts w:ascii="Times New Roman" w:eastAsia="Times New Roman" w:hAnsi="Times New Roman" w:cs="Times New Roman"/>
+          <w:sz w:val="24"/>
+          <w:szCs w:val="24"/>
+          <w:lang w:eastAsia="es-ES"/>
+        </w:rPr>
+        <w:t xml:space="preserve">: Cantidades relacionadas con </w:t>
+      </w:r>
+      <w:proofErr w:type="spellStart"/>
+      <w:r>
+        <w:rPr>
+          <w:rFonts w:ascii="Times New Roman" w:eastAsia="Times New Roman" w:hAnsi="Times New Roman" w:cs="Times New Roman"/>
+          <w:sz w:val="24"/>
+          <w:szCs w:val="24"/>
+          <w:lang w:eastAsia="es-ES"/>
+        </w:rPr>
+        <w:t>AvailSuitesFeria</w:t>
+      </w:r>
+      <w:proofErr w:type="spellEnd"/>
+      <w:r>
+        <w:rPr>
+          <w:rFonts w:ascii="Times New Roman" w:eastAsia="Times New Roman" w:hAnsi="Times New Roman" w:cs="Times New Roman"/>
+          <w:sz w:val="24"/>
+          <w:szCs w:val="24"/>
+          <w:lang w:eastAsia="es-ES"/>
+        </w:rPr>
+        <w:t>.</w:t>
+      </w:r>
+    </w:p>
+    <w:p>
+      <w:pPr>
+        <w:numPr>
+          <w:ilvl w:val="0"/>
+          <w:numId w:val="7"/>
+        </w:numPr>
+        <w:spacing w:before="100" w:beforeAutospacing="1" w:after="100" w:afterAutospacing="1" w:line="240" w:lineRule="auto"/>
+        <w:rPr>
+          <w:rFonts w:ascii="Times New Roman" w:eastAsia="Times New Roman" w:hAnsi="Times New Roman" w:cs="Times New Roman"/>
+          <w:sz w:val="24"/>
+          <w:szCs w:val="24"/>
+          <w:lang w:eastAsia="es-ES"/>
+        </w:rPr>
+      </w:pPr>
+      <w:r>
+        <w:rPr>
+          <w:rFonts w:ascii="Times New Roman" w:eastAsia="Times New Roman" w:hAnsi="Times New Roman" w:cs="Times New Roman"/>
+          <w:b/>
+          <w:bCs/>
+          <w:sz w:val="24"/>
+          <w:szCs w:val="24"/>
+          <w:lang w:eastAsia="es-ES"/>
+        </w:rPr>
+        <w:t>Campos</w:t>
+      </w:r>
+      <w:r>
+        <w:rPr>
+          <w:rFonts w:ascii="Times New Roman" w:eastAsia="Times New Roman" w:hAnsi="Times New Roman" w:cs="Times New Roman"/>
+          <w:sz w:val="24"/>
+          <w:szCs w:val="24"/>
+          <w:lang w:eastAsia="es-ES"/>
+        </w:rPr>
+        <w:t>:</w:t>
+      </w:r>
+    </w:p>
+    <w:p>
+      <w:pPr>
+        <w:numPr>
+          <w:ilvl w:val="1"/>
+          <w:numId w:val="7"/>
+        </w:numPr>
+        <w:spacing w:before="100" w:beforeAutospacing="1" w:after="100" w:afterAutospacing="1" w:line="240" w:lineRule="auto"/>
+        <w:rPr>
+          <w:rFonts w:ascii="Times New Roman" w:eastAsia="Times New Roman" w:hAnsi="Times New Roman" w:cs="Times New Roman"/>
+          <w:sz w:val="24"/>
+          <w:szCs w:val="24"/>
+          <w:lang w:eastAsia="es-ES"/>
+        </w:rPr>
+      </w:pPr>
+      <w:proofErr w:type="spellStart"/>
+      <w:r>
+        <w:rPr>
+          <w:rFonts w:ascii="Times New Roman" w:eastAsia="Times New Roman" w:hAnsi="Times New Roman" w:cs="Times New Roman"/>
+          <w:sz w:val="24"/>
+          <w:szCs w:val="24"/>
+          <w:lang w:eastAsia="es-ES"/>
+        </w:rPr>
+        <w:t>type_avail</w:t>
+      </w:r>
+      <w:proofErr w:type="spellEnd"/>
+      <w:r>
+        <w:rPr>
+          <w:rFonts w:ascii="Times New Roman" w:eastAsia="Times New Roman" w:hAnsi="Times New Roman" w:cs="Times New Roman"/>
+          <w:sz w:val="24"/>
+          <w:szCs w:val="24"/>
+          <w:lang w:eastAsia="es-ES"/>
+        </w:rPr>
+        <w:t>: Tipo de disponibilidad.</w:t>
+      </w:r>
+    </w:p>
+    <w:p>
+      <w:pPr>
+        <w:numPr>
+          <w:ilvl w:val="1"/>
+          <w:numId w:val="7"/>
+        </w:numPr>
+        <w:spacing w:before="100" w:beforeAutospacing="1" w:after="100" w:afterAutospacing="1" w:line="240" w:lineRule="auto"/>
+        <w:rPr>
+          <w:rFonts w:ascii="Times New Roman" w:eastAsia="Times New Roman" w:hAnsi="Times New Roman" w:cs="Times New Roman"/>
+          <w:sz w:val="24"/>
+          <w:szCs w:val="24"/>
+          <w:lang w:eastAsia="es-ES"/>
+        </w:rPr>
+      </w:pPr>
+      <w:proofErr w:type="spellStart"/>
+      <w:r>
+        <w:rPr>
+          <w:rFonts w:ascii="Times New Roman" w:eastAsia="Times New Roman" w:hAnsi="Times New Roman" w:cs="Times New Roman"/>
+          <w:sz w:val="24"/>
+          <w:szCs w:val="24"/>
+          <w:lang w:eastAsia="es-ES"/>
+        </w:rPr>
+        <w:t>avail</w:t>
+      </w:r>
+      <w:proofErr w:type="spellEnd"/>
+      <w:r>
+        <w:rPr>
+          <w:rFonts w:ascii="Times New Roman" w:eastAsia="Times New Roman" w:hAnsi="Times New Roman" w:cs="Times New Roman"/>
+          <w:sz w:val="24"/>
+          <w:szCs w:val="24"/>
+          <w:lang w:eastAsia="es-ES"/>
+        </w:rPr>
+        <w:t>: Número de habitaciones disponibles.</w:t>
+      </w:r>
+    </w:p>
+    <w:p>
+      <w:pPr>
+        <w:numPr>
+          <w:ilvl w:val="1"/>
+          <w:numId w:val="7"/>
+        </w:numPr>
+        <w:spacing w:before="100" w:beforeAutospacing="1" w:after="100" w:afterAutospacing="1" w:line="240" w:lineRule="auto"/>
+        <w:rPr>
+          <w:rFonts w:ascii="Times New Roman" w:eastAsia="Times New Roman" w:hAnsi="Times New Roman" w:cs="Times New Roman"/>
+          <w:sz w:val="24"/>
+          <w:szCs w:val="24"/>
+          <w:lang w:eastAsia="es-ES"/>
+        </w:rPr>
+      </w:pPr>
+      <w:r>
+        <w:rPr>
+          <w:rFonts w:ascii="Times New Roman" w:eastAsia="Times New Roman" w:hAnsi="Times New Roman" w:cs="Times New Roman"/>
+          <w:sz w:val="24"/>
+          <w:szCs w:val="24"/>
+          <w:lang w:eastAsia="es-ES"/>
+        </w:rPr>
+        <w:t xml:space="preserve">Relación con </w:t>
+      </w:r>
+      <w:proofErr w:type="spellStart"/>
+      <w:r>
+        <w:rPr>
+          <w:rFonts w:ascii="Times New Roman" w:eastAsia="Times New Roman" w:hAnsi="Times New Roman" w:cs="Times New Roman"/>
+          <w:sz w:val="24"/>
+          <w:szCs w:val="24"/>
+          <w:lang w:eastAsia="es-ES"/>
+        </w:rPr>
+        <w:t>AvailSuitesFeria</w:t>
+      </w:r>
+      <w:proofErr w:type="spellEnd"/>
+      <w:r>
+        <w:rPr>
+          <w:rFonts w:ascii="Times New Roman" w:eastAsia="Times New Roman" w:hAnsi="Times New Roman" w:cs="Times New Roman"/>
+          <w:sz w:val="24"/>
+          <w:szCs w:val="24"/>
+          <w:lang w:eastAsia="es-ES"/>
+        </w:rPr>
+        <w:t>.</w:t>
+      </w:r>
+    </w:p>
+    <w:p>
+      <w:pPr>
+        <w:numPr>
+          <w:ilvl w:val="0"/>
+          <w:numId w:val="7"/>
+        </w:numPr>
+        <w:spacing w:before="100" w:beforeAutospacing="1" w:after="100" w:afterAutospacing="1" w:line="240" w:lineRule="auto"/>
+        <w:rPr>
+          <w:rFonts w:ascii="Times New Roman" w:eastAsia="Times New Roman" w:hAnsi="Times New Roman" w:cs="Times New Roman"/>
+          <w:sz w:val="24"/>
+          <w:szCs w:val="24"/>
+          <w:lang w:eastAsia="es-ES"/>
+        </w:rPr>
+      </w:pPr>
+      <w:r>
+        <w:rPr>
+          <w:rFonts w:ascii="Times New Roman" w:eastAsia="Times New Roman" w:hAnsi="Times New Roman" w:cs="Times New Roman"/>
+          <w:b/>
+          <w:bCs/>
+          <w:sz w:val="24"/>
+          <w:szCs w:val="24"/>
+          <w:lang w:eastAsia="es-ES"/>
+        </w:rPr>
+        <w:t>Uso</w:t>
+      </w:r>
+      <w:r>
+        <w:rPr>
+          <w:rFonts w:ascii="Times New Roman" w:eastAsia="Times New Roman" w:hAnsi="Times New Roman" w:cs="Times New Roman"/>
+          <w:sz w:val="24"/>
+          <w:szCs w:val="24"/>
+          <w:lang w:eastAsia="es-ES"/>
+        </w:rPr>
+        <w:t>:</w:t>
+      </w:r>
+    </w:p>
+    <w:p>
+      <w:pPr>
+        <w:numPr>
+          <w:ilvl w:val="1"/>
+          <w:numId w:val="7"/>
+        </w:numPr>
+        <w:spacing w:before="100" w:beforeAutospacing="1" w:after="100" w:afterAutospacing="1" w:line="240" w:lineRule="auto"/>
+        <w:rPr>
+          <w:rFonts w:ascii="Times New Roman" w:eastAsia="Times New Roman" w:hAnsi="Times New Roman" w:cs="Times New Roman"/>
+          <w:sz w:val="24"/>
+          <w:szCs w:val="24"/>
+          <w:lang w:eastAsia="es-ES"/>
+        </w:rPr>
+      </w:pPr>
+      <w:r>
+        <w:rPr>
+          <w:rFonts w:ascii="Times New Roman" w:eastAsia="Times New Roman" w:hAnsi="Times New Roman" w:cs="Times New Roman"/>
+          <w:sz w:val="24"/>
+          <w:szCs w:val="24"/>
+          <w:lang w:eastAsia="es-ES"/>
+        </w:rPr>
+        <w:t>Gestión detallada de capacidades por fecha.</w:t>
+      </w:r>
+    </w:p>
+    <w:p>
+      <w:pPr>
+        <w:numPr>
+          <w:ilvl w:val="0"/>
+          <w:numId w:val="7"/>
+        </w:numPr>
+        <w:spacing w:before="100" w:beforeAutospacing="1" w:after="100" w:afterAutospacing="1" w:line="240" w:lineRule="auto"/>
+        <w:rPr>
+          <w:rFonts w:ascii="Times New Roman" w:eastAsia="Times New Roman" w:hAnsi="Times New Roman" w:cs="Times New Roman"/>
+          <w:sz w:val="24"/>
+          <w:szCs w:val="24"/>
+          <w:lang w:eastAsia="es-ES"/>
+        </w:rPr>
+      </w:pPr>
+      <w:r>
+        <w:rPr>
+          <w:rFonts w:ascii="Times New Roman" w:eastAsia="Times New Roman" w:hAnsi="Times New Roman" w:cs="Times New Roman"/>
+          <w:b/>
+          <w:bCs/>
+          <w:sz w:val="24"/>
+          <w:szCs w:val="24"/>
+          <w:lang w:eastAsia="es-ES"/>
+        </w:rPr>
+        <w:t xml:space="preserve">Cómo Usar en </w:t>
+      </w:r>
+      <w:proofErr w:type="spellStart"/>
+      <w:r>
+        <w:rPr>
+          <w:rFonts w:ascii="Times New Roman" w:eastAsia="Times New Roman" w:hAnsi="Times New Roman" w:cs="Times New Roman"/>
+          <w:b/>
+          <w:bCs/>
+          <w:sz w:val="24"/>
+          <w:szCs w:val="24"/>
+          <w:lang w:eastAsia="es-ES"/>
+        </w:rPr>
+        <w:t>Admin</w:t>
+      </w:r>
+      <w:proofErr w:type="spellEnd"/>
+      <w:r>
+        <w:rPr>
+          <w:rFonts w:ascii="Times New Roman" w:eastAsia="Times New Roman" w:hAnsi="Times New Roman" w:cs="Times New Roman"/>
+          <w:sz w:val="24"/>
+          <w:szCs w:val="24"/>
+          <w:lang w:eastAsia="es-ES"/>
+        </w:rPr>
+        <w:t>:</w:t>
+      </w:r>
+    </w:p>
+    <w:p>
+      <w:pPr>
+        <w:numPr>
+          <w:ilvl w:val="1"/>
+          <w:numId w:val="7"/>
+        </w:numPr>
+        <w:spacing w:before="100" w:beforeAutospacing="1" w:after="100" w:afterAutospacing="1" w:line="240" w:lineRule="auto"/>
+        <w:rPr>
+          <w:rFonts w:ascii="Times New Roman" w:eastAsia="Times New Roman" w:hAnsi="Times New Roman" w:cs="Times New Roman"/>
+          <w:sz w:val="24"/>
+          <w:szCs w:val="24"/>
+          <w:lang w:eastAsia="es-ES"/>
+        </w:rPr>
+      </w:pPr>
+      <w:r>
+        <w:rPr>
+          <w:rFonts w:ascii="Times New Roman" w:eastAsia="Times New Roman" w:hAnsi="Times New Roman" w:cs="Times New Roman"/>
+          <w:sz w:val="24"/>
+          <w:szCs w:val="24"/>
+          <w:lang w:eastAsia="es-ES"/>
+        </w:rPr>
+        <w:t xml:space="preserve">Relacionar correctamente con </w:t>
+      </w:r>
+      <w:proofErr w:type="spellStart"/>
+      <w:r>
+        <w:rPr>
+          <w:rFonts w:ascii="Times New Roman" w:eastAsia="Times New Roman" w:hAnsi="Times New Roman" w:cs="Times New Roman"/>
+          <w:sz w:val="24"/>
+          <w:szCs w:val="24"/>
+          <w:lang w:eastAsia="es-ES"/>
+        </w:rPr>
+        <w:t>AvailSuitesFeria</w:t>
+      </w:r>
+      <w:proofErr w:type="spellEnd"/>
+      <w:r>
+        <w:rPr>
+          <w:rFonts w:ascii="Times New Roman" w:eastAsia="Times New Roman" w:hAnsi="Times New Roman" w:cs="Times New Roman"/>
+          <w:sz w:val="24"/>
+          <w:szCs w:val="24"/>
+          <w:lang w:eastAsia="es-ES"/>
+        </w:rPr>
+        <w:t>.</w:t>
+      </w:r>
+    </w:p>
+    <w:p>
+      <w:pPr>
+        <w:spacing w:after="0" w:line="240" w:lineRule="auto"/>
+        <w:rPr>
+          <w:rFonts w:ascii="Times New Roman" w:eastAsia="Times New Roman" w:hAnsi="Times New Roman" w:cs="Times New Roman"/>
+          <w:sz w:val="24"/>
+          <w:szCs w:val="24"/>
+          <w:lang w:eastAsia="es-ES"/>
+        </w:rPr>
+      </w:pPr>
+      <w:r>
+        <w:rPr>
+          <w:rFonts w:ascii="Times New Roman" w:eastAsia="Times New Roman" w:hAnsi="Times New Roman" w:cs="Times New Roman"/>
+          <w:sz w:val="24"/>
+          <w:szCs w:val="24"/>
+          <w:lang w:eastAsia="es-ES"/>
+        </w:rPr>
+        <w:pict>
+          <v:rect id="_x0000_i1035" style="width:0;height:1.5pt" o:hralign="center" o:hrstd="t" o:hr="t" fillcolor="#a0a0a0" stroked="f"/>
+        </w:pict>
+      </w:r>
+    </w:p>
+    <w:p>
+      <w:pPr>
+        <w:spacing w:before="100" w:beforeAutospacing="1" w:after="100" w:afterAutospacing="1" w:line="240" w:lineRule="auto"/>
+        <w:outlineLvl w:val="2"/>
+        <w:rPr>
+          <w:rFonts w:ascii="Times New Roman" w:eastAsia="Times New Roman" w:hAnsi="Times New Roman" w:cs="Times New Roman"/>
+          <w:b/>
+          <w:bCs/>
+          <w:sz w:val="24"/>
+          <w:szCs w:val="24"/>
+          <w:lang w:eastAsia="es-ES"/>
+        </w:rPr>
+      </w:pPr>
+      <w:r>
+        <w:rPr>
+          <w:rFonts w:ascii="Times New Roman" w:eastAsia="Times New Roman" w:hAnsi="Times New Roman" w:cs="Times New Roman"/>
+          <w:b/>
+          <w:bCs/>
+          <w:sz w:val="24"/>
+          <w:szCs w:val="24"/>
+          <w:lang w:eastAsia="es-ES"/>
+        </w:rPr>
+        <w:t xml:space="preserve">8. </w:t>
+      </w:r>
+      <w:proofErr w:type="spellStart"/>
+      <w:r>
+        <w:rPr>
+          <w:rFonts w:ascii="Times New Roman" w:eastAsia="Times New Roman" w:hAnsi="Times New Roman" w:cs="Times New Roman"/>
+          <w:b/>
+          <w:bCs/>
+          <w:sz w:val="24"/>
+          <w:szCs w:val="24"/>
+          <w:lang w:eastAsia="es-ES"/>
+        </w:rPr>
+        <w:t>TemporadaByDay</w:t>
+      </w:r>
+      <w:proofErr w:type="spellEnd"/>
+    </w:p>
+    <w:p>
+      <w:pPr>
+        <w:numPr>
+          <w:ilvl w:val="0"/>
+          <w:numId w:val="8"/>
+        </w:numPr>
+        <w:spacing w:before="100" w:beforeAutospacing="1" w:after="100" w:afterAutospacing="1" w:line="240" w:lineRule="auto"/>
+        <w:rPr>
+          <w:rFonts w:ascii="Times New Roman" w:eastAsia="Times New Roman" w:hAnsi="Times New Roman" w:cs="Times New Roman"/>
+          <w:sz w:val="24"/>
+          <w:szCs w:val="24"/>
+          <w:lang w:eastAsia="es-ES"/>
+        </w:rPr>
+      </w:pPr>
+      <w:r>
+        <w:rPr>
+          <w:rFonts w:ascii="Times New Roman" w:eastAsia="Times New Roman" w:hAnsi="Times New Roman" w:cs="Times New Roman"/>
+          <w:b/>
+          <w:bCs/>
+          <w:sz w:val="24"/>
+          <w:szCs w:val="24"/>
+          <w:lang w:eastAsia="es-ES"/>
+        </w:rPr>
+        <w:t>Propósito</w:t>
+      </w:r>
+      <w:r>
+        <w:rPr>
+          <w:rFonts w:ascii="Times New Roman" w:eastAsia="Times New Roman" w:hAnsi="Times New Roman" w:cs="Times New Roman"/>
+          <w:sz w:val="24"/>
+          <w:szCs w:val="24"/>
+          <w:lang w:eastAsia="es-ES"/>
+        </w:rPr>
+        <w:t>: Define colores y texto para diferentes días de temporada.</w:t>
+      </w:r>
+    </w:p>
+    <w:p>
+      <w:pPr>
+        <w:numPr>
+          <w:ilvl w:val="0"/>
+          <w:numId w:val="8"/>
+        </w:numPr>
+        <w:spacing w:before="100" w:beforeAutospacing="1" w:after="100" w:afterAutospacing="1" w:line="240" w:lineRule="auto"/>
+        <w:rPr>
+          <w:rFonts w:ascii="Times New Roman" w:eastAsia="Times New Roman" w:hAnsi="Times New Roman" w:cs="Times New Roman"/>
+          <w:sz w:val="24"/>
+          <w:szCs w:val="24"/>
+          <w:lang w:eastAsia="es-ES"/>
+        </w:rPr>
+      </w:pPr>
+      <w:r>
+        <w:rPr>
+          <w:rFonts w:ascii="Times New Roman" w:eastAsia="Times New Roman" w:hAnsi="Times New Roman" w:cs="Times New Roman"/>
+          <w:b/>
+          <w:bCs/>
+          <w:sz w:val="24"/>
+          <w:szCs w:val="24"/>
+          <w:lang w:eastAsia="es-ES"/>
+        </w:rPr>
+        <w:t>Campos</w:t>
+      </w:r>
+      <w:r>
+        <w:rPr>
+          <w:rFonts w:ascii="Times New Roman" w:eastAsia="Times New Roman" w:hAnsi="Times New Roman" w:cs="Times New Roman"/>
+          <w:sz w:val="24"/>
+          <w:szCs w:val="24"/>
+          <w:lang w:eastAsia="es-ES"/>
+        </w:rPr>
+        <w:t>:</w:t>
+      </w:r>
+    </w:p>
+    <w:p>
+      <w:pPr>
+        <w:numPr>
+          <w:ilvl w:val="1"/>
+          <w:numId w:val="8"/>
+        </w:numPr>
+        <w:spacing w:before="100" w:beforeAutospacing="1" w:after="100" w:afterAutospacing="1" w:line="240" w:lineRule="auto"/>
+        <w:rPr>
+          <w:rFonts w:ascii="Times New Roman" w:eastAsia="Times New Roman" w:hAnsi="Times New Roman" w:cs="Times New Roman"/>
+          <w:sz w:val="24"/>
+          <w:szCs w:val="24"/>
+          <w:lang w:eastAsia="es-ES"/>
+        </w:rPr>
+      </w:pPr>
+      <w:proofErr w:type="spellStart"/>
+      <w:r>
+        <w:rPr>
+          <w:rFonts w:ascii="Times New Roman" w:eastAsia="Times New Roman" w:hAnsi="Times New Roman" w:cs="Times New Roman"/>
+          <w:sz w:val="24"/>
+          <w:szCs w:val="24"/>
+          <w:lang w:eastAsia="es-ES"/>
+        </w:rPr>
+        <w:lastRenderedPageBreak/>
+        <w:t>bg_color</w:t>
+      </w:r>
+      <w:proofErr w:type="spellEnd"/>
+      <w:r>
+        <w:rPr>
+          <w:rFonts w:ascii="Times New Roman" w:eastAsia="Times New Roman" w:hAnsi="Times New Roman" w:cs="Times New Roman"/>
+          <w:sz w:val="24"/>
+          <w:szCs w:val="24"/>
+          <w:lang w:eastAsia="es-ES"/>
+        </w:rPr>
+        <w:t xml:space="preserve">, </w:t>
+      </w:r>
+      <w:proofErr w:type="spellStart"/>
+      <w:r>
+        <w:rPr>
+          <w:rFonts w:ascii="Times New Roman" w:eastAsia="Times New Roman" w:hAnsi="Times New Roman" w:cs="Times New Roman"/>
+          <w:sz w:val="24"/>
+          <w:szCs w:val="24"/>
+          <w:lang w:eastAsia="es-ES"/>
+        </w:rPr>
+        <w:t>text_color</w:t>
+      </w:r>
+      <w:proofErr w:type="spellEnd"/>
+      <w:r>
+        <w:rPr>
+          <w:rFonts w:ascii="Times New Roman" w:eastAsia="Times New Roman" w:hAnsi="Times New Roman" w:cs="Times New Roman"/>
+          <w:sz w:val="24"/>
+          <w:szCs w:val="24"/>
+          <w:lang w:eastAsia="es-ES"/>
+        </w:rPr>
+        <w:t>: Colores asociados.</w:t>
+      </w:r>
+    </w:p>
+    <w:p>
+      <w:pPr>
+        <w:numPr>
+          <w:ilvl w:val="1"/>
+          <w:numId w:val="8"/>
+        </w:numPr>
+        <w:spacing w:before="100" w:beforeAutospacing="1" w:after="100" w:afterAutospacing="1" w:line="240" w:lineRule="auto"/>
+        <w:rPr>
+          <w:rFonts w:ascii="Times New Roman" w:eastAsia="Times New Roman" w:hAnsi="Times New Roman" w:cs="Times New Roman"/>
+          <w:sz w:val="24"/>
+          <w:szCs w:val="24"/>
+          <w:lang w:eastAsia="es-ES"/>
+        </w:rPr>
+      </w:pPr>
+      <w:proofErr w:type="spellStart"/>
+      <w:r>
+        <w:rPr>
+          <w:rFonts w:ascii="Times New Roman" w:eastAsia="Times New Roman" w:hAnsi="Times New Roman" w:cs="Times New Roman"/>
+          <w:sz w:val="24"/>
+          <w:szCs w:val="24"/>
+          <w:lang w:eastAsia="es-ES"/>
+        </w:rPr>
+        <w:t>number</w:t>
+      </w:r>
+      <w:proofErr w:type="spellEnd"/>
+      <w:r>
+        <w:rPr>
+          <w:rFonts w:ascii="Times New Roman" w:eastAsia="Times New Roman" w:hAnsi="Times New Roman" w:cs="Times New Roman"/>
+          <w:sz w:val="24"/>
+          <w:szCs w:val="24"/>
+          <w:lang w:eastAsia="es-ES"/>
+        </w:rPr>
+        <w:t>: Número identificativo.</w:t>
+      </w:r>
+    </w:p>
+    <w:p>
+      <w:pPr>
+        <w:numPr>
+          <w:ilvl w:val="1"/>
+          <w:numId w:val="8"/>
+        </w:numPr>
+        <w:spacing w:before="100" w:beforeAutospacing="1" w:after="100" w:afterAutospacing="1" w:line="240" w:lineRule="auto"/>
+        <w:rPr>
+          <w:rFonts w:ascii="Times New Roman" w:eastAsia="Times New Roman" w:hAnsi="Times New Roman" w:cs="Times New Roman"/>
+          <w:sz w:val="24"/>
+          <w:szCs w:val="24"/>
+          <w:lang w:val="en-US" w:eastAsia="es-ES"/>
+        </w:rPr>
+      </w:pPr>
+      <w:proofErr w:type="spellStart"/>
+      <w:r>
+        <w:rPr>
+          <w:rFonts w:ascii="Times New Roman" w:eastAsia="Times New Roman" w:hAnsi="Times New Roman" w:cs="Times New Roman"/>
+          <w:sz w:val="24"/>
+          <w:szCs w:val="24"/>
+          <w:lang w:val="en-US" w:eastAsia="es-ES"/>
+        </w:rPr>
+        <w:t>date_from</w:t>
+      </w:r>
+      <w:proofErr w:type="spellEnd"/>
+      <w:r>
+        <w:rPr>
+          <w:rFonts w:ascii="Times New Roman" w:eastAsia="Times New Roman" w:hAnsi="Times New Roman" w:cs="Times New Roman"/>
+          <w:sz w:val="24"/>
+          <w:szCs w:val="24"/>
+          <w:lang w:val="en-US" w:eastAsia="es-ES"/>
+        </w:rPr>
+        <w:t xml:space="preserve">, updated, created: </w:t>
+      </w:r>
+      <w:proofErr w:type="spellStart"/>
+      <w:r>
+        <w:rPr>
+          <w:rFonts w:ascii="Times New Roman" w:eastAsia="Times New Roman" w:hAnsi="Times New Roman" w:cs="Times New Roman"/>
+          <w:sz w:val="24"/>
+          <w:szCs w:val="24"/>
+          <w:lang w:val="en-US" w:eastAsia="es-ES"/>
+        </w:rPr>
+        <w:t>Fechas</w:t>
+      </w:r>
+      <w:proofErr w:type="spellEnd"/>
+      <w:r>
+        <w:rPr>
+          <w:rFonts w:ascii="Times New Roman" w:eastAsia="Times New Roman" w:hAnsi="Times New Roman" w:cs="Times New Roman"/>
+          <w:sz w:val="24"/>
+          <w:szCs w:val="24"/>
+          <w:lang w:val="en-US" w:eastAsia="es-ES"/>
+        </w:rPr>
+        <w:t xml:space="preserve"> </w:t>
+      </w:r>
+      <w:proofErr w:type="spellStart"/>
+      <w:r>
+        <w:rPr>
+          <w:rFonts w:ascii="Times New Roman" w:eastAsia="Times New Roman" w:hAnsi="Times New Roman" w:cs="Times New Roman"/>
+          <w:sz w:val="24"/>
+          <w:szCs w:val="24"/>
+          <w:lang w:val="en-US" w:eastAsia="es-ES"/>
+        </w:rPr>
+        <w:t>relacionadas</w:t>
+      </w:r>
+      <w:proofErr w:type="spellEnd"/>
+      <w:r>
+        <w:rPr>
+          <w:rFonts w:ascii="Times New Roman" w:eastAsia="Times New Roman" w:hAnsi="Times New Roman" w:cs="Times New Roman"/>
+          <w:sz w:val="24"/>
+          <w:szCs w:val="24"/>
+          <w:lang w:val="en-US" w:eastAsia="es-ES"/>
+        </w:rPr>
+        <w:t>.</w:t>
+      </w:r>
+    </w:p>
+    <w:p>
+      <w:pPr>
+        <w:numPr>
+          <w:ilvl w:val="0"/>
+          <w:numId w:val="8"/>
+        </w:numPr>
+        <w:spacing w:before="100" w:beforeAutospacing="1" w:after="100" w:afterAutospacing="1" w:line="240" w:lineRule="auto"/>
+        <w:rPr>
+          <w:rFonts w:ascii="Times New Roman" w:eastAsia="Times New Roman" w:hAnsi="Times New Roman" w:cs="Times New Roman"/>
+          <w:sz w:val="24"/>
+          <w:szCs w:val="24"/>
+          <w:lang w:eastAsia="es-ES"/>
+        </w:rPr>
+      </w:pPr>
+      <w:r>
+        <w:rPr>
+          <w:rFonts w:ascii="Times New Roman" w:eastAsia="Times New Roman" w:hAnsi="Times New Roman" w:cs="Times New Roman"/>
+          <w:b/>
+          <w:bCs/>
+          <w:sz w:val="24"/>
+          <w:szCs w:val="24"/>
+          <w:lang w:eastAsia="es-ES"/>
+        </w:rPr>
+        <w:t>Uso</w:t>
+      </w:r>
+      <w:r>
+        <w:rPr>
+          <w:rFonts w:ascii="Times New Roman" w:eastAsia="Times New Roman" w:hAnsi="Times New Roman" w:cs="Times New Roman"/>
+          <w:sz w:val="24"/>
+          <w:szCs w:val="24"/>
+          <w:lang w:eastAsia="es-ES"/>
+        </w:rPr>
+        <w:t>:</w:t>
+      </w:r>
+    </w:p>
+    <w:p>
+      <w:pPr>
+        <w:numPr>
+          <w:ilvl w:val="1"/>
+          <w:numId w:val="8"/>
+        </w:numPr>
+        <w:spacing w:before="100" w:beforeAutospacing="1" w:after="100" w:afterAutospacing="1" w:line="240" w:lineRule="auto"/>
+        <w:rPr>
+          <w:rFonts w:ascii="Times New Roman" w:eastAsia="Times New Roman" w:hAnsi="Times New Roman" w:cs="Times New Roman"/>
+          <w:sz w:val="24"/>
+          <w:szCs w:val="24"/>
+          <w:lang w:eastAsia="es-ES"/>
+        </w:rPr>
+      </w:pPr>
+      <w:r>
+        <w:rPr>
+          <w:rFonts w:ascii="Times New Roman" w:eastAsia="Times New Roman" w:hAnsi="Times New Roman" w:cs="Times New Roman"/>
+          <w:sz w:val="24"/>
+          <w:szCs w:val="24"/>
+          <w:lang w:eastAsia="es-ES"/>
+        </w:rPr>
+        <w:t xml:space="preserve">Decoración y marcado de temporadas en </w:t>
+      </w:r>
+      <w:proofErr w:type="spellStart"/>
+      <w:r>
+        <w:rPr>
+          <w:rFonts w:ascii="Times New Roman" w:eastAsia="Times New Roman" w:hAnsi="Times New Roman" w:cs="Times New Roman"/>
+          <w:sz w:val="24"/>
+          <w:szCs w:val="24"/>
+          <w:lang w:eastAsia="es-ES"/>
+        </w:rPr>
+        <w:t>frontend</w:t>
+      </w:r>
+      <w:proofErr w:type="spellEnd"/>
+      <w:r>
+        <w:rPr>
+          <w:rFonts w:ascii="Times New Roman" w:eastAsia="Times New Roman" w:hAnsi="Times New Roman" w:cs="Times New Roman"/>
+          <w:sz w:val="24"/>
+          <w:szCs w:val="24"/>
+          <w:lang w:eastAsia="es-ES"/>
+        </w:rPr>
+        <w:t>.</w:t>
+      </w:r>
+    </w:p>
+    <w:p>
+      <w:pPr>
+        <w:numPr>
+          <w:ilvl w:val="0"/>
+          <w:numId w:val="8"/>
+        </w:numPr>
+        <w:spacing w:before="100" w:beforeAutospacing="1" w:after="100" w:afterAutospacing="1" w:line="240" w:lineRule="auto"/>
+        <w:rPr>
+          <w:rFonts w:ascii="Times New Roman" w:eastAsia="Times New Roman" w:hAnsi="Times New Roman" w:cs="Times New Roman"/>
+          <w:sz w:val="24"/>
+          <w:szCs w:val="24"/>
+          <w:lang w:eastAsia="es-ES"/>
+        </w:rPr>
+      </w:pPr>
+      <w:r>
+        <w:rPr>
+          <w:rFonts w:ascii="Times New Roman" w:eastAsia="Times New Roman" w:hAnsi="Times New Roman" w:cs="Times New Roman"/>
+          <w:b/>
+          <w:bCs/>
+          <w:sz w:val="24"/>
+          <w:szCs w:val="24"/>
+          <w:lang w:eastAsia="es-ES"/>
+        </w:rPr>
+        <w:t xml:space="preserve">Cómo Usar en </w:t>
+      </w:r>
+      <w:proofErr w:type="spellStart"/>
+      <w:r>
+        <w:rPr>
+          <w:rFonts w:ascii="Times New Roman" w:eastAsia="Times New Roman" w:hAnsi="Times New Roman" w:cs="Times New Roman"/>
+          <w:b/>
+          <w:bCs/>
+          <w:sz w:val="24"/>
+          <w:szCs w:val="24"/>
+          <w:lang w:eastAsia="es-ES"/>
+        </w:rPr>
+        <w:t>Admin</w:t>
+      </w:r>
+      <w:proofErr w:type="spellEnd"/>
+      <w:r>
+        <w:rPr>
+          <w:rFonts w:ascii="Times New Roman" w:eastAsia="Times New Roman" w:hAnsi="Times New Roman" w:cs="Times New Roman"/>
+          <w:sz w:val="24"/>
+          <w:szCs w:val="24"/>
+          <w:lang w:eastAsia="es-ES"/>
+        </w:rPr>
+        <w:t>:</w:t>
+      </w:r>
+    </w:p>
+    <w:p>
+      <w:pPr>
+        <w:numPr>
+          <w:ilvl w:val="1"/>
+          <w:numId w:val="8"/>
+        </w:numPr>
+        <w:spacing w:before="100" w:beforeAutospacing="1" w:after="100" w:afterAutospacing="1" w:line="240" w:lineRule="auto"/>
+        <w:rPr>
+          <w:rFonts w:ascii="Times New Roman" w:eastAsia="Times New Roman" w:hAnsi="Times New Roman" w:cs="Times New Roman"/>
+          <w:sz w:val="24"/>
+          <w:szCs w:val="24"/>
+          <w:lang w:eastAsia="es-ES"/>
+        </w:rPr>
+      </w:pPr>
+      <w:r>
+        <w:rPr>
+          <w:rFonts w:ascii="Times New Roman" w:eastAsia="Times New Roman" w:hAnsi="Times New Roman" w:cs="Times New Roman"/>
+          <w:sz w:val="24"/>
+          <w:szCs w:val="24"/>
+          <w:lang w:eastAsia="es-ES"/>
+        </w:rPr>
+        <w:t>Asegurar las opciones válidas para colores.</w:t>
+      </w:r>
+    </w:p>
+    <w:p>
+      <w:pPr>
+        <w:spacing w:after="0" w:line="240" w:lineRule="auto"/>
+        <w:rPr>
+          <w:rFonts w:ascii="Times New Roman" w:eastAsia="Times New Roman" w:hAnsi="Times New Roman" w:cs="Times New Roman"/>
+          <w:sz w:val="24"/>
+          <w:szCs w:val="24"/>
+          <w:lang w:eastAsia="es-ES"/>
+        </w:rPr>
+      </w:pPr>
+      <w:r>
+        <w:rPr>
+          <w:rFonts w:ascii="Times New Roman" w:eastAsia="Times New Roman" w:hAnsi="Times New Roman" w:cs="Times New Roman"/>
+          <w:sz w:val="24"/>
+          <w:szCs w:val="24"/>
+          <w:lang w:eastAsia="es-ES"/>
+        </w:rPr>
+        <w:pict>
+          <v:rect id="_x0000_i1036" style="width:0;height:1.5pt" o:hralign="center" o:hrstd="t" o:hr="t" fillcolor="#a0a0a0" stroked="f"/>
+        </w:pict>
+      </w:r>
+    </w:p>
+    <w:p>
+      <w:pPr>
+        <w:spacing w:before="100" w:beforeAutospacing="1" w:after="100" w:afterAutospacing="1" w:line="240" w:lineRule="auto"/>
+        <w:outlineLvl w:val="2"/>
+        <w:rPr>
+          <w:rFonts w:ascii="Times New Roman" w:eastAsia="Times New Roman" w:hAnsi="Times New Roman" w:cs="Times New Roman"/>
+          <w:b/>
+          <w:bCs/>
+          <w:sz w:val="24"/>
+          <w:szCs w:val="24"/>
+          <w:lang w:eastAsia="es-ES"/>
+        </w:rPr>
+      </w:pPr>
+      <w:r>
+        <w:rPr>
+          <w:rFonts w:ascii="Times New Roman" w:eastAsia="Times New Roman" w:hAnsi="Times New Roman" w:cs="Times New Roman"/>
+          <w:b/>
+          <w:bCs/>
+          <w:sz w:val="24"/>
+          <w:szCs w:val="24"/>
+          <w:lang w:eastAsia="es-ES"/>
+        </w:rPr>
         <w:t>9. Price</w:t>
       </w:r>
     </w:p>
@@ -5872,7 +8248,6 @@
           <w:sz w:val="24"/>
           <w:szCs w:val="24"/>
         </w:rPr>
-        <w:lastRenderedPageBreak/>
         <w:t>AvailWithDate</w:t>
       </w:r>
       <w:proofErr w:type="spellEnd"/>
@@ -5934,7 +8309,7 @@
           <w:szCs w:val="24"/>
         </w:rPr>
         <w:pict>
-          <v:rect id="_x0000_i1073" style="width:0;height:1.5pt" o:hralign="center" o:hrstd="t" o:hr="t" fillcolor="#a0a0a0" stroked="f"/>
+          <v:rect id="_x0000_i1037" style="width:0;height:1.5pt" o:hralign="center" o:hrstd="t" o:hr="t" fillcolor="#a0a0a0" stroked="f"/>
         </w:pict>
       </w:r>
     </w:p>
@@ -6215,6 +8590,7 @@
           <w:sz w:val="24"/>
           <w:szCs w:val="24"/>
         </w:rPr>
+        <w:lastRenderedPageBreak/>
         <w:t>Descripción:</w:t>
       </w:r>
       <w:r>
@@ -6590,7 +8966,7 @@
           <w:szCs w:val="24"/>
         </w:rPr>
         <w:pict>
-          <v:rect id="_x0000_i1074" style="width:0;height:1.5pt" o:hralign="center" o:hrstd="t" o:hr="t" fillcolor="#a0a0a0" stroked="f"/>
+          <v:rect id="_x0000_i1038" style="width:0;height:1.5pt" o:hralign="center" o:hrstd="t" o:hr="t" fillcolor="#a0a0a0" stroked="f"/>
         </w:pict>
       </w:r>
     </w:p>
@@ -6887,7 +9263,6 @@
           <w:sz w:val="24"/>
           <w:szCs w:val="24"/>
         </w:rPr>
-        <w:lastRenderedPageBreak/>
         <w:t>MessageByDay</w:t>
       </w:r>
       <w:proofErr w:type="spellEnd"/>
@@ -6949,7 +9324,7 @@
           <w:szCs w:val="24"/>
         </w:rPr>
         <w:pict>
-          <v:rect id="_x0000_i1085" style="width:0;height:1.5pt" o:hralign="center" o:hrstd="t" o:hr="t" fillcolor="#a0a0a0" stroked="f"/>
+          <v:rect id="_x0000_i1039" style="width:0;height:1.5pt" o:hralign="center" o:hrstd="t" o:hr="t" fillcolor="#a0a0a0" stroked="f"/>
         </w:pict>
       </w:r>
     </w:p>
@@ -7157,6 +9532,7 @@
           <w:sz w:val="24"/>
           <w:szCs w:val="24"/>
         </w:rPr>
+        <w:lastRenderedPageBreak/>
         <w:t>Tipo:</w:t>
       </w:r>
       <w:r>
@@ -7829,7 +10205,7 @@
           <w:szCs w:val="24"/>
         </w:rPr>
         <w:pict>
-          <v:rect id="_x0000_i1086" style="width:0;height:1.5pt" o:hralign="center" o:hrstd="t" o:hr="t" fillcolor="#a0a0a0" stroked="f"/>
+          <v:rect id="_x0000_i1040" style="width:0;height:1.5pt" o:hralign="center" o:hrstd="t" o:hr="t" fillcolor="#a0a0a0" stroked="f"/>
         </w:pict>
       </w:r>
     </w:p>
@@ -8027,7 +10403,6 @@
           <w:sz w:val="24"/>
           <w:szCs w:val="24"/>
         </w:rPr>
-        <w:lastRenderedPageBreak/>
         <w:t>Ejemplo de salida:</w:t>
       </w:r>
       <w:r>
@@ -8132,7 +10507,7 @@
           <w:szCs w:val="24"/>
         </w:rPr>
         <w:pict>
-          <v:rect id="_x0000_i1097" style="width:0;height:1.5pt" o:hralign="center" o:hrstd="t" o:hr="t" fillcolor="#a0a0a0" stroked="f"/>
+          <v:rect id="_x0000_i1041" style="width:0;height:1.5pt" o:hralign="center" o:hrstd="t" o:hr="t" fillcolor="#a0a0a0" stroked="f"/>
         </w:pict>
       </w:r>
     </w:p>
@@ -8212,6 +10587,7 @@
           <w:sz w:val="24"/>
           <w:szCs w:val="24"/>
         </w:rPr>
+        <w:lastRenderedPageBreak/>
         <w:t>date_from</w:t>
       </w:r>
       <w:proofErr w:type="spellEnd"/>
@@ -8721,7 +11097,7 @@
           <w:szCs w:val="24"/>
         </w:rPr>
         <w:pict>
-          <v:rect id="_x0000_i1098" style="width:0;height:1.5pt" o:hralign="center" o:hrstd="t" o:hr="t" fillcolor="#a0a0a0" stroked="f"/>
+          <v:rect id="_x0000_i1042" style="width:0;height:1.5pt" o:hralign="center" o:hrstd="t" o:hr="t" fillcolor="#a0a0a0" stroked="f"/>
         </w:pict>
       </w:r>
     </w:p>
@@ -8931,7 +11307,6 @@
           <w:sz w:val="24"/>
           <w:szCs w:val="24"/>
         </w:rPr>
-        <w:lastRenderedPageBreak/>
         <w:t>CopyPriceWithDay</w:t>
       </w:r>
       <w:proofErr w:type="spellEnd"/>
@@ -8993,7 +11368,7 @@
           <w:szCs w:val="24"/>
         </w:rPr>
         <w:pict>
-          <v:rect id="_x0000_i1109" style="width:0;height:1.5pt" o:hralign="center" o:hrstd="t" o:hr="t" fillcolor="#a0a0a0" stroked="f"/>
+          <v:rect id="_x0000_i1043" style="width:0;height:1.5pt" o:hralign="center" o:hrstd="t" o:hr="t" fillcolor="#a0a0a0" stroked="f"/>
         </w:pict>
       </w:r>
     </w:p>
@@ -9351,6 +11726,7 @@
           <w:sz w:val="24"/>
           <w:szCs w:val="24"/>
         </w:rPr>
+        <w:lastRenderedPageBreak/>
         <w:t>avail_booking</w:t>
       </w:r>
       <w:proofErr w:type="spellEnd"/>
@@ -9526,7 +11902,7 @@
           <w:szCs w:val="24"/>
         </w:rPr>
         <w:pict>
-          <v:rect id="_x0000_i1110" style="width:0;height:1.5pt" o:hralign="center" o:hrstd="t" o:hr="t" fillcolor="#a0a0a0" stroked="f"/>
+          <v:rect id="_x0000_i1044" style="width:0;height:1.5pt" o:hralign="center" o:hrstd="t" o:hr="t" fillcolor="#a0a0a0" stroked="f"/>
         </w:pict>
       </w:r>
     </w:p>
@@ -9754,7 +12130,7 @@
           <w:szCs w:val="24"/>
         </w:rPr>
         <w:pict>
-          <v:rect id="_x0000_i1121" style="width:0;height:1.5pt" o:hralign="center" o:hrstd="t" o:hr="t" fillcolor="#a0a0a0" stroked="f"/>
+          <v:rect id="_x0000_i1045" style="width:0;height:1.5pt" o:hralign="center" o:hrstd="t" o:hr="t" fillcolor="#a0a0a0" stroked="f"/>
         </w:pict>
       </w:r>
     </w:p>
@@ -9791,7 +12167,6 @@
           <w:sz w:val="24"/>
           <w:szCs w:val="24"/>
         </w:rPr>
-        <w:lastRenderedPageBreak/>
         <w:t>Campos</w:t>
       </w:r>
     </w:p>
@@ -10548,6 +12923,7 @@
           <w:sz w:val="24"/>
           <w:szCs w:val="24"/>
         </w:rPr>
+        <w:lastRenderedPageBreak/>
         <w:t>Tipo:</w:t>
       </w:r>
       <w:r>
@@ -10845,7 +13221,7 @@
           <w:szCs w:val="24"/>
         </w:rPr>
         <w:pict>
-          <v:rect id="_x0000_i1127" style="width:0;height:1.5pt" o:hralign="center" o:hrstd="t" o:hr="t" fillcolor="#a0a0a0" stroked="f"/>
+          <v:rect id="_x0000_i1046" style="width:0;height:1.5pt" o:hralign="center" o:hrstd="t" o:hr="t" fillcolor="#a0a0a0" stroked="f"/>
         </w:pict>
       </w:r>
     </w:p>
@@ -11003,7 +13379,6 @@
           <w:sz w:val="24"/>
           <w:szCs w:val="24"/>
         </w:rPr>
-        <w:lastRenderedPageBreak/>
         <w:t>CopyAvailWithDaySF</w:t>
       </w:r>
       <w:proofErr w:type="spellEnd"/>
@@ -11051,7 +13426,7 @@
           <w:szCs w:val="24"/>
         </w:rPr>
         <w:pict>
-          <v:rect id="_x0000_i1133" style="width:0;height:1.5pt" o:hralign="center" o:hrstd="t" o:hr="t" fillcolor="#a0a0a0" stroked="f"/>
+          <v:rect id="_x0000_i1047" style="width:0;height:1.5pt" o:hralign="center" o:hrstd="t" o:hr="t" fillcolor="#a0a0a0" stroked="f"/>
         </w:pict>
       </w:r>
     </w:p>
@@ -11212,6 +13587,7 @@
           <w:sz w:val="24"/>
           <w:szCs w:val="24"/>
         </w:rPr>
+        <w:lastRenderedPageBreak/>
         <w:pict>
           <v:shapetype id="_x0000_t75" coordsize="21600,21600" o:spt="75" o:preferrelative="t" path="m@4@5l@4@11@9@11@9@5xe" filled="f" stroked="f">
             <v:stroke joinstyle="miter"/>
@@ -11232,7 +13608,7 @@
             <v:path o:extrusionok="f" gradientshapeok="t" o:connecttype="rect"/>
             <o:lock v:ext="edit" aspectratio="t"/>
           </v:shapetype>
-          <v:shape id="_x0000_i1163" type="#_x0000_t75" style="width:462.85pt;height:251.55pt">
+          <v:shape id="_x0000_i1048" type="#_x0000_t75" style="width:462.85pt;height:251.55pt">
             <v:imagedata r:id="rId6" o:title="db_booking"/>
           </v:shape>
         </w:pict>
@@ -11320,7 +13696,6 @@
           <w:szCs w:val="24"/>
           <w:lang w:eastAsia="es-ES"/>
         </w:rPr>
-        <w:lastRenderedPageBreak/>
         <w:t xml:space="preserve">Configuraciones </w:t>
       </w:r>
       <w:proofErr w:type="spellStart"/>
@@ -12061,6 +14436,7 @@
           <w:szCs w:val="24"/>
           <w:lang w:eastAsia="es-ES"/>
         </w:rPr>
+        <w:lastRenderedPageBreak/>
         <w:t>Position: [0, 1, 2, 3, 4, 9]</w:t>
       </w:r>
     </w:p>
@@ -12330,7 +14706,7 @@
           <w:lang w:eastAsia="es-ES"/>
         </w:rPr>
         <w:pict>
-          <v:rect id="_x0000_i1165" style="width:0;height:3pt" o:hralign="center" o:hrstd="t" o:hr="t" fillcolor="#a0a0a0" stroked="f"/>
+          <v:rect id="_x0000_i1049" style="width:0;height:3pt" o:hralign="center" o:hrstd="t" o:hr="t" fillcolor="#a0a0a0" stroked="f"/>
         </w:pict>
       </w:r>
     </w:p>
@@ -12461,7 +14837,7 @@
           <w:lang w:eastAsia="es-ES"/>
         </w:rPr>
         <w:pict>
-          <v:rect id="_x0000_i1166" style="width:0;height:3pt" o:hralign="center" o:hrstd="t" o:hr="t" fillcolor="#a0a0a0" stroked="f"/>
+          <v:rect id="_x0000_i1050" style="width:0;height:3pt" o:hralign="center" o:hrstd="t" o:hr="t" fillcolor="#a0a0a0" stroked="f"/>
         </w:pict>
       </w:r>
     </w:p>
@@ -12592,7 +14968,7 @@
           <w:lang w:eastAsia="es-ES"/>
         </w:rPr>
         <w:pict>
-          <v:rect id="_x0000_i1167" style="width:0;height:3pt" o:hralign="center" o:hrstd="t" o:hr="t" fillcolor="#a0a0a0" stroked="f"/>
+          <v:rect id="_x0000_i1051" style="width:0;height:3pt" o:hralign="center" o:hrstd="t" o:hr="t" fillcolor="#a0a0a0" stroked="f"/>
         </w:pict>
       </w:r>
     </w:p>
@@ -12723,7 +15099,7 @@
           <w:lang w:eastAsia="es-ES"/>
         </w:rPr>
         <w:pict>
-          <v:rect id="_x0000_i1168" style="width:0;height:3pt" o:hralign="center" o:hrstd="t" o:hr="t" fillcolor="#a0a0a0" stroked="f"/>
+          <v:rect id="_x0000_i1052" style="width:0;height:3pt" o:hralign="center" o:hrstd="t" o:hr="t" fillcolor="#a0a0a0" stroked="f"/>
         </w:pict>
       </w:r>
     </w:p>
@@ -12791,7 +15167,6 @@
           <w:szCs w:val="24"/>
           <w:lang w:eastAsia="es-ES"/>
         </w:rPr>
-        <w:lastRenderedPageBreak/>
         <w:t>Start</w:t>
       </w:r>
       <w:proofErr w:type="spellEnd"/>
@@ -14101,6 +16476,155 @@
     </w:lvl>
   </w:abstractNum>
   <w:abstractNum w:abstractNumId="9" w15:restartNumberingAfterBreak="0">
+    <w:nsid w:val="251A161F"/>
+    <w:multiLevelType w:val="multilevel"/>
+    <w:tmpl w:val="A9C0BA44"/>
+    <w:lvl w:ilvl="0">
+      <w:start w:val="1"/>
+      <w:numFmt w:val="bullet"/>
+      <w:lvlText w:val=""/>
+      <w:lvlJc w:val="left"/>
+      <w:pPr>
+        <w:tabs>
+          <w:tab w:val="num" w:pos="720"/>
+        </w:tabs>
+        <w:ind w:left="720" w:hanging="360"/>
+      </w:pPr>
+      <w:rPr>
+        <w:rFonts w:ascii="Symbol" w:hAnsi="Symbol" w:hint="default"/>
+        <w:sz w:val="20"/>
+      </w:rPr>
+    </w:lvl>
+    <w:lvl w:ilvl="1" w:tentative="1">
+      <w:start w:val="1"/>
+      <w:numFmt w:val="bullet"/>
+      <w:lvlText w:val="o"/>
+      <w:lvlJc w:val="left"/>
+      <w:pPr>
+        <w:tabs>
+          <w:tab w:val="num" w:pos="1440"/>
+        </w:tabs>
+        <w:ind w:left="1440" w:hanging="360"/>
+      </w:pPr>
+      <w:rPr>
+        <w:rFonts w:ascii="Courier New" w:hAnsi="Courier New" w:hint="default"/>
+        <w:sz w:val="20"/>
+      </w:rPr>
+    </w:lvl>
+    <w:lvl w:ilvl="2" w:tentative="1">
+      <w:start w:val="1"/>
+      <w:numFmt w:val="bullet"/>
+      <w:lvlText w:val=""/>
+      <w:lvlJc w:val="left"/>
+      <w:pPr>
+        <w:tabs>
+          <w:tab w:val="num" w:pos="2160"/>
+        </w:tabs>
+        <w:ind w:left="2160" w:hanging="360"/>
+      </w:pPr>
+      <w:rPr>
+        <w:rFonts w:ascii="Wingdings" w:hAnsi="Wingdings" w:hint="default"/>
+        <w:sz w:val="20"/>
+      </w:rPr>
+    </w:lvl>
+    <w:lvl w:ilvl="3" w:tentative="1">
+      <w:start w:val="1"/>
+      <w:numFmt w:val="bullet"/>
+      <w:lvlText w:val=""/>
+      <w:lvlJc w:val="left"/>
+      <w:pPr>
+        <w:tabs>
+          <w:tab w:val="num" w:pos="2880"/>
+        </w:tabs>
+        <w:ind w:left="2880" w:hanging="360"/>
+      </w:pPr>
+      <w:rPr>
+        <w:rFonts w:ascii="Wingdings" w:hAnsi="Wingdings" w:hint="default"/>
+        <w:sz w:val="20"/>
+      </w:rPr>
+    </w:lvl>
+    <w:lvl w:ilvl="4" w:tentative="1">
+      <w:start w:val="1"/>
+      <w:numFmt w:val="bullet"/>
+      <w:lvlText w:val=""/>
+      <w:lvlJc w:val="left"/>
+      <w:pPr>
+        <w:tabs>
+          <w:tab w:val="num" w:pos="3600"/>
+        </w:tabs>
+        <w:ind w:left="3600" w:hanging="360"/>
+      </w:pPr>
+      <w:rPr>
+        <w:rFonts w:ascii="Wingdings" w:hAnsi="Wingdings" w:hint="default"/>
+        <w:sz w:val="20"/>
+      </w:rPr>
+    </w:lvl>
+    <w:lvl w:ilvl="5" w:tentative="1">
+      <w:start w:val="1"/>
+      <w:numFmt w:val="bullet"/>
+      <w:lvlText w:val=""/>
+      <w:lvlJc w:val="left"/>
+      <w:pPr>
+        <w:tabs>
+          <w:tab w:val="num" w:pos="4320"/>
+        </w:tabs>
+        <w:ind w:left="4320" w:hanging="360"/>
+      </w:pPr>
+      <w:rPr>
+        <w:rFonts w:ascii="Wingdings" w:hAnsi="Wingdings" w:hint="default"/>
+        <w:sz w:val="20"/>
+      </w:rPr>
+    </w:lvl>
+    <w:lvl w:ilvl="6" w:tentative="1">
+      <w:start w:val="1"/>
+      <w:numFmt w:val="bullet"/>
+      <w:lvlText w:val=""/>
+      <w:lvlJc w:val="left"/>
+      <w:pPr>
+        <w:tabs>
+          <w:tab w:val="num" w:pos="5040"/>
+        </w:tabs>
+        <w:ind w:left="5040" w:hanging="360"/>
+      </w:pPr>
+      <w:rPr>
+        <w:rFonts w:ascii="Wingdings" w:hAnsi="Wingdings" w:hint="default"/>
+        <w:sz w:val="20"/>
+      </w:rPr>
+    </w:lvl>
+    <w:lvl w:ilvl="7" w:tentative="1">
+      <w:start w:val="1"/>
+      <w:numFmt w:val="bullet"/>
+      <w:lvlText w:val=""/>
+      <w:lvlJc w:val="left"/>
+      <w:pPr>
+        <w:tabs>
+          <w:tab w:val="num" w:pos="5760"/>
+        </w:tabs>
+        <w:ind w:left="5760" w:hanging="360"/>
+      </w:pPr>
+      <w:rPr>
+        <w:rFonts w:ascii="Wingdings" w:hAnsi="Wingdings" w:hint="default"/>
+        <w:sz w:val="20"/>
+      </w:rPr>
+    </w:lvl>
+    <w:lvl w:ilvl="8" w:tentative="1">
+      <w:start w:val="1"/>
+      <w:numFmt w:val="bullet"/>
+      <w:lvlText w:val=""/>
+      <w:lvlJc w:val="left"/>
+      <w:pPr>
+        <w:tabs>
+          <w:tab w:val="num" w:pos="6480"/>
+        </w:tabs>
+        <w:ind w:left="6480" w:hanging="360"/>
+      </w:pPr>
+      <w:rPr>
+        <w:rFonts w:ascii="Wingdings" w:hAnsi="Wingdings" w:hint="default"/>
+        <w:sz w:val="20"/>
+      </w:rPr>
+    </w:lvl>
+  </w:abstractNum>
+  <w:abstractNum w:abstractNumId="10" w15:restartNumberingAfterBreak="0">
     <w:nsid w:val="2641363A"/>
     <w:multiLevelType w:val="multilevel"/>
     <w:tmpl w:val="1D44149C"/>
@@ -14221,7 +16745,7 @@
       </w:pPr>
     </w:lvl>
   </w:abstractNum>
-  <w:abstractNum w:abstractNumId="10" w15:restartNumberingAfterBreak="0">
+  <w:abstractNum w:abstractNumId="11" w15:restartNumberingAfterBreak="0">
     <w:nsid w:val="282A0215"/>
     <w:multiLevelType w:val="multilevel"/>
     <w:tmpl w:val="3DB491CE"/>
@@ -14370,7 +16894,7 @@
       </w:rPr>
     </w:lvl>
   </w:abstractNum>
-  <w:abstractNum w:abstractNumId="11" w15:restartNumberingAfterBreak="0">
+  <w:abstractNum w:abstractNumId="12" w15:restartNumberingAfterBreak="0">
     <w:nsid w:val="2BB4559F"/>
     <w:multiLevelType w:val="multilevel"/>
     <w:tmpl w:val="1578E616"/>
@@ -14487,7 +17011,7 @@
       </w:pPr>
     </w:lvl>
   </w:abstractNum>
-  <w:abstractNum w:abstractNumId="12" w15:restartNumberingAfterBreak="0">
+  <w:abstractNum w:abstractNumId="13" w15:restartNumberingAfterBreak="0">
     <w:nsid w:val="2FCF6168"/>
     <w:multiLevelType w:val="multilevel"/>
     <w:tmpl w:val="3FCCBE5C"/>
@@ -14604,7 +17128,305 @@
       </w:pPr>
     </w:lvl>
   </w:abstractNum>
-  <w:abstractNum w:abstractNumId="13" w15:restartNumberingAfterBreak="0">
+  <w:abstractNum w:abstractNumId="14" w15:restartNumberingAfterBreak="0">
+    <w:nsid w:val="30DE62F9"/>
+    <w:multiLevelType w:val="multilevel"/>
+    <w:tmpl w:val="8A42AA82"/>
+    <w:lvl w:ilvl="0">
+      <w:start w:val="1"/>
+      <w:numFmt w:val="bullet"/>
+      <w:lvlText w:val=""/>
+      <w:lvlJc w:val="left"/>
+      <w:pPr>
+        <w:tabs>
+          <w:tab w:val="num" w:pos="720"/>
+        </w:tabs>
+        <w:ind w:left="720" w:hanging="360"/>
+      </w:pPr>
+      <w:rPr>
+        <w:rFonts w:ascii="Symbol" w:hAnsi="Symbol" w:hint="default"/>
+        <w:sz w:val="20"/>
+      </w:rPr>
+    </w:lvl>
+    <w:lvl w:ilvl="1" w:tentative="1">
+      <w:start w:val="1"/>
+      <w:numFmt w:val="bullet"/>
+      <w:lvlText w:val="o"/>
+      <w:lvlJc w:val="left"/>
+      <w:pPr>
+        <w:tabs>
+          <w:tab w:val="num" w:pos="1440"/>
+        </w:tabs>
+        <w:ind w:left="1440" w:hanging="360"/>
+      </w:pPr>
+      <w:rPr>
+        <w:rFonts w:ascii="Courier New" w:hAnsi="Courier New" w:hint="default"/>
+        <w:sz w:val="20"/>
+      </w:rPr>
+    </w:lvl>
+    <w:lvl w:ilvl="2" w:tentative="1">
+      <w:start w:val="1"/>
+      <w:numFmt w:val="bullet"/>
+      <w:lvlText w:val=""/>
+      <w:lvlJc w:val="left"/>
+      <w:pPr>
+        <w:tabs>
+          <w:tab w:val="num" w:pos="2160"/>
+        </w:tabs>
+        <w:ind w:left="2160" w:hanging="360"/>
+      </w:pPr>
+      <w:rPr>
+        <w:rFonts w:ascii="Wingdings" w:hAnsi="Wingdings" w:hint="default"/>
+        <w:sz w:val="20"/>
+      </w:rPr>
+    </w:lvl>
+    <w:lvl w:ilvl="3" w:tentative="1">
+      <w:start w:val="1"/>
+      <w:numFmt w:val="bullet"/>
+      <w:lvlText w:val=""/>
+      <w:lvlJc w:val="left"/>
+      <w:pPr>
+        <w:tabs>
+          <w:tab w:val="num" w:pos="2880"/>
+        </w:tabs>
+        <w:ind w:left="2880" w:hanging="360"/>
+      </w:pPr>
+      <w:rPr>
+        <w:rFonts w:ascii="Wingdings" w:hAnsi="Wingdings" w:hint="default"/>
+        <w:sz w:val="20"/>
+      </w:rPr>
+    </w:lvl>
+    <w:lvl w:ilvl="4" w:tentative="1">
+      <w:start w:val="1"/>
+      <w:numFmt w:val="bullet"/>
+      <w:lvlText w:val=""/>
+      <w:lvlJc w:val="left"/>
+      <w:pPr>
+        <w:tabs>
+          <w:tab w:val="num" w:pos="3600"/>
+        </w:tabs>
+        <w:ind w:left="3600" w:hanging="360"/>
+      </w:pPr>
+      <w:rPr>
+        <w:rFonts w:ascii="Wingdings" w:hAnsi="Wingdings" w:hint="default"/>
+        <w:sz w:val="20"/>
+      </w:rPr>
+    </w:lvl>
+    <w:lvl w:ilvl="5" w:tentative="1">
+      <w:start w:val="1"/>
+      <w:numFmt w:val="bullet"/>
+      <w:lvlText w:val=""/>
+      <w:lvlJc w:val="left"/>
+      <w:pPr>
+        <w:tabs>
+          <w:tab w:val="num" w:pos="4320"/>
+        </w:tabs>
+        <w:ind w:left="4320" w:hanging="360"/>
+      </w:pPr>
+      <w:rPr>
+        <w:rFonts w:ascii="Wingdings" w:hAnsi="Wingdings" w:hint="default"/>
+        <w:sz w:val="20"/>
+      </w:rPr>
+    </w:lvl>
+    <w:lvl w:ilvl="6" w:tentative="1">
+      <w:start w:val="1"/>
+      <w:numFmt w:val="bullet"/>
+      <w:lvlText w:val=""/>
+      <w:lvlJc w:val="left"/>
+      <w:pPr>
+        <w:tabs>
+          <w:tab w:val="num" w:pos="5040"/>
+        </w:tabs>
+        <w:ind w:left="5040" w:hanging="360"/>
+      </w:pPr>
+      <w:rPr>
+        <w:rFonts w:ascii="Wingdings" w:hAnsi="Wingdings" w:hint="default"/>
+        <w:sz w:val="20"/>
+      </w:rPr>
+    </w:lvl>
+    <w:lvl w:ilvl="7" w:tentative="1">
+      <w:start w:val="1"/>
+      <w:numFmt w:val="bullet"/>
+      <w:lvlText w:val=""/>
+      <w:lvlJc w:val="left"/>
+      <w:pPr>
+        <w:tabs>
+          <w:tab w:val="num" w:pos="5760"/>
+        </w:tabs>
+        <w:ind w:left="5760" w:hanging="360"/>
+      </w:pPr>
+      <w:rPr>
+        <w:rFonts w:ascii="Wingdings" w:hAnsi="Wingdings" w:hint="default"/>
+        <w:sz w:val="20"/>
+      </w:rPr>
+    </w:lvl>
+    <w:lvl w:ilvl="8" w:tentative="1">
+      <w:start w:val="1"/>
+      <w:numFmt w:val="bullet"/>
+      <w:lvlText w:val=""/>
+      <w:lvlJc w:val="left"/>
+      <w:pPr>
+        <w:tabs>
+          <w:tab w:val="num" w:pos="6480"/>
+        </w:tabs>
+        <w:ind w:left="6480" w:hanging="360"/>
+      </w:pPr>
+      <w:rPr>
+        <w:rFonts w:ascii="Wingdings" w:hAnsi="Wingdings" w:hint="default"/>
+        <w:sz w:val="20"/>
+      </w:rPr>
+    </w:lvl>
+  </w:abstractNum>
+  <w:abstractNum w:abstractNumId="15" w15:restartNumberingAfterBreak="0">
+    <w:nsid w:val="313D1E36"/>
+    <w:multiLevelType w:val="multilevel"/>
+    <w:tmpl w:val="73B8C82E"/>
+    <w:lvl w:ilvl="0">
+      <w:start w:val="1"/>
+      <w:numFmt w:val="bullet"/>
+      <w:lvlText w:val=""/>
+      <w:lvlJc w:val="left"/>
+      <w:pPr>
+        <w:tabs>
+          <w:tab w:val="num" w:pos="720"/>
+        </w:tabs>
+        <w:ind w:left="720" w:hanging="360"/>
+      </w:pPr>
+      <w:rPr>
+        <w:rFonts w:ascii="Symbol" w:hAnsi="Symbol" w:hint="default"/>
+        <w:sz w:val="20"/>
+      </w:rPr>
+    </w:lvl>
+    <w:lvl w:ilvl="1" w:tentative="1">
+      <w:start w:val="1"/>
+      <w:numFmt w:val="bullet"/>
+      <w:lvlText w:val="o"/>
+      <w:lvlJc w:val="left"/>
+      <w:pPr>
+        <w:tabs>
+          <w:tab w:val="num" w:pos="1440"/>
+        </w:tabs>
+        <w:ind w:left="1440" w:hanging="360"/>
+      </w:pPr>
+      <w:rPr>
+        <w:rFonts w:ascii="Courier New" w:hAnsi="Courier New" w:hint="default"/>
+        <w:sz w:val="20"/>
+      </w:rPr>
+    </w:lvl>
+    <w:lvl w:ilvl="2" w:tentative="1">
+      <w:start w:val="1"/>
+      <w:numFmt w:val="bullet"/>
+      <w:lvlText w:val=""/>
+      <w:lvlJc w:val="left"/>
+      <w:pPr>
+        <w:tabs>
+          <w:tab w:val="num" w:pos="2160"/>
+        </w:tabs>
+        <w:ind w:left="2160" w:hanging="360"/>
+      </w:pPr>
+      <w:rPr>
+        <w:rFonts w:ascii="Wingdings" w:hAnsi="Wingdings" w:hint="default"/>
+        <w:sz w:val="20"/>
+      </w:rPr>
+    </w:lvl>
+    <w:lvl w:ilvl="3" w:tentative="1">
+      <w:start w:val="1"/>
+      <w:numFmt w:val="bullet"/>
+      <w:lvlText w:val=""/>
+      <w:lvlJc w:val="left"/>
+      <w:pPr>
+        <w:tabs>
+          <w:tab w:val="num" w:pos="2880"/>
+        </w:tabs>
+        <w:ind w:left="2880" w:hanging="360"/>
+      </w:pPr>
+      <w:rPr>
+        <w:rFonts w:ascii="Wingdings" w:hAnsi="Wingdings" w:hint="default"/>
+        <w:sz w:val="20"/>
+      </w:rPr>
+    </w:lvl>
+    <w:lvl w:ilvl="4" w:tentative="1">
+      <w:start w:val="1"/>
+      <w:numFmt w:val="bullet"/>
+      <w:lvlText w:val=""/>
+      <w:lvlJc w:val="left"/>
+      <w:pPr>
+        <w:tabs>
+          <w:tab w:val="num" w:pos="3600"/>
+        </w:tabs>
+        <w:ind w:left="3600" w:hanging="360"/>
+      </w:pPr>
+      <w:rPr>
+        <w:rFonts w:ascii="Wingdings" w:hAnsi="Wingdings" w:hint="default"/>
+        <w:sz w:val="20"/>
+      </w:rPr>
+    </w:lvl>
+    <w:lvl w:ilvl="5" w:tentative="1">
+      <w:start w:val="1"/>
+      <w:numFmt w:val="bullet"/>
+      <w:lvlText w:val=""/>
+      <w:lvlJc w:val="left"/>
+      <w:pPr>
+        <w:tabs>
+          <w:tab w:val="num" w:pos="4320"/>
+        </w:tabs>
+        <w:ind w:left="4320" w:hanging="360"/>
+      </w:pPr>
+      <w:rPr>
+        <w:rFonts w:ascii="Wingdings" w:hAnsi="Wingdings" w:hint="default"/>
+        <w:sz w:val="20"/>
+      </w:rPr>
+    </w:lvl>
+    <w:lvl w:ilvl="6" w:tentative="1">
+      <w:start w:val="1"/>
+      <w:numFmt w:val="bullet"/>
+      <w:lvlText w:val=""/>
+      <w:lvlJc w:val="left"/>
+      <w:pPr>
+        <w:tabs>
+          <w:tab w:val="num" w:pos="5040"/>
+        </w:tabs>
+        <w:ind w:left="5040" w:hanging="360"/>
+      </w:pPr>
+      <w:rPr>
+        <w:rFonts w:ascii="Wingdings" w:hAnsi="Wingdings" w:hint="default"/>
+        <w:sz w:val="20"/>
+      </w:rPr>
+    </w:lvl>
+    <w:lvl w:ilvl="7" w:tentative="1">
+      <w:start w:val="1"/>
+      <w:numFmt w:val="bullet"/>
+      <w:lvlText w:val=""/>
+      <w:lvlJc w:val="left"/>
+      <w:pPr>
+        <w:tabs>
+          <w:tab w:val="num" w:pos="5760"/>
+        </w:tabs>
+        <w:ind w:left="5760" w:hanging="360"/>
+      </w:pPr>
+      <w:rPr>
+        <w:rFonts w:ascii="Wingdings" w:hAnsi="Wingdings" w:hint="default"/>
+        <w:sz w:val="20"/>
+      </w:rPr>
+    </w:lvl>
+    <w:lvl w:ilvl="8" w:tentative="1">
+      <w:start w:val="1"/>
+      <w:numFmt w:val="bullet"/>
+      <w:lvlText w:val=""/>
+      <w:lvlJc w:val="left"/>
+      <w:pPr>
+        <w:tabs>
+          <w:tab w:val="num" w:pos="6480"/>
+        </w:tabs>
+        <w:ind w:left="6480" w:hanging="360"/>
+      </w:pPr>
+      <w:rPr>
+        <w:rFonts w:ascii="Wingdings" w:hAnsi="Wingdings" w:hint="default"/>
+        <w:sz w:val="20"/>
+      </w:rPr>
+    </w:lvl>
+  </w:abstractNum>
+  <w:abstractNum w:abstractNumId="16" w15:restartNumberingAfterBreak="0">
     <w:nsid w:val="357D400D"/>
     <w:multiLevelType w:val="multilevel"/>
     <w:tmpl w:val="D7E4CD7A"/>
@@ -14753,7 +17575,152 @@
       </w:rPr>
     </w:lvl>
   </w:abstractNum>
-  <w:abstractNum w:abstractNumId="14" w15:restartNumberingAfterBreak="0">
+  <w:abstractNum w:abstractNumId="17" w15:restartNumberingAfterBreak="0">
+    <w:nsid w:val="35CF7A82"/>
+    <w:multiLevelType w:val="multilevel"/>
+    <w:tmpl w:val="240A0FDA"/>
+    <w:lvl w:ilvl="0">
+      <w:start w:val="1"/>
+      <w:numFmt w:val="bullet"/>
+      <w:lvlText w:val=""/>
+      <w:lvlJc w:val="left"/>
+      <w:pPr>
+        <w:tabs>
+          <w:tab w:val="num" w:pos="720"/>
+        </w:tabs>
+        <w:ind w:left="720" w:hanging="360"/>
+      </w:pPr>
+      <w:rPr>
+        <w:rFonts w:ascii="Symbol" w:hAnsi="Symbol" w:hint="default"/>
+        <w:sz w:val="20"/>
+      </w:rPr>
+    </w:lvl>
+    <w:lvl w:ilvl="1">
+      <w:start w:val="1"/>
+      <w:numFmt w:val="decimal"/>
+      <w:lvlText w:val="%2."/>
+      <w:lvlJc w:val="left"/>
+      <w:pPr>
+        <w:tabs>
+          <w:tab w:val="num" w:pos="1440"/>
+        </w:tabs>
+        <w:ind w:left="1440" w:hanging="360"/>
+      </w:pPr>
+    </w:lvl>
+    <w:lvl w:ilvl="2">
+      <w:start w:val="1"/>
+      <w:numFmt w:val="bullet"/>
+      <w:lvlText w:val=""/>
+      <w:lvlJc w:val="left"/>
+      <w:pPr>
+        <w:tabs>
+          <w:tab w:val="num" w:pos="2160"/>
+        </w:tabs>
+        <w:ind w:left="2160" w:hanging="360"/>
+      </w:pPr>
+      <w:rPr>
+        <w:rFonts w:ascii="Wingdings" w:hAnsi="Wingdings" w:hint="default"/>
+        <w:sz w:val="20"/>
+      </w:rPr>
+    </w:lvl>
+    <w:lvl w:ilvl="3" w:tentative="1">
+      <w:start w:val="1"/>
+      <w:numFmt w:val="bullet"/>
+      <w:lvlText w:val=""/>
+      <w:lvlJc w:val="left"/>
+      <w:pPr>
+        <w:tabs>
+          <w:tab w:val="num" w:pos="2880"/>
+        </w:tabs>
+        <w:ind w:left="2880" w:hanging="360"/>
+      </w:pPr>
+      <w:rPr>
+        <w:rFonts w:ascii="Wingdings" w:hAnsi="Wingdings" w:hint="default"/>
+        <w:sz w:val="20"/>
+      </w:rPr>
+    </w:lvl>
+    <w:lvl w:ilvl="4" w:tentative="1">
+      <w:start w:val="1"/>
+      <w:numFmt w:val="bullet"/>
+      <w:lvlText w:val=""/>
+      <w:lvlJc w:val="left"/>
+      <w:pPr>
+        <w:tabs>
+          <w:tab w:val="num" w:pos="3600"/>
+        </w:tabs>
+        <w:ind w:left="3600" w:hanging="360"/>
+      </w:pPr>
+      <w:rPr>
+        <w:rFonts w:ascii="Wingdings" w:hAnsi="Wingdings" w:hint="default"/>
+        <w:sz w:val="20"/>
+      </w:rPr>
+    </w:lvl>
+    <w:lvl w:ilvl="5" w:tentative="1">
+      <w:start w:val="1"/>
+      <w:numFmt w:val="bullet"/>
+      <w:lvlText w:val=""/>
+      <w:lvlJc w:val="left"/>
+      <w:pPr>
+        <w:tabs>
+          <w:tab w:val="num" w:pos="4320"/>
+        </w:tabs>
+        <w:ind w:left="4320" w:hanging="360"/>
+      </w:pPr>
+      <w:rPr>
+        <w:rFonts w:ascii="Wingdings" w:hAnsi="Wingdings" w:hint="default"/>
+        <w:sz w:val="20"/>
+      </w:rPr>
+    </w:lvl>
+    <w:lvl w:ilvl="6" w:tentative="1">
+      <w:start w:val="1"/>
+      <w:numFmt w:val="bullet"/>
+      <w:lvlText w:val=""/>
+      <w:lvlJc w:val="left"/>
+      <w:pPr>
+        <w:tabs>
+          <w:tab w:val="num" w:pos="5040"/>
+        </w:tabs>
+        <w:ind w:left="5040" w:hanging="360"/>
+      </w:pPr>
+      <w:rPr>
+        <w:rFonts w:ascii="Wingdings" w:hAnsi="Wingdings" w:hint="default"/>
+        <w:sz w:val="20"/>
+      </w:rPr>
+    </w:lvl>
+    <w:lvl w:ilvl="7" w:tentative="1">
+      <w:start w:val="1"/>
+      <w:numFmt w:val="bullet"/>
+      <w:lvlText w:val=""/>
+      <w:lvlJc w:val="left"/>
+      <w:pPr>
+        <w:tabs>
+          <w:tab w:val="num" w:pos="5760"/>
+        </w:tabs>
+        <w:ind w:left="5760" w:hanging="360"/>
+      </w:pPr>
+      <w:rPr>
+        <w:rFonts w:ascii="Wingdings" w:hAnsi="Wingdings" w:hint="default"/>
+        <w:sz w:val="20"/>
+      </w:rPr>
+    </w:lvl>
+    <w:lvl w:ilvl="8" w:tentative="1">
+      <w:start w:val="1"/>
+      <w:numFmt w:val="bullet"/>
+      <w:lvlText w:val=""/>
+      <w:lvlJc w:val="left"/>
+      <w:pPr>
+        <w:tabs>
+          <w:tab w:val="num" w:pos="6480"/>
+        </w:tabs>
+        <w:ind w:left="6480" w:hanging="360"/>
+      </w:pPr>
+      <w:rPr>
+        <w:rFonts w:ascii="Wingdings" w:hAnsi="Wingdings" w:hint="default"/>
+        <w:sz w:val="20"/>
+      </w:rPr>
+    </w:lvl>
+  </w:abstractNum>
+  <w:abstractNum w:abstractNumId="18" w15:restartNumberingAfterBreak="0">
     <w:nsid w:val="3C210C26"/>
     <w:multiLevelType w:val="multilevel"/>
     <w:tmpl w:val="97C49F6C"/>
@@ -14902,7 +17869,7 @@
       </w:rPr>
     </w:lvl>
   </w:abstractNum>
-  <w:abstractNum w:abstractNumId="15" w15:restartNumberingAfterBreak="0">
+  <w:abstractNum w:abstractNumId="19" w15:restartNumberingAfterBreak="0">
     <w:nsid w:val="3F1C5C61"/>
     <w:multiLevelType w:val="multilevel"/>
     <w:tmpl w:val="940E424C"/>
@@ -15051,7 +18018,7 @@
       </w:rPr>
     </w:lvl>
   </w:abstractNum>
-  <w:abstractNum w:abstractNumId="16" w15:restartNumberingAfterBreak="0">
+  <w:abstractNum w:abstractNumId="20" w15:restartNumberingAfterBreak="0">
     <w:nsid w:val="409733E6"/>
     <w:multiLevelType w:val="multilevel"/>
     <w:tmpl w:val="6372A152"/>
@@ -15200,7 +18167,7 @@
       </w:rPr>
     </w:lvl>
   </w:abstractNum>
-  <w:abstractNum w:abstractNumId="17" w15:restartNumberingAfterBreak="0">
+  <w:abstractNum w:abstractNumId="21" w15:restartNumberingAfterBreak="0">
     <w:nsid w:val="47B647EA"/>
     <w:multiLevelType w:val="multilevel"/>
     <w:tmpl w:val="2D740014"/>
@@ -15317,7 +18284,7 @@
       </w:pPr>
     </w:lvl>
   </w:abstractNum>
-  <w:abstractNum w:abstractNumId="18" w15:restartNumberingAfterBreak="0">
+  <w:abstractNum w:abstractNumId="22" w15:restartNumberingAfterBreak="0">
     <w:nsid w:val="49DA6BA9"/>
     <w:multiLevelType w:val="multilevel"/>
     <w:tmpl w:val="21AC2B32"/>
@@ -15466,7 +18433,7 @@
       </w:rPr>
     </w:lvl>
   </w:abstractNum>
-  <w:abstractNum w:abstractNumId="19" w15:restartNumberingAfterBreak="0">
+  <w:abstractNum w:abstractNumId="23" w15:restartNumberingAfterBreak="0">
     <w:nsid w:val="54D12E56"/>
     <w:multiLevelType w:val="multilevel"/>
     <w:tmpl w:val="96888082"/>
@@ -15615,7 +18582,124 @@
       </w:rPr>
     </w:lvl>
   </w:abstractNum>
-  <w:abstractNum w:abstractNumId="20" w15:restartNumberingAfterBreak="0">
+  <w:abstractNum w:abstractNumId="24" w15:restartNumberingAfterBreak="0">
+    <w:nsid w:val="57E40725"/>
+    <w:multiLevelType w:val="multilevel"/>
+    <w:tmpl w:val="6D92EB8E"/>
+    <w:lvl w:ilvl="0">
+      <w:start w:val="1"/>
+      <w:numFmt w:val="decimal"/>
+      <w:lvlText w:val="%1."/>
+      <w:lvlJc w:val="left"/>
+      <w:pPr>
+        <w:tabs>
+          <w:tab w:val="num" w:pos="720"/>
+        </w:tabs>
+        <w:ind w:left="720" w:hanging="360"/>
+      </w:pPr>
+    </w:lvl>
+    <w:lvl w:ilvl="1">
+      <w:start w:val="1"/>
+      <w:numFmt w:val="bullet"/>
+      <w:lvlText w:val="o"/>
+      <w:lvlJc w:val="left"/>
+      <w:pPr>
+        <w:tabs>
+          <w:tab w:val="num" w:pos="1440"/>
+        </w:tabs>
+        <w:ind w:left="1440" w:hanging="360"/>
+      </w:pPr>
+      <w:rPr>
+        <w:rFonts w:ascii="Courier New" w:hAnsi="Courier New" w:hint="default"/>
+        <w:sz w:val="20"/>
+      </w:rPr>
+    </w:lvl>
+    <w:lvl w:ilvl="2" w:tentative="1">
+      <w:start w:val="1"/>
+      <w:numFmt w:val="decimal"/>
+      <w:lvlText w:val="%3."/>
+      <w:lvlJc w:val="left"/>
+      <w:pPr>
+        <w:tabs>
+          <w:tab w:val="num" w:pos="2160"/>
+        </w:tabs>
+        <w:ind w:left="2160" w:hanging="360"/>
+      </w:pPr>
+    </w:lvl>
+    <w:lvl w:ilvl="3" w:tentative="1">
+      <w:start w:val="1"/>
+      <w:numFmt w:val="decimal"/>
+      <w:lvlText w:val="%4."/>
+      <w:lvlJc w:val="left"/>
+      <w:pPr>
+        <w:tabs>
+          <w:tab w:val="num" w:pos="2880"/>
+        </w:tabs>
+        <w:ind w:left="2880" w:hanging="360"/>
+      </w:pPr>
+    </w:lvl>
+    <w:lvl w:ilvl="4" w:tentative="1">
+      <w:start w:val="1"/>
+      <w:numFmt w:val="decimal"/>
+      <w:lvlText w:val="%5."/>
+      <w:lvlJc w:val="left"/>
+      <w:pPr>
+        <w:tabs>
+          <w:tab w:val="num" w:pos="3600"/>
+        </w:tabs>
+        <w:ind w:left="3600" w:hanging="360"/>
+      </w:pPr>
+    </w:lvl>
+    <w:lvl w:ilvl="5" w:tentative="1">
+      <w:start w:val="1"/>
+      <w:numFmt w:val="decimal"/>
+      <w:lvlText w:val="%6."/>
+      <w:lvlJc w:val="left"/>
+      <w:pPr>
+        <w:tabs>
+          <w:tab w:val="num" w:pos="4320"/>
+        </w:tabs>
+        <w:ind w:left="4320" w:hanging="360"/>
+      </w:pPr>
+    </w:lvl>
+    <w:lvl w:ilvl="6" w:tentative="1">
+      <w:start w:val="1"/>
+      <w:numFmt w:val="decimal"/>
+      <w:lvlText w:val="%7."/>
+      <w:lvlJc w:val="left"/>
+      <w:pPr>
+        <w:tabs>
+          <w:tab w:val="num" w:pos="5040"/>
+        </w:tabs>
+        <w:ind w:left="5040" w:hanging="360"/>
+      </w:pPr>
+    </w:lvl>
+    <w:lvl w:ilvl="7" w:tentative="1">
+      <w:start w:val="1"/>
+      <w:numFmt w:val="decimal"/>
+      <w:lvlText w:val="%8."/>
+      <w:lvlJc w:val="left"/>
+      <w:pPr>
+        <w:tabs>
+          <w:tab w:val="num" w:pos="5760"/>
+        </w:tabs>
+        <w:ind w:left="5760" w:hanging="360"/>
+      </w:pPr>
+    </w:lvl>
+    <w:lvl w:ilvl="8" w:tentative="1">
+      <w:start w:val="1"/>
+      <w:numFmt w:val="decimal"/>
+      <w:lvlText w:val="%9."/>
+      <w:lvlJc w:val="left"/>
+      <w:pPr>
+        <w:tabs>
+          <w:tab w:val="num" w:pos="6480"/>
+        </w:tabs>
+        <w:ind w:left="6480" w:hanging="360"/>
+      </w:pPr>
+    </w:lvl>
+  </w:abstractNum>
+  <w:abstractNum w:abstractNumId="25" w15:restartNumberingAfterBreak="0">
     <w:nsid w:val="5A717411"/>
     <w:multiLevelType w:val="multilevel"/>
     <w:tmpl w:val="EC6C6BAC"/>
@@ -15736,7 +18820,7 @@
       </w:pPr>
     </w:lvl>
   </w:abstractNum>
-  <w:abstractNum w:abstractNumId="21" w15:restartNumberingAfterBreak="0">
+  <w:abstractNum w:abstractNumId="26" w15:restartNumberingAfterBreak="0">
     <w:nsid w:val="5C322BA8"/>
     <w:multiLevelType w:val="multilevel"/>
     <w:tmpl w:val="2F8C75FE"/>
@@ -15853,7 +18937,7 @@
       </w:pPr>
     </w:lvl>
   </w:abstractNum>
-  <w:abstractNum w:abstractNumId="22" w15:restartNumberingAfterBreak="0">
+  <w:abstractNum w:abstractNumId="27" w15:restartNumberingAfterBreak="0">
     <w:nsid w:val="5CB300F2"/>
     <w:multiLevelType w:val="multilevel"/>
     <w:tmpl w:val="D4009726"/>
@@ -16002,7 +19086,152 @@
       </w:rPr>
     </w:lvl>
   </w:abstractNum>
-  <w:abstractNum w:abstractNumId="23" w15:restartNumberingAfterBreak="0">
+  <w:abstractNum w:abstractNumId="28" w15:restartNumberingAfterBreak="0">
+    <w:nsid w:val="663B2E5C"/>
+    <w:multiLevelType w:val="multilevel"/>
+    <w:tmpl w:val="6FE4063C"/>
+    <w:lvl w:ilvl="0">
+      <w:start w:val="1"/>
+      <w:numFmt w:val="bullet"/>
+      <w:lvlText w:val=""/>
+      <w:lvlJc w:val="left"/>
+      <w:pPr>
+        <w:tabs>
+          <w:tab w:val="num" w:pos="720"/>
+        </w:tabs>
+        <w:ind w:left="720" w:hanging="360"/>
+      </w:pPr>
+      <w:rPr>
+        <w:rFonts w:ascii="Symbol" w:hAnsi="Symbol" w:hint="default"/>
+        <w:sz w:val="20"/>
+      </w:rPr>
+    </w:lvl>
+    <w:lvl w:ilvl="1">
+      <w:start w:val="1"/>
+      <w:numFmt w:val="decimal"/>
+      <w:lvlText w:val="%2."/>
+      <w:lvlJc w:val="left"/>
+      <w:pPr>
+        <w:tabs>
+          <w:tab w:val="num" w:pos="1440"/>
+        </w:tabs>
+        <w:ind w:left="1440" w:hanging="360"/>
+      </w:pPr>
+    </w:lvl>
+    <w:lvl w:ilvl="2">
+      <w:start w:val="1"/>
+      <w:numFmt w:val="bullet"/>
+      <w:lvlText w:val=""/>
+      <w:lvlJc w:val="left"/>
+      <w:pPr>
+        <w:tabs>
+          <w:tab w:val="num" w:pos="2160"/>
+        </w:tabs>
+        <w:ind w:left="2160" w:hanging="360"/>
+      </w:pPr>
+      <w:rPr>
+        <w:rFonts w:ascii="Wingdings" w:hAnsi="Wingdings" w:hint="default"/>
+        <w:sz w:val="20"/>
+      </w:rPr>
+    </w:lvl>
+    <w:lvl w:ilvl="3" w:tentative="1">
+      <w:start w:val="1"/>
+      <w:numFmt w:val="bullet"/>
+      <w:lvlText w:val=""/>
+      <w:lvlJc w:val="left"/>
+      <w:pPr>
+        <w:tabs>
+          <w:tab w:val="num" w:pos="2880"/>
+        </w:tabs>
+        <w:ind w:left="2880" w:hanging="360"/>
+      </w:pPr>
+      <w:rPr>
+        <w:rFonts w:ascii="Wingdings" w:hAnsi="Wingdings" w:hint="default"/>
+        <w:sz w:val="20"/>
+      </w:rPr>
+    </w:lvl>
+    <w:lvl w:ilvl="4" w:tentative="1">
+      <w:start w:val="1"/>
+      <w:numFmt w:val="bullet"/>
+      <w:lvlText w:val=""/>
+      <w:lvlJc w:val="left"/>
+      <w:pPr>
+        <w:tabs>
+          <w:tab w:val="num" w:pos="3600"/>
+        </w:tabs>
+        <w:ind w:left="3600" w:hanging="360"/>
+      </w:pPr>
+      <w:rPr>
+        <w:rFonts w:ascii="Wingdings" w:hAnsi="Wingdings" w:hint="default"/>
+        <w:sz w:val="20"/>
+      </w:rPr>
+    </w:lvl>
+    <w:lvl w:ilvl="5" w:tentative="1">
+      <w:start w:val="1"/>
+      <w:numFmt w:val="bullet"/>
+      <w:lvlText w:val=""/>
+      <w:lvlJc w:val="left"/>
+      <w:pPr>
+        <w:tabs>
+          <w:tab w:val="num" w:pos="4320"/>
+        </w:tabs>
+        <w:ind w:left="4320" w:hanging="360"/>
+      </w:pPr>
+      <w:rPr>
+        <w:rFonts w:ascii="Wingdings" w:hAnsi="Wingdings" w:hint="default"/>
+        <w:sz w:val="20"/>
+      </w:rPr>
+    </w:lvl>
+    <w:lvl w:ilvl="6" w:tentative="1">
+      <w:start w:val="1"/>
+      <w:numFmt w:val="bullet"/>
+      <w:lvlText w:val=""/>
+      <w:lvlJc w:val="left"/>
+      <w:pPr>
+        <w:tabs>
+          <w:tab w:val="num" w:pos="5040"/>
+        </w:tabs>
+        <w:ind w:left="5040" w:hanging="360"/>
+      </w:pPr>
+      <w:rPr>
+        <w:rFonts w:ascii="Wingdings" w:hAnsi="Wingdings" w:hint="default"/>
+        <w:sz w:val="20"/>
+      </w:rPr>
+    </w:lvl>
+    <w:lvl w:ilvl="7" w:tentative="1">
+      <w:start w:val="1"/>
+      <w:numFmt w:val="bullet"/>
+      <w:lvlText w:val=""/>
+      <w:lvlJc w:val="left"/>
+      <w:pPr>
+        <w:tabs>
+          <w:tab w:val="num" w:pos="5760"/>
+        </w:tabs>
+        <w:ind w:left="5760" w:hanging="360"/>
+      </w:pPr>
+      <w:rPr>
+        <w:rFonts w:ascii="Wingdings" w:hAnsi="Wingdings" w:hint="default"/>
+        <w:sz w:val="20"/>
+      </w:rPr>
+    </w:lvl>
+    <w:lvl w:ilvl="8" w:tentative="1">
+      <w:start w:val="1"/>
+      <w:numFmt w:val="bullet"/>
+      <w:lvlText w:val=""/>
+      <w:lvlJc w:val="left"/>
+      <w:pPr>
+        <w:tabs>
+          <w:tab w:val="num" w:pos="6480"/>
+        </w:tabs>
+        <w:ind w:left="6480" w:hanging="360"/>
+      </w:pPr>
+      <w:rPr>
+        <w:rFonts w:ascii="Wingdings" w:hAnsi="Wingdings" w:hint="default"/>
+        <w:sz w:val="20"/>
+      </w:rPr>
+    </w:lvl>
+  </w:abstractNum>
+  <w:abstractNum w:abstractNumId="29" w15:restartNumberingAfterBreak="0">
     <w:nsid w:val="725571AB"/>
     <w:multiLevelType w:val="multilevel"/>
     <w:tmpl w:val="160057FA"/>
@@ -16115,7 +19344,7 @@
       </w:pPr>
     </w:lvl>
   </w:abstractNum>
-  <w:abstractNum w:abstractNumId="24" w15:restartNumberingAfterBreak="0">
+  <w:abstractNum w:abstractNumId="30" w15:restartNumberingAfterBreak="0">
     <w:nsid w:val="72BB2E33"/>
     <w:multiLevelType w:val="multilevel"/>
     <w:tmpl w:val="235A903E"/>
@@ -16233,16 +19462,16 @@
     </w:lvl>
   </w:abstractNum>
   <w:num w:numId="1">
-    <w:abstractNumId w:val="18"/>
+    <w:abstractNumId w:val="22"/>
   </w:num>
   <w:num w:numId="2">
+    <w:abstractNumId w:val="23"/>
+  </w:num>
+  <w:num w:numId="3">
     <w:abstractNumId w:val="19"/>
   </w:num>
-  <w:num w:numId="3">
-    <w:abstractNumId w:val="15"/>
-  </w:num>
   <w:num w:numId="4">
-    <w:abstractNumId w:val="22"/>
+    <w:abstractNumId w:val="27"/>
   </w:num>
   <w:num w:numId="5">
     <w:abstractNumId w:val="1"/>
@@ -16254,25 +19483,25 @@
     <w:abstractNumId w:val="3"/>
   </w:num>
   <w:num w:numId="8">
+    <w:abstractNumId w:val="20"/>
+  </w:num>
+  <w:num w:numId="9">
     <w:abstractNumId w:val="16"/>
   </w:num>
-  <w:num w:numId="9">
+  <w:num w:numId="10">
     <w:abstractNumId w:val="13"/>
   </w:num>
-  <w:num w:numId="10">
-    <w:abstractNumId w:val="12"/>
-  </w:num>
   <w:num w:numId="11">
-    <w:abstractNumId w:val="10"/>
+    <w:abstractNumId w:val="11"/>
   </w:num>
   <w:num w:numId="12">
-    <w:abstractNumId w:val="20"/>
+    <w:abstractNumId w:val="25"/>
   </w:num>
   <w:num w:numId="13">
     <w:abstractNumId w:val="4"/>
   </w:num>
   <w:num w:numId="14">
-    <w:abstractNumId w:val="9"/>
+    <w:abstractNumId w:val="10"/>
   </w:num>
   <w:num w:numId="15">
     <w:abstractNumId w:val="5"/>
@@ -16281,31 +19510,49 @@
     <w:abstractNumId w:val="0"/>
   </w:num>
   <w:num w:numId="17">
-    <w:abstractNumId w:val="14"/>
+    <w:abstractNumId w:val="18"/>
   </w:num>
   <w:num w:numId="18">
-    <w:abstractNumId w:val="17"/>
+    <w:abstractNumId w:val="21"/>
   </w:num>
   <w:num w:numId="19">
-    <w:abstractNumId w:val="11"/>
+    <w:abstractNumId w:val="12"/>
   </w:num>
   <w:num w:numId="20">
-    <w:abstractNumId w:val="23"/>
+    <w:abstractNumId w:val="29"/>
   </w:num>
   <w:num w:numId="21">
     <w:abstractNumId w:val="6"/>
   </w:num>
   <w:num w:numId="22">
-    <w:abstractNumId w:val="21"/>
+    <w:abstractNumId w:val="26"/>
   </w:num>
   <w:num w:numId="23">
     <w:abstractNumId w:val="8"/>
   </w:num>
   <w:num w:numId="24">
-    <w:abstractNumId w:val="24"/>
+    <w:abstractNumId w:val="30"/>
   </w:num>
   <w:num w:numId="25">
     <w:abstractNumId w:val="7"/>
+  </w:num>
+  <w:num w:numId="26">
+    <w:abstractNumId w:val="24"/>
+  </w:num>
+  <w:num w:numId="27">
+    <w:abstractNumId w:val="9"/>
+  </w:num>
+  <w:num w:numId="28">
+    <w:abstractNumId w:val="15"/>
+  </w:num>
+  <w:num w:numId="29">
+    <w:abstractNumId w:val="28"/>
+  </w:num>
+  <w:num w:numId="30">
+    <w:abstractNumId w:val="17"/>
+  </w:num>
+  <w:num w:numId="31">
+    <w:abstractNumId w:val="14"/>
   </w:num>
 </w:numbering>
 </file>
